--- a/A.docx
+++ b/A.docx
@@ -4,16 +4,94 @@
   <w:body>
     <w:p>
       <w:pPr>
+        <w:spacing w:before="100" w:beforeAutospacing="1" w:after="100" w:afterAutospacing="1" w:line="240" w:lineRule="auto"/>
         <w:jc w:val="center"/>
+        <w:outlineLvl w:val="0"/>
+        <w:rPr>
+          <w:rFonts w:ascii="Comic Sans MS" w:eastAsia="Times New Roman" w:hAnsi="Comic Sans MS" w:cs="Times New Roman"/>
+          <w:b/>
+          <w:bCs/>
+          <w:kern w:val="36"/>
+          <w:sz w:val="36"/>
+          <w:szCs w:val="36"/>
+          <w:lang w:eastAsia="id-ID"/>
+        </w:rPr>
       </w:pPr>
       <w:r>
-        <w:t>T</w:t>
+        <w:rPr>
+          <w:b/>
+          <w:sz w:val="36"/>
+          <w:szCs w:val="36"/>
+        </w:rPr>
+        <w:t>TUGAS</w:t>
+      </w:r>
+      <w:r>
+        <w:rPr>
+          <w:b/>
+          <w:sz w:val="36"/>
+          <w:szCs w:val="36"/>
+        </w:rPr>
+        <w:t xml:space="preserve"> </w:t>
+      </w:r>
+      <w:r>
+        <w:rPr>
+          <w:rFonts w:ascii="Comic Sans MS" w:eastAsia="Times New Roman" w:hAnsi="Comic Sans MS" w:cs="Times New Roman"/>
+          <w:b/>
+          <w:bCs/>
+          <w:kern w:val="36"/>
+          <w:sz w:val="36"/>
+          <w:szCs w:val="36"/>
+          <w:lang w:eastAsia="id-ID"/>
+        </w:rPr>
+        <w:t>KELOMPOK</w:t>
+      </w:r>
+    </w:p>
+    <w:p>
+      <w:pPr>
+        <w:spacing w:before="100" w:beforeAutospacing="1" w:after="100" w:afterAutospacing="1" w:line="240" w:lineRule="auto"/>
+        <w:jc w:val="center"/>
+        <w:outlineLvl w:val="0"/>
+        <w:rPr>
+          <w:rFonts w:ascii="Comic Sans MS" w:eastAsia="Times New Roman" w:hAnsi="Comic Sans MS" w:cs="Times New Roman"/>
+          <w:b/>
+          <w:bCs/>
+          <w:kern w:val="36"/>
+          <w:sz w:val="36"/>
+          <w:szCs w:val="36"/>
+          <w:lang w:eastAsia="id-ID"/>
+        </w:rPr>
+      </w:pPr>
+      <w:r>
+        <w:rPr>
+          <w:rFonts w:ascii="Comic Sans MS" w:eastAsia="Times New Roman" w:hAnsi="Comic Sans MS" w:cs="Times New Roman"/>
+          <w:b/>
+          <w:bCs/>
+          <w:kern w:val="36"/>
+          <w:sz w:val="36"/>
+          <w:szCs w:val="36"/>
+          <w:lang w:eastAsia="id-ID"/>
+        </w:rPr>
+        <w:t>PHALC</w:t>
       </w:r>
       <w:bookmarkStart w:id="0" w:name="_GoBack"/>
       <w:bookmarkEnd w:id="0"/>
       <w:r>
-        <w:t>UGAS</w:t>
+        <w:rPr>
+          <w:rFonts w:ascii="Comic Sans MS" w:eastAsia="Times New Roman" w:hAnsi="Comic Sans MS" w:cs="Times New Roman"/>
+          <w:b/>
+          <w:bCs/>
+          <w:kern w:val="36"/>
+          <w:sz w:val="36"/>
+          <w:szCs w:val="36"/>
+          <w:lang w:eastAsia="id-ID"/>
+        </w:rPr>
+        <w:t>ON</w:t>
       </w:r>
+    </w:p>
+    <w:p>
+      <w:pPr>
+        <w:jc w:val="center"/>
+      </w:pPr>
     </w:p>
     <w:sectPr>
       <w:pgSz w:w="12240" w:h="15840"/>
@@ -418,6 +496,10 @@
   <w:style w:type="paragraph" w:default="1" w:styleId="Normal">
     <w:name w:val="Normal"/>
     <w:qFormat/>
+    <w:rsid w:val="0033421D"/>
+    <w:rPr>
+      <w:lang w:val="id-ID"/>
+    </w:rPr>
   </w:style>
   <w:style w:type="character" w:default="1" w:styleId="DefaultParagraphFont">
     <w:name w:val="Default Paragraph Font"/>

--- a/A.docx
+++ b/A.docx
@@ -71,11 +71,14 @@
           <w:szCs w:val="36"/>
           <w:lang w:eastAsia="id-ID"/>
         </w:rPr>
-        <w:t>PHALC</w:t>
+        <w:t>PHALCON</w:t>
       </w:r>
-      <w:bookmarkStart w:id="0" w:name="_GoBack"/>
-      <w:bookmarkEnd w:id="0"/>
-      <w:r>
+    </w:p>
+    <w:p>
+      <w:pPr>
+        <w:spacing w:before="100" w:beforeAutospacing="1" w:after="100" w:afterAutospacing="1" w:line="240" w:lineRule="auto"/>
+        <w:jc w:val="center"/>
+        <w:outlineLvl w:val="0"/>
         <w:rPr>
           <w:rFonts w:ascii="Comic Sans MS" w:eastAsia="Times New Roman" w:hAnsi="Comic Sans MS" w:cs="Times New Roman"/>
           <w:b/>
@@ -85,8 +88,69 @@
           <w:szCs w:val="36"/>
           <w:lang w:eastAsia="id-ID"/>
         </w:rPr>
-        <w:t>ON</w:t>
+      </w:pPr>
+      <w:r>
+        <w:rPr>
+          <w:rFonts w:ascii="Comic Sans MS" w:eastAsia="Times New Roman" w:hAnsi="Comic Sans MS" w:cs="Times New Roman"/>
+          <w:b/>
+          <w:bCs/>
+          <w:noProof/>
+          <w:kern w:val="36"/>
+          <w:sz w:val="48"/>
+          <w:szCs w:val="48"/>
+          <w:lang w:val="en-US"/>
+        </w:rPr>
+        <w:drawing>
+          <wp:inline distT="0" distB="0" distL="0" distR="0" wp14:anchorId="6BA1C772" wp14:editId="386D53F4">
+            <wp:extent cx="3686175" cy="3441065"/>
+            <wp:effectExtent l="0" t="0" r="9525" b="6985"/>
+            <wp:docPr id="7" name="Picture 7" descr="E:\POLPOS.jpg"/>
+            <wp:cNvGraphicFramePr>
+              <a:graphicFrameLocks xmlns:a="http://schemas.openxmlformats.org/drawingml/2006/main" noChangeAspect="1"/>
+            </wp:cNvGraphicFramePr>
+            <a:graphic xmlns:a="http://schemas.openxmlformats.org/drawingml/2006/main">
+              <a:graphicData uri="http://schemas.openxmlformats.org/drawingml/2006/picture">
+                <pic:pic xmlns:pic="http://schemas.openxmlformats.org/drawingml/2006/picture">
+                  <pic:nvPicPr>
+                    <pic:cNvPr id="0" name="Picture 13" descr="E:\POLPOS.jpg"/>
+                    <pic:cNvPicPr>
+                      <a:picLocks noChangeAspect="1" noChangeArrowheads="1"/>
+                    </pic:cNvPicPr>
+                  </pic:nvPicPr>
+                  <pic:blipFill>
+                    <a:blip r:embed="rId4" cstate="print">
+                      <a:extLst>
+                        <a:ext uri="{28A0092B-C50C-407E-A947-70E740481C1C}">
+                          <a14:useLocalDpi xmlns:a14="http://schemas.microsoft.com/office/drawing/2010/main" val="0"/>
+                        </a:ext>
+                      </a:extLst>
+                    </a:blip>
+                    <a:srcRect/>
+                    <a:stretch>
+                      <a:fillRect/>
+                    </a:stretch>
+                  </pic:blipFill>
+                  <pic:spPr bwMode="auto">
+                    <a:xfrm>
+                      <a:off x="0" y="0"/>
+                      <a:ext cx="3686175" cy="3441065"/>
+                    </a:xfrm>
+                    <a:prstGeom prst="rect">
+                      <a:avLst/>
+                    </a:prstGeom>
+                    <a:noFill/>
+                    <a:ln>
+                      <a:noFill/>
+                    </a:ln>
+                  </pic:spPr>
+                </pic:pic>
+              </a:graphicData>
+            </a:graphic>
+          </wp:inline>
+        </w:drawing>
       </w:r>
+      <w:bookmarkStart w:id="0" w:name="_GoBack"/>
+      <w:bookmarkEnd w:id="0"/>
     </w:p>
     <w:p>
       <w:pPr>

--- a/A.docx
+++ b/A.docx
@@ -149,13 +149,25 @@
           </wp:inline>
         </w:drawing>
       </w:r>
-      <w:bookmarkStart w:id="0" w:name="_GoBack"/>
-      <w:bookmarkEnd w:id="0"/>
     </w:p>
     <w:p>
       <w:pPr>
         <w:jc w:val="center"/>
       </w:pPr>
+      <w:r>
+        <w:rPr>
+          <w:rFonts w:ascii="Comic Sans MS" w:eastAsia="Times New Roman" w:hAnsi="Comic Sans MS" w:cs="Times New Roman"/>
+          <w:b/>
+          <w:bCs/>
+          <w:kern w:val="36"/>
+          <w:sz w:val="32"/>
+          <w:szCs w:val="32"/>
+          <w:lang w:eastAsia="id-ID"/>
+        </w:rPr>
+        <w:t>DISUSUN</w:t>
+      </w:r>
+      <w:bookmarkStart w:id="0" w:name="_GoBack"/>
+      <w:bookmarkEnd w:id="0"/>
     </w:p>
     <w:sectPr>
       <w:pgSz w:w="12240" w:h="15840"/>

--- a/A.docx
+++ b/A.docx
@@ -165,6 +165,30 @@
           <w:lang w:eastAsia="id-ID"/>
         </w:rPr>
         <w:t>DISUSUN</w:t>
+      </w:r>
+      <w:r>
+        <w:rPr>
+          <w:rFonts w:ascii="Comic Sans MS" w:eastAsia="Times New Roman" w:hAnsi="Comic Sans MS" w:cs="Times New Roman"/>
+          <w:b/>
+          <w:bCs/>
+          <w:kern w:val="36"/>
+          <w:sz w:val="32"/>
+          <w:szCs w:val="32"/>
+          <w:lang w:eastAsia="id-ID"/>
+        </w:rPr>
+        <w:t xml:space="preserve"> </w:t>
+      </w:r>
+      <w:r>
+        <w:rPr>
+          <w:rFonts w:ascii="Comic Sans MS" w:eastAsia="Times New Roman" w:hAnsi="Comic Sans MS" w:cs="Times New Roman"/>
+          <w:b/>
+          <w:bCs/>
+          <w:kern w:val="36"/>
+          <w:sz w:val="32"/>
+          <w:szCs w:val="32"/>
+          <w:lang w:eastAsia="id-ID"/>
+        </w:rPr>
+        <w:t>OLEH</w:t>
       </w:r>
       <w:bookmarkStart w:id="0" w:name="_GoBack"/>
       <w:bookmarkEnd w:id="0"/>

--- a/A.docx
+++ b/A.docx
@@ -190,8 +190,32 @@
         </w:rPr>
         <w:t>OLEH</w:t>
       </w:r>
+      <w:r>
+        <w:rPr>
+          <w:rFonts w:ascii="Comic Sans MS" w:eastAsia="Times New Roman" w:hAnsi="Comic Sans MS" w:cs="Times New Roman"/>
+          <w:b/>
+          <w:bCs/>
+          <w:kern w:val="36"/>
+          <w:sz w:val="32"/>
+          <w:szCs w:val="32"/>
+          <w:lang w:val="en-US" w:eastAsia="id-ID"/>
+        </w:rPr>
+        <w:t xml:space="preserve"> </w:t>
+      </w:r>
       <w:bookmarkStart w:id="0" w:name="_GoBack"/>
       <w:bookmarkEnd w:id="0"/>
+      <w:r>
+        <w:rPr>
+          <w:rFonts w:ascii="Comic Sans MS" w:eastAsia="Times New Roman" w:hAnsi="Comic Sans MS" w:cs="Times New Roman"/>
+          <w:b/>
+          <w:bCs/>
+          <w:kern w:val="36"/>
+          <w:sz w:val="32"/>
+          <w:szCs w:val="32"/>
+          <w:lang w:eastAsia="id-ID"/>
+        </w:rPr>
+        <w:t>:</w:t>
+      </w:r>
     </w:p>
     <w:sectPr>
       <w:pgSz w:w="12240" w:h="15840"/>

--- a/A.docx
+++ b/A.docx
@@ -153,6 +153,15 @@
     <w:p>
       <w:pPr>
         <w:jc w:val="center"/>
+        <w:rPr>
+          <w:rFonts w:ascii="Comic Sans MS" w:eastAsia="Times New Roman" w:hAnsi="Comic Sans MS" w:cs="Times New Roman"/>
+          <w:b/>
+          <w:bCs/>
+          <w:kern w:val="36"/>
+          <w:sz w:val="32"/>
+          <w:szCs w:val="32"/>
+          <w:lang w:eastAsia="id-ID"/>
+        </w:rPr>
       </w:pPr>
       <w:r>
         <w:rPr>
@@ -202,20 +211,37 @@
         </w:rPr>
         <w:t xml:space="preserve"> </w:t>
       </w:r>
+      <w:r>
+        <w:rPr>
+          <w:rFonts w:ascii="Comic Sans MS" w:eastAsia="Times New Roman" w:hAnsi="Comic Sans MS" w:cs="Times New Roman"/>
+          <w:b/>
+          <w:bCs/>
+          <w:kern w:val="36"/>
+          <w:sz w:val="32"/>
+          <w:szCs w:val="32"/>
+          <w:lang w:eastAsia="id-ID"/>
+        </w:rPr>
+        <w:t>:</w:t>
+      </w:r>
+    </w:p>
+    <w:p>
+      <w:pPr>
+        <w:jc w:val="center"/>
+      </w:pPr>
+      <w:r>
+        <w:rPr>
+          <w:rFonts w:ascii="Comic Sans MS" w:eastAsia="Times New Roman" w:hAnsi="Comic Sans MS" w:cs="Times New Roman"/>
+          <w:b/>
+          <w:bCs/>
+          <w:kern w:val="36"/>
+          <w:sz w:val="24"/>
+          <w:szCs w:val="24"/>
+          <w:lang w:eastAsia="id-ID"/>
+        </w:rPr>
+        <w:t>SILVY</w:t>
+      </w:r>
       <w:bookmarkStart w:id="0" w:name="_GoBack"/>
       <w:bookmarkEnd w:id="0"/>
-      <w:r>
-        <w:rPr>
-          <w:rFonts w:ascii="Comic Sans MS" w:eastAsia="Times New Roman" w:hAnsi="Comic Sans MS" w:cs="Times New Roman"/>
-          <w:b/>
-          <w:bCs/>
-          <w:kern w:val="36"/>
-          <w:sz w:val="32"/>
-          <w:szCs w:val="32"/>
-          <w:lang w:eastAsia="id-ID"/>
-        </w:rPr>
-        <w:t>:</w:t>
-      </w:r>
     </w:p>
     <w:sectPr>
       <w:pgSz w:w="12240" w:h="15840"/>

--- a/A.docx
+++ b/A.docx
@@ -227,6 +227,9 @@
     <w:p>
       <w:pPr>
         <w:jc w:val="center"/>
+        <w:rPr>
+          <w:lang w:val="en-US"/>
+        </w:rPr>
       </w:pPr>
       <w:r>
         <w:rPr>
@@ -239,6 +242,30 @@
           <w:lang w:eastAsia="id-ID"/>
         </w:rPr>
         <w:t>SILVY</w:t>
+      </w:r>
+      <w:r>
+        <w:rPr>
+          <w:rFonts w:ascii="Comic Sans MS" w:eastAsia="Times New Roman" w:hAnsi="Comic Sans MS" w:cs="Times New Roman"/>
+          <w:b/>
+          <w:bCs/>
+          <w:kern w:val="36"/>
+          <w:sz w:val="24"/>
+          <w:szCs w:val="24"/>
+          <w:lang w:val="en-US" w:eastAsia="id-ID"/>
+        </w:rPr>
+        <w:t xml:space="preserve"> </w:t>
+      </w:r>
+      <w:r>
+        <w:rPr>
+          <w:rFonts w:ascii="Comic Sans MS" w:eastAsia="Times New Roman" w:hAnsi="Comic Sans MS" w:cs="Times New Roman"/>
+          <w:b/>
+          <w:bCs/>
+          <w:kern w:val="36"/>
+          <w:sz w:val="24"/>
+          <w:szCs w:val="24"/>
+          <w:lang w:eastAsia="id-ID"/>
+        </w:rPr>
+        <w:t>DHARMA</w:t>
       </w:r>
       <w:bookmarkStart w:id="0" w:name="_GoBack"/>
       <w:bookmarkEnd w:id="0"/>

--- a/A.docx
+++ b/A.docx
@@ -266,6 +266,30 @@
           <w:lang w:eastAsia="id-ID"/>
         </w:rPr>
         <w:t>DHARMA</w:t>
+      </w:r>
+      <w:r>
+        <w:rPr>
+          <w:rFonts w:ascii="Comic Sans MS" w:eastAsia="Times New Roman" w:hAnsi="Comic Sans MS" w:cs="Times New Roman"/>
+          <w:b/>
+          <w:bCs/>
+          <w:kern w:val="36"/>
+          <w:sz w:val="24"/>
+          <w:szCs w:val="24"/>
+          <w:lang w:val="en-US" w:eastAsia="id-ID"/>
+        </w:rPr>
+        <w:t xml:space="preserve"> </w:t>
+      </w:r>
+      <w:r>
+        <w:rPr>
+          <w:rFonts w:ascii="Comic Sans MS" w:eastAsia="Times New Roman" w:hAnsi="Comic Sans MS" w:cs="Times New Roman"/>
+          <w:b/>
+          <w:bCs/>
+          <w:kern w:val="36"/>
+          <w:sz w:val="24"/>
+          <w:szCs w:val="24"/>
+          <w:lang w:eastAsia="id-ID"/>
+        </w:rPr>
+        <w:t>FEBRYANA</w:t>
       </w:r>
       <w:bookmarkStart w:id="0" w:name="_GoBack"/>
       <w:bookmarkEnd w:id="0"/>

--- a/A.docx
+++ b/A.docx
@@ -228,7 +228,13 @@
       <w:pPr>
         <w:jc w:val="center"/>
         <w:rPr>
-          <w:lang w:val="en-US"/>
+          <w:rFonts w:ascii="Comic Sans MS" w:eastAsia="Times New Roman" w:hAnsi="Comic Sans MS" w:cs="Times New Roman"/>
+          <w:b/>
+          <w:bCs/>
+          <w:kern w:val="36"/>
+          <w:sz w:val="24"/>
+          <w:szCs w:val="24"/>
+          <w:lang w:eastAsia="id-ID"/>
         </w:rPr>
       </w:pPr>
       <w:r>
@@ -290,6 +296,26 @@
           <w:lang w:eastAsia="id-ID"/>
         </w:rPr>
         <w:t>FEBRYANA</w:t>
+      </w:r>
+    </w:p>
+    <w:p>
+      <w:pPr>
+        <w:jc w:val="center"/>
+        <w:rPr>
+          <w:lang w:val="en-US"/>
+        </w:rPr>
+      </w:pPr>
+      <w:r>
+        <w:rPr>
+          <w:rFonts w:ascii="Comic Sans MS" w:eastAsia="Times New Roman" w:hAnsi="Comic Sans MS" w:cs="Times New Roman"/>
+          <w:b/>
+          <w:bCs/>
+          <w:kern w:val="36"/>
+          <w:sz w:val="24"/>
+          <w:szCs w:val="24"/>
+          <w:lang w:eastAsia="id-ID"/>
+        </w:rPr>
+        <w:t>EMY</w:t>
       </w:r>
       <w:bookmarkStart w:id="0" w:name="_GoBack"/>
       <w:bookmarkEnd w:id="0"/>

--- a/A.docx
+++ b/A.docx
@@ -316,6 +316,30 @@
           <w:lang w:eastAsia="id-ID"/>
         </w:rPr>
         <w:t>EMY</w:t>
+      </w:r>
+      <w:r>
+        <w:rPr>
+          <w:rFonts w:ascii="Comic Sans MS" w:eastAsia="Times New Roman" w:hAnsi="Comic Sans MS" w:cs="Times New Roman"/>
+          <w:b/>
+          <w:bCs/>
+          <w:kern w:val="36"/>
+          <w:sz w:val="24"/>
+          <w:szCs w:val="24"/>
+          <w:lang w:val="en-US" w:eastAsia="id-ID"/>
+        </w:rPr>
+        <w:t xml:space="preserve"> </w:t>
+      </w:r>
+      <w:r>
+        <w:rPr>
+          <w:rFonts w:ascii="Comic Sans MS" w:eastAsia="Times New Roman" w:hAnsi="Comic Sans MS" w:cs="Times New Roman"/>
+          <w:b/>
+          <w:bCs/>
+          <w:kern w:val="36"/>
+          <w:sz w:val="24"/>
+          <w:szCs w:val="24"/>
+          <w:lang w:eastAsia="id-ID"/>
+        </w:rPr>
+        <w:t>SAFITRI</w:t>
       </w:r>
       <w:bookmarkStart w:id="0" w:name="_GoBack"/>
       <w:bookmarkEnd w:id="0"/>

--- a/A.docx
+++ b/A.docx
@@ -302,7 +302,13 @@
       <w:pPr>
         <w:jc w:val="center"/>
         <w:rPr>
-          <w:lang w:val="en-US"/>
+          <w:rFonts w:ascii="Comic Sans MS" w:eastAsia="Times New Roman" w:hAnsi="Comic Sans MS" w:cs="Times New Roman"/>
+          <w:b/>
+          <w:bCs/>
+          <w:kern w:val="36"/>
+          <w:sz w:val="24"/>
+          <w:szCs w:val="24"/>
+          <w:lang w:eastAsia="id-ID"/>
         </w:rPr>
       </w:pPr>
       <w:r>
@@ -340,6 +346,26 @@
           <w:lang w:eastAsia="id-ID"/>
         </w:rPr>
         <w:t>SAFITRI</w:t>
+      </w:r>
+    </w:p>
+    <w:p>
+      <w:pPr>
+        <w:jc w:val="center"/>
+        <w:rPr>
+          <w:lang w:val="en-US"/>
+        </w:rPr>
+      </w:pPr>
+      <w:r>
+        <w:rPr>
+          <w:rFonts w:ascii="Comic Sans MS" w:eastAsia="Times New Roman" w:hAnsi="Comic Sans MS" w:cs="Times New Roman"/>
+          <w:b/>
+          <w:bCs/>
+          <w:kern w:val="36"/>
+          <w:sz w:val="24"/>
+          <w:szCs w:val="24"/>
+          <w:lang w:eastAsia="id-ID"/>
+        </w:rPr>
+        <w:t>PUTRI</w:t>
       </w:r>
       <w:bookmarkStart w:id="0" w:name="_GoBack"/>
       <w:bookmarkEnd w:id="0"/>

--- a/A.docx
+++ b/A.docx
@@ -366,6 +366,18 @@
           <w:lang w:eastAsia="id-ID"/>
         </w:rPr>
         <w:t>PUTRI</w:t>
+      </w:r>
+      <w:r>
+        <w:rPr>
+          <w:rFonts w:ascii="Comic Sans MS" w:eastAsia="Times New Roman" w:hAnsi="Comic Sans MS" w:cs="Times New Roman"/>
+          <w:b/>
+          <w:bCs/>
+          <w:kern w:val="36"/>
+          <w:sz w:val="24"/>
+          <w:szCs w:val="24"/>
+          <w:lang w:val="en-US" w:eastAsia="id-ID"/>
+        </w:rPr>
+        <w:t xml:space="preserve"> </w:t>
       </w:r>
       <w:bookmarkStart w:id="0" w:name="_GoBack"/>
       <w:bookmarkEnd w:id="0"/>

--- a/A.docx
+++ b/A.docx
@@ -350,35 +350,63 @@
     </w:p>
     <w:p>
       <w:pPr>
+        <w:spacing w:before="100" w:beforeAutospacing="1" w:after="100" w:afterAutospacing="1" w:line="240" w:lineRule="auto"/>
         <w:jc w:val="center"/>
+        <w:outlineLvl w:val="0"/>
+        <w:rPr>
+          <w:rFonts w:ascii="Comic Sans MS" w:eastAsia="Times New Roman" w:hAnsi="Comic Sans MS" w:cs="Times New Roman"/>
+          <w:b/>
+          <w:bCs/>
+          <w:kern w:val="36"/>
+          <w:sz w:val="24"/>
+          <w:szCs w:val="24"/>
+          <w:lang w:eastAsia="id-ID"/>
+        </w:rPr>
+      </w:pPr>
+      <w:r>
+        <w:rPr>
+          <w:rFonts w:ascii="Comic Sans MS" w:eastAsia="Times New Roman" w:hAnsi="Comic Sans MS" w:cs="Times New Roman"/>
+          <w:b/>
+          <w:bCs/>
+          <w:kern w:val="36"/>
+          <w:sz w:val="24"/>
+          <w:szCs w:val="24"/>
+          <w:lang w:eastAsia="id-ID"/>
+        </w:rPr>
+        <w:t>PUTRI</w:t>
+      </w:r>
+      <w:r>
+        <w:rPr>
+          <w:rFonts w:ascii="Comic Sans MS" w:eastAsia="Times New Roman" w:hAnsi="Comic Sans MS" w:cs="Times New Roman"/>
+          <w:b/>
+          <w:bCs/>
+          <w:kern w:val="36"/>
+          <w:sz w:val="24"/>
+          <w:szCs w:val="24"/>
+          <w:lang w:val="en-US" w:eastAsia="id-ID"/>
+        </w:rPr>
+        <w:t xml:space="preserve"> </w:t>
+      </w:r>
+      <w:r>
+        <w:rPr>
+          <w:rFonts w:ascii="Comic Sans MS" w:eastAsia="Times New Roman" w:hAnsi="Comic Sans MS" w:cs="Times New Roman"/>
+          <w:b/>
+          <w:bCs/>
+          <w:kern w:val="36"/>
+          <w:sz w:val="24"/>
+          <w:szCs w:val="24"/>
+          <w:lang w:eastAsia="id-ID"/>
+        </w:rPr>
+        <w:t>AULIA</w:t>
+      </w:r>
+    </w:p>
+    <w:p>
+      <w:pPr>
+        <w:jc w:val="center"/>
         <w:rPr>
           <w:lang w:val="en-US"/>
         </w:rPr>
       </w:pPr>
-      <w:r>
-        <w:rPr>
-          <w:rFonts w:ascii="Comic Sans MS" w:eastAsia="Times New Roman" w:hAnsi="Comic Sans MS" w:cs="Times New Roman"/>
-          <w:b/>
-          <w:bCs/>
-          <w:kern w:val="36"/>
-          <w:sz w:val="24"/>
-          <w:szCs w:val="24"/>
-          <w:lang w:eastAsia="id-ID"/>
-        </w:rPr>
-        <w:t>PUTRI</w:t>
-      </w:r>
-      <w:r>
-        <w:rPr>
-          <w:rFonts w:ascii="Comic Sans MS" w:eastAsia="Times New Roman" w:hAnsi="Comic Sans MS" w:cs="Times New Roman"/>
-          <w:b/>
-          <w:bCs/>
-          <w:kern w:val="36"/>
-          <w:sz w:val="24"/>
-          <w:szCs w:val="24"/>
-          <w:lang w:val="en-US" w:eastAsia="id-ID"/>
-        </w:rPr>
-        <w:t xml:space="preserve"> </w:t>
-      </w:r>
       <w:bookmarkStart w:id="0" w:name="_GoBack"/>
       <w:bookmarkEnd w:id="0"/>
     </w:p>

--- a/A.docx
+++ b/A.docx
@@ -407,6 +407,30 @@
           <w:lang w:val="en-US"/>
         </w:rPr>
       </w:pPr>
+      <w:r>
+        <w:rPr>
+          <w:rFonts w:ascii="Comic Sans MS" w:eastAsia="Times New Roman" w:hAnsi="Comic Sans MS" w:cs="Times New Roman"/>
+          <w:b/>
+          <w:bCs/>
+          <w:kern w:val="36"/>
+          <w:sz w:val="24"/>
+          <w:szCs w:val="24"/>
+          <w:lang w:eastAsia="id-ID"/>
+        </w:rPr>
+        <w:t>IKHSAN</w:t>
+      </w:r>
+      <w:r>
+        <w:rPr>
+          <w:rFonts w:ascii="Comic Sans MS" w:eastAsia="Times New Roman" w:hAnsi="Comic Sans MS" w:cs="Times New Roman"/>
+          <w:b/>
+          <w:bCs/>
+          <w:kern w:val="36"/>
+          <w:sz w:val="24"/>
+          <w:szCs w:val="24"/>
+          <w:lang w:val="en-US" w:eastAsia="id-ID"/>
+        </w:rPr>
+        <w:t xml:space="preserve"> </w:t>
+      </w:r>
       <w:bookmarkStart w:id="0" w:name="_GoBack"/>
       <w:bookmarkEnd w:id="0"/>
     </w:p>

--- a/A.docx
+++ b/A.docx
@@ -429,7 +429,7 @@
           <w:szCs w:val="24"/>
           <w:lang w:val="en-US" w:eastAsia="id-ID"/>
         </w:rPr>
-        <w:t xml:space="preserve"> </w:t>
+        <w:t xml:space="preserve">  </w:t>
       </w:r>
       <w:bookmarkStart w:id="0" w:name="_GoBack"/>
       <w:bookmarkEnd w:id="0"/>

--- a/A.docx
+++ b/A.docx
@@ -429,7 +429,19 @@
           <w:szCs w:val="24"/>
           <w:lang w:val="en-US" w:eastAsia="id-ID"/>
         </w:rPr>
-        <w:t xml:space="preserve">  </w:t>
+        <w:t xml:space="preserve"> </w:t>
+      </w:r>
+      <w:r>
+        <w:rPr>
+          <w:rFonts w:ascii="Comic Sans MS" w:eastAsia="Times New Roman" w:hAnsi="Comic Sans MS" w:cs="Times New Roman"/>
+          <w:b/>
+          <w:bCs/>
+          <w:kern w:val="36"/>
+          <w:sz w:val="24"/>
+          <w:szCs w:val="24"/>
+          <w:lang w:eastAsia="id-ID"/>
+        </w:rPr>
+        <w:t>ABDUL</w:t>
       </w:r>
       <w:bookmarkStart w:id="0" w:name="_GoBack"/>
       <w:bookmarkEnd w:id="0"/>

--- a/A.docx
+++ b/A.docx
@@ -442,6 +442,18 @@
           <w:lang w:eastAsia="id-ID"/>
         </w:rPr>
         <w:t>ABDUL</w:t>
+      </w:r>
+      <w:r>
+        <w:rPr>
+          <w:rFonts w:ascii="Comic Sans MS" w:eastAsia="Times New Roman" w:hAnsi="Comic Sans MS" w:cs="Times New Roman"/>
+          <w:b/>
+          <w:bCs/>
+          <w:kern w:val="36"/>
+          <w:sz w:val="24"/>
+          <w:szCs w:val="24"/>
+          <w:lang w:val="en-US" w:eastAsia="id-ID"/>
+        </w:rPr>
+        <w:t xml:space="preserve"> </w:t>
       </w:r>
       <w:bookmarkStart w:id="0" w:name="_GoBack"/>
       <w:bookmarkEnd w:id="0"/>

--- a/A.docx
+++ b/A.docx
@@ -404,6 +404,80 @@
       <w:pPr>
         <w:jc w:val="center"/>
         <w:rPr>
+          <w:rFonts w:ascii="Comic Sans MS" w:eastAsia="Times New Roman" w:hAnsi="Comic Sans MS" w:cs="Times New Roman"/>
+          <w:b/>
+          <w:bCs/>
+          <w:kern w:val="36"/>
+          <w:sz w:val="24"/>
+          <w:szCs w:val="24"/>
+          <w:lang w:eastAsia="id-ID"/>
+        </w:rPr>
+      </w:pPr>
+      <w:r>
+        <w:rPr>
+          <w:rFonts w:ascii="Comic Sans MS" w:eastAsia="Times New Roman" w:hAnsi="Comic Sans MS" w:cs="Times New Roman"/>
+          <w:b/>
+          <w:bCs/>
+          <w:kern w:val="36"/>
+          <w:sz w:val="24"/>
+          <w:szCs w:val="24"/>
+          <w:lang w:eastAsia="id-ID"/>
+        </w:rPr>
+        <w:t>IKHSAN</w:t>
+      </w:r>
+      <w:r>
+        <w:rPr>
+          <w:rFonts w:ascii="Comic Sans MS" w:eastAsia="Times New Roman" w:hAnsi="Comic Sans MS" w:cs="Times New Roman"/>
+          <w:b/>
+          <w:bCs/>
+          <w:kern w:val="36"/>
+          <w:sz w:val="24"/>
+          <w:szCs w:val="24"/>
+          <w:lang w:val="en-US" w:eastAsia="id-ID"/>
+        </w:rPr>
+        <w:t xml:space="preserve"> </w:t>
+      </w:r>
+      <w:r>
+        <w:rPr>
+          <w:rFonts w:ascii="Comic Sans MS" w:eastAsia="Times New Roman" w:hAnsi="Comic Sans MS" w:cs="Times New Roman"/>
+          <w:b/>
+          <w:bCs/>
+          <w:kern w:val="36"/>
+          <w:sz w:val="24"/>
+          <w:szCs w:val="24"/>
+          <w:lang w:eastAsia="id-ID"/>
+        </w:rPr>
+        <w:t>ABDUL</w:t>
+      </w:r>
+      <w:r>
+        <w:rPr>
+          <w:rFonts w:ascii="Comic Sans MS" w:eastAsia="Times New Roman" w:hAnsi="Comic Sans MS" w:cs="Times New Roman"/>
+          <w:b/>
+          <w:bCs/>
+          <w:kern w:val="36"/>
+          <w:sz w:val="24"/>
+          <w:szCs w:val="24"/>
+          <w:lang w:val="en-US" w:eastAsia="id-ID"/>
+        </w:rPr>
+        <w:t xml:space="preserve"> </w:t>
+      </w:r>
+      <w:r>
+        <w:rPr>
+          <w:rFonts w:ascii="Comic Sans MS" w:eastAsia="Times New Roman" w:hAnsi="Comic Sans MS" w:cs="Times New Roman"/>
+          <w:b/>
+          <w:bCs/>
+          <w:kern w:val="36"/>
+          <w:sz w:val="24"/>
+          <w:szCs w:val="24"/>
+          <w:lang w:eastAsia="id-ID"/>
+        </w:rPr>
+        <w:t>HADI NUGRAGA</w:t>
+      </w:r>
+    </w:p>
+    <w:p>
+      <w:pPr>
+        <w:jc w:val="center"/>
+        <w:rPr>
           <w:lang w:val="en-US"/>
         </w:rPr>
       </w:pPr>
@@ -417,43 +491,7 @@
           <w:szCs w:val="24"/>
           <w:lang w:eastAsia="id-ID"/>
         </w:rPr>
-        <w:t>IKHSAN</w:t>
-      </w:r>
-      <w:r>
-        <w:rPr>
-          <w:rFonts w:ascii="Comic Sans MS" w:eastAsia="Times New Roman" w:hAnsi="Comic Sans MS" w:cs="Times New Roman"/>
-          <w:b/>
-          <w:bCs/>
-          <w:kern w:val="36"/>
-          <w:sz w:val="24"/>
-          <w:szCs w:val="24"/>
-          <w:lang w:val="en-US" w:eastAsia="id-ID"/>
-        </w:rPr>
-        <w:t xml:space="preserve"> </w:t>
-      </w:r>
-      <w:r>
-        <w:rPr>
-          <w:rFonts w:ascii="Comic Sans MS" w:eastAsia="Times New Roman" w:hAnsi="Comic Sans MS" w:cs="Times New Roman"/>
-          <w:b/>
-          <w:bCs/>
-          <w:kern w:val="36"/>
-          <w:sz w:val="24"/>
-          <w:szCs w:val="24"/>
-          <w:lang w:eastAsia="id-ID"/>
-        </w:rPr>
-        <w:t>ABDUL</w:t>
-      </w:r>
-      <w:r>
-        <w:rPr>
-          <w:rFonts w:ascii="Comic Sans MS" w:eastAsia="Times New Roman" w:hAnsi="Comic Sans MS" w:cs="Times New Roman"/>
-          <w:b/>
-          <w:bCs/>
-          <w:kern w:val="36"/>
-          <w:sz w:val="24"/>
-          <w:szCs w:val="24"/>
-          <w:lang w:val="en-US" w:eastAsia="id-ID"/>
-        </w:rPr>
-        <w:t xml:space="preserve"> </w:t>
+        <w:t>LIBRANTARA</w:t>
       </w:r>
       <w:bookmarkStart w:id="0" w:name="_GoBack"/>
       <w:bookmarkEnd w:id="0"/>

--- a/A.docx
+++ b/A.docx
@@ -492,6 +492,30 @@
           <w:lang w:eastAsia="id-ID"/>
         </w:rPr>
         <w:t>LIBRANTARA</w:t>
+      </w:r>
+      <w:r>
+        <w:rPr>
+          <w:rFonts w:ascii="Comic Sans MS" w:eastAsia="Times New Roman" w:hAnsi="Comic Sans MS" w:cs="Times New Roman"/>
+          <w:b/>
+          <w:bCs/>
+          <w:kern w:val="36"/>
+          <w:sz w:val="24"/>
+          <w:szCs w:val="24"/>
+          <w:lang w:val="en-US" w:eastAsia="id-ID"/>
+        </w:rPr>
+        <w:t xml:space="preserve"> </w:t>
+      </w:r>
+      <w:r>
+        <w:rPr>
+          <w:rFonts w:ascii="Comic Sans MS" w:eastAsia="Times New Roman" w:hAnsi="Comic Sans MS" w:cs="Times New Roman"/>
+          <w:b/>
+          <w:bCs/>
+          <w:kern w:val="36"/>
+          <w:sz w:val="24"/>
+          <w:szCs w:val="24"/>
+          <w:lang w:eastAsia="id-ID"/>
+        </w:rPr>
+        <w:t>ERLANGGA</w:t>
       </w:r>
       <w:bookmarkStart w:id="0" w:name="_GoBack"/>
       <w:bookmarkEnd w:id="0"/>

--- a/A.docx
+++ b/A.docx
@@ -478,6 +478,56 @@
       <w:pPr>
         <w:jc w:val="center"/>
         <w:rPr>
+          <w:rFonts w:ascii="Comic Sans MS" w:eastAsia="Times New Roman" w:hAnsi="Comic Sans MS" w:cs="Times New Roman"/>
+          <w:b/>
+          <w:bCs/>
+          <w:kern w:val="36"/>
+          <w:sz w:val="24"/>
+          <w:szCs w:val="24"/>
+          <w:lang w:eastAsia="id-ID"/>
+        </w:rPr>
+      </w:pPr>
+      <w:r>
+        <w:rPr>
+          <w:rFonts w:ascii="Comic Sans MS" w:eastAsia="Times New Roman" w:hAnsi="Comic Sans MS" w:cs="Times New Roman"/>
+          <w:b/>
+          <w:bCs/>
+          <w:kern w:val="36"/>
+          <w:sz w:val="24"/>
+          <w:szCs w:val="24"/>
+          <w:lang w:eastAsia="id-ID"/>
+        </w:rPr>
+        <w:t>LIBRANTARA</w:t>
+      </w:r>
+      <w:r>
+        <w:rPr>
+          <w:rFonts w:ascii="Comic Sans MS" w:eastAsia="Times New Roman" w:hAnsi="Comic Sans MS" w:cs="Times New Roman"/>
+          <w:b/>
+          <w:bCs/>
+          <w:kern w:val="36"/>
+          <w:sz w:val="24"/>
+          <w:szCs w:val="24"/>
+          <w:lang w:val="en-US" w:eastAsia="id-ID"/>
+        </w:rPr>
+        <w:t xml:space="preserve"> </w:t>
+      </w:r>
+      <w:r>
+        <w:rPr>
+          <w:rFonts w:ascii="Comic Sans MS" w:eastAsia="Times New Roman" w:hAnsi="Comic Sans MS" w:cs="Times New Roman"/>
+          <w:b/>
+          <w:bCs/>
+          <w:kern w:val="36"/>
+          <w:sz w:val="24"/>
+          <w:szCs w:val="24"/>
+          <w:lang w:eastAsia="id-ID"/>
+        </w:rPr>
+        <w:t>ERLANGGA</w:t>
+      </w:r>
+    </w:p>
+    <w:p>
+      <w:pPr>
+        <w:jc w:val="center"/>
+        <w:rPr>
           <w:lang w:val="en-US"/>
         </w:rPr>
       </w:pPr>
@@ -487,35 +537,11 @@
           <w:b/>
           <w:bCs/>
           <w:kern w:val="36"/>
-          <w:sz w:val="24"/>
-          <w:szCs w:val="24"/>
-          <w:lang w:eastAsia="id-ID"/>
-        </w:rPr>
-        <w:t>LIBRANTARA</w:t>
-      </w:r>
-      <w:r>
-        <w:rPr>
-          <w:rFonts w:ascii="Comic Sans MS" w:eastAsia="Times New Roman" w:hAnsi="Comic Sans MS" w:cs="Times New Roman"/>
-          <w:b/>
-          <w:bCs/>
-          <w:kern w:val="36"/>
-          <w:sz w:val="24"/>
-          <w:szCs w:val="24"/>
-          <w:lang w:val="en-US" w:eastAsia="id-ID"/>
-        </w:rPr>
-        <w:t xml:space="preserve"> </w:t>
-      </w:r>
-      <w:r>
-        <w:rPr>
-          <w:rFonts w:ascii="Comic Sans MS" w:eastAsia="Times New Roman" w:hAnsi="Comic Sans MS" w:cs="Times New Roman"/>
-          <w:b/>
-          <w:bCs/>
-          <w:kern w:val="36"/>
-          <w:sz w:val="24"/>
-          <w:szCs w:val="24"/>
-          <w:lang w:eastAsia="id-ID"/>
-        </w:rPr>
-        <w:t>ERLANGGA</w:t>
+          <w:sz w:val="32"/>
+          <w:szCs w:val="32"/>
+          <w:lang w:eastAsia="id-ID"/>
+        </w:rPr>
+        <w:t>D4</w:t>
       </w:r>
       <w:bookmarkStart w:id="0" w:name="_GoBack"/>
       <w:bookmarkEnd w:id="0"/>

--- a/A.docx
+++ b/A.docx
@@ -542,6 +542,30 @@
           <w:lang w:eastAsia="id-ID"/>
         </w:rPr>
         <w:t>D4</w:t>
+      </w:r>
+      <w:r>
+        <w:rPr>
+          <w:rFonts w:ascii="Comic Sans MS" w:eastAsia="Times New Roman" w:hAnsi="Comic Sans MS" w:cs="Times New Roman"/>
+          <w:b/>
+          <w:bCs/>
+          <w:kern w:val="36"/>
+          <w:sz w:val="32"/>
+          <w:szCs w:val="32"/>
+          <w:lang w:val="en-US" w:eastAsia="id-ID"/>
+        </w:rPr>
+        <w:t xml:space="preserve"> </w:t>
+      </w:r>
+      <w:r>
+        <w:rPr>
+          <w:rFonts w:ascii="Comic Sans MS" w:eastAsia="Times New Roman" w:hAnsi="Comic Sans MS" w:cs="Times New Roman"/>
+          <w:b/>
+          <w:bCs/>
+          <w:kern w:val="36"/>
+          <w:sz w:val="32"/>
+          <w:szCs w:val="32"/>
+          <w:lang w:eastAsia="id-ID"/>
+        </w:rPr>
+        <w:t>TEKNIK</w:t>
       </w:r>
       <w:bookmarkStart w:id="0" w:name="_GoBack"/>
       <w:bookmarkEnd w:id="0"/>

--- a/A.docx
+++ b/A.docx
@@ -566,6 +566,30 @@
           <w:lang w:eastAsia="id-ID"/>
         </w:rPr>
         <w:t>TEKNIK</w:t>
+      </w:r>
+      <w:r>
+        <w:rPr>
+          <w:rFonts w:ascii="Comic Sans MS" w:eastAsia="Times New Roman" w:hAnsi="Comic Sans MS" w:cs="Times New Roman"/>
+          <w:b/>
+          <w:bCs/>
+          <w:kern w:val="36"/>
+          <w:sz w:val="32"/>
+          <w:szCs w:val="32"/>
+          <w:lang w:eastAsia="id-ID"/>
+        </w:rPr>
+        <w:t xml:space="preserve"> </w:t>
+      </w:r>
+      <w:r>
+        <w:rPr>
+          <w:rFonts w:ascii="Comic Sans MS" w:eastAsia="Times New Roman" w:hAnsi="Comic Sans MS" w:cs="Times New Roman"/>
+          <w:b/>
+          <w:bCs/>
+          <w:kern w:val="36"/>
+          <w:sz w:val="32"/>
+          <w:szCs w:val="32"/>
+          <w:lang w:eastAsia="id-ID"/>
+        </w:rPr>
+        <w:t>INFORMATIKA</w:t>
       </w:r>
       <w:bookmarkStart w:id="0" w:name="_GoBack"/>
       <w:bookmarkEnd w:id="0"/>

--- a/A.docx
+++ b/A.docx
@@ -591,8 +591,32 @@
         </w:rPr>
         <w:t>INFORMATIKA</w:t>
       </w:r>
+      <w:r>
+        <w:rPr>
+          <w:rFonts w:ascii="Comic Sans MS" w:eastAsia="Times New Roman" w:hAnsi="Comic Sans MS" w:cs="Times New Roman"/>
+          <w:b/>
+          <w:bCs/>
+          <w:kern w:val="36"/>
+          <w:sz w:val="32"/>
+          <w:szCs w:val="32"/>
+          <w:lang w:val="en-US" w:eastAsia="id-ID"/>
+        </w:rPr>
+        <w:t xml:space="preserve"> </w:t>
+      </w:r>
       <w:bookmarkStart w:id="0" w:name="_GoBack"/>
       <w:bookmarkEnd w:id="0"/>
+      <w:r>
+        <w:rPr>
+          <w:rFonts w:ascii="Comic Sans MS" w:eastAsia="Times New Roman" w:hAnsi="Comic Sans MS" w:cs="Times New Roman"/>
+          <w:b/>
+          <w:bCs/>
+          <w:kern w:val="36"/>
+          <w:sz w:val="32"/>
+          <w:szCs w:val="32"/>
+          <w:lang w:eastAsia="id-ID"/>
+        </w:rPr>
+        <w:t>1D</w:t>
+      </w:r>
     </w:p>
     <w:sectPr>
       <w:pgSz w:w="12240" w:h="15840"/>

--- a/A.docx
+++ b/A.docx
@@ -528,6 +528,104 @@
       <w:pPr>
         <w:jc w:val="center"/>
         <w:rPr>
+          <w:rFonts w:ascii="Comic Sans MS" w:eastAsia="Times New Roman" w:hAnsi="Comic Sans MS" w:cs="Times New Roman"/>
+          <w:b/>
+          <w:bCs/>
+          <w:kern w:val="36"/>
+          <w:sz w:val="32"/>
+          <w:szCs w:val="32"/>
+          <w:lang w:eastAsia="id-ID"/>
+        </w:rPr>
+      </w:pPr>
+      <w:r>
+        <w:rPr>
+          <w:rFonts w:ascii="Comic Sans MS" w:eastAsia="Times New Roman" w:hAnsi="Comic Sans MS" w:cs="Times New Roman"/>
+          <w:b/>
+          <w:bCs/>
+          <w:kern w:val="36"/>
+          <w:sz w:val="32"/>
+          <w:szCs w:val="32"/>
+          <w:lang w:eastAsia="id-ID"/>
+        </w:rPr>
+        <w:t>D4</w:t>
+      </w:r>
+      <w:r>
+        <w:rPr>
+          <w:rFonts w:ascii="Comic Sans MS" w:eastAsia="Times New Roman" w:hAnsi="Comic Sans MS" w:cs="Times New Roman"/>
+          <w:b/>
+          <w:bCs/>
+          <w:kern w:val="36"/>
+          <w:sz w:val="32"/>
+          <w:szCs w:val="32"/>
+          <w:lang w:val="en-US" w:eastAsia="id-ID"/>
+        </w:rPr>
+        <w:t xml:space="preserve"> </w:t>
+      </w:r>
+      <w:r>
+        <w:rPr>
+          <w:rFonts w:ascii="Comic Sans MS" w:eastAsia="Times New Roman" w:hAnsi="Comic Sans MS" w:cs="Times New Roman"/>
+          <w:b/>
+          <w:bCs/>
+          <w:kern w:val="36"/>
+          <w:sz w:val="32"/>
+          <w:szCs w:val="32"/>
+          <w:lang w:eastAsia="id-ID"/>
+        </w:rPr>
+        <w:t>TEKNIK</w:t>
+      </w:r>
+      <w:r>
+        <w:rPr>
+          <w:rFonts w:ascii="Comic Sans MS" w:eastAsia="Times New Roman" w:hAnsi="Comic Sans MS" w:cs="Times New Roman"/>
+          <w:b/>
+          <w:bCs/>
+          <w:kern w:val="36"/>
+          <w:sz w:val="32"/>
+          <w:szCs w:val="32"/>
+          <w:lang w:eastAsia="id-ID"/>
+        </w:rPr>
+        <w:t xml:space="preserve"> </w:t>
+      </w:r>
+      <w:r>
+        <w:rPr>
+          <w:rFonts w:ascii="Comic Sans MS" w:eastAsia="Times New Roman" w:hAnsi="Comic Sans MS" w:cs="Times New Roman"/>
+          <w:b/>
+          <w:bCs/>
+          <w:kern w:val="36"/>
+          <w:sz w:val="32"/>
+          <w:szCs w:val="32"/>
+          <w:lang w:eastAsia="id-ID"/>
+        </w:rPr>
+        <w:t>INFORMATIKA</w:t>
+      </w:r>
+      <w:r>
+        <w:rPr>
+          <w:rFonts w:ascii="Comic Sans MS" w:eastAsia="Times New Roman" w:hAnsi="Comic Sans MS" w:cs="Times New Roman"/>
+          <w:b/>
+          <w:bCs/>
+          <w:kern w:val="36"/>
+          <w:sz w:val="32"/>
+          <w:szCs w:val="32"/>
+          <w:lang w:val="en-US" w:eastAsia="id-ID"/>
+        </w:rPr>
+        <w:t xml:space="preserve"> </w:t>
+      </w:r>
+      <w:r>
+        <w:rPr>
+          <w:rFonts w:ascii="Comic Sans MS" w:eastAsia="Times New Roman" w:hAnsi="Comic Sans MS" w:cs="Times New Roman"/>
+          <w:b/>
+          <w:bCs/>
+          <w:kern w:val="36"/>
+          <w:sz w:val="32"/>
+          <w:szCs w:val="32"/>
+          <w:lang w:eastAsia="id-ID"/>
+        </w:rPr>
+        <w:t>1D</w:t>
+      </w:r>
+    </w:p>
+    <w:p>
+      <w:pPr>
+        <w:jc w:val="center"/>
+        <w:rPr>
           <w:lang w:val="en-US"/>
         </w:rPr>
       </w:pPr>
@@ -541,82 +639,10 @@
           <w:szCs w:val="32"/>
           <w:lang w:eastAsia="id-ID"/>
         </w:rPr>
-        <w:t>D4</w:t>
-      </w:r>
-      <w:r>
-        <w:rPr>
-          <w:rFonts w:ascii="Comic Sans MS" w:eastAsia="Times New Roman" w:hAnsi="Comic Sans MS" w:cs="Times New Roman"/>
-          <w:b/>
-          <w:bCs/>
-          <w:kern w:val="36"/>
-          <w:sz w:val="32"/>
-          <w:szCs w:val="32"/>
-          <w:lang w:val="en-US" w:eastAsia="id-ID"/>
-        </w:rPr>
-        <w:t xml:space="preserve"> </w:t>
-      </w:r>
-      <w:r>
-        <w:rPr>
-          <w:rFonts w:ascii="Comic Sans MS" w:eastAsia="Times New Roman" w:hAnsi="Comic Sans MS" w:cs="Times New Roman"/>
-          <w:b/>
-          <w:bCs/>
-          <w:kern w:val="36"/>
-          <w:sz w:val="32"/>
-          <w:szCs w:val="32"/>
-          <w:lang w:eastAsia="id-ID"/>
-        </w:rPr>
-        <w:t>TEKNIK</w:t>
-      </w:r>
-      <w:r>
-        <w:rPr>
-          <w:rFonts w:ascii="Comic Sans MS" w:eastAsia="Times New Roman" w:hAnsi="Comic Sans MS" w:cs="Times New Roman"/>
-          <w:b/>
-          <w:bCs/>
-          <w:kern w:val="36"/>
-          <w:sz w:val="32"/>
-          <w:szCs w:val="32"/>
-          <w:lang w:eastAsia="id-ID"/>
-        </w:rPr>
-        <w:t xml:space="preserve"> </w:t>
-      </w:r>
-      <w:r>
-        <w:rPr>
-          <w:rFonts w:ascii="Comic Sans MS" w:eastAsia="Times New Roman" w:hAnsi="Comic Sans MS" w:cs="Times New Roman"/>
-          <w:b/>
-          <w:bCs/>
-          <w:kern w:val="36"/>
-          <w:sz w:val="32"/>
-          <w:szCs w:val="32"/>
-          <w:lang w:eastAsia="id-ID"/>
-        </w:rPr>
-        <w:t>INFORMATIKA</w:t>
-      </w:r>
-      <w:r>
-        <w:rPr>
-          <w:rFonts w:ascii="Comic Sans MS" w:eastAsia="Times New Roman" w:hAnsi="Comic Sans MS" w:cs="Times New Roman"/>
-          <w:b/>
-          <w:bCs/>
-          <w:kern w:val="36"/>
-          <w:sz w:val="32"/>
-          <w:szCs w:val="32"/>
-          <w:lang w:val="en-US" w:eastAsia="id-ID"/>
-        </w:rPr>
-        <w:t xml:space="preserve"> </w:t>
+        <w:t>POLITEKNIK</w:t>
       </w:r>
       <w:bookmarkStart w:id="0" w:name="_GoBack"/>
       <w:bookmarkEnd w:id="0"/>
-      <w:r>
-        <w:rPr>
-          <w:rFonts w:ascii="Comic Sans MS" w:eastAsia="Times New Roman" w:hAnsi="Comic Sans MS" w:cs="Times New Roman"/>
-          <w:b/>
-          <w:bCs/>
-          <w:kern w:val="36"/>
-          <w:sz w:val="32"/>
-          <w:szCs w:val="32"/>
-          <w:lang w:eastAsia="id-ID"/>
-        </w:rPr>
-        <w:t>1D</w:t>
-      </w:r>
     </w:p>
     <w:sectPr>
       <w:pgSz w:w="12240" w:h="15840"/>

--- a/A.docx
+++ b/A.docx
@@ -640,6 +640,30 @@
           <w:lang w:eastAsia="id-ID"/>
         </w:rPr>
         <w:t>POLITEKNIK</w:t>
+      </w:r>
+      <w:r>
+        <w:rPr>
+          <w:rFonts w:ascii="Comic Sans MS" w:eastAsia="Times New Roman" w:hAnsi="Comic Sans MS" w:cs="Times New Roman"/>
+          <w:b/>
+          <w:bCs/>
+          <w:kern w:val="36"/>
+          <w:sz w:val="32"/>
+          <w:szCs w:val="32"/>
+          <w:lang w:eastAsia="id-ID"/>
+        </w:rPr>
+        <w:t xml:space="preserve"> </w:t>
+      </w:r>
+      <w:r>
+        <w:rPr>
+          <w:rFonts w:ascii="Comic Sans MS" w:eastAsia="Times New Roman" w:hAnsi="Comic Sans MS" w:cs="Times New Roman"/>
+          <w:b/>
+          <w:bCs/>
+          <w:kern w:val="36"/>
+          <w:sz w:val="32"/>
+          <w:szCs w:val="32"/>
+          <w:lang w:eastAsia="id-ID"/>
+        </w:rPr>
+        <w:t>POS</w:t>
       </w:r>
       <w:bookmarkStart w:id="0" w:name="_GoBack"/>
       <w:bookmarkEnd w:id="0"/>

--- a/A.docx
+++ b/A.docx
@@ -664,6 +664,30 @@
           <w:lang w:eastAsia="id-ID"/>
         </w:rPr>
         <w:t>POS</w:t>
+      </w:r>
+      <w:r>
+        <w:rPr>
+          <w:rFonts w:ascii="Comic Sans MS" w:eastAsia="Times New Roman" w:hAnsi="Comic Sans MS" w:cs="Times New Roman"/>
+          <w:b/>
+          <w:bCs/>
+          <w:kern w:val="36"/>
+          <w:sz w:val="32"/>
+          <w:szCs w:val="32"/>
+          <w:lang w:eastAsia="id-ID"/>
+        </w:rPr>
+        <w:t xml:space="preserve"> </w:t>
+      </w:r>
+      <w:r>
+        <w:rPr>
+          <w:rFonts w:ascii="Comic Sans MS" w:eastAsia="Times New Roman" w:hAnsi="Comic Sans MS" w:cs="Times New Roman"/>
+          <w:b/>
+          <w:bCs/>
+          <w:kern w:val="36"/>
+          <w:sz w:val="32"/>
+          <w:szCs w:val="32"/>
+          <w:lang w:eastAsia="id-ID"/>
+        </w:rPr>
+        <w:t>INDONESIA</w:t>
       </w:r>
       <w:bookmarkStart w:id="0" w:name="_GoBack"/>
       <w:bookmarkEnd w:id="0"/>

--- a/A.docx
+++ b/A.docx
@@ -626,6 +626,80 @@
       <w:pPr>
         <w:jc w:val="center"/>
         <w:rPr>
+          <w:rFonts w:ascii="Comic Sans MS" w:eastAsia="Times New Roman" w:hAnsi="Comic Sans MS" w:cs="Times New Roman"/>
+          <w:b/>
+          <w:bCs/>
+          <w:kern w:val="36"/>
+          <w:sz w:val="32"/>
+          <w:szCs w:val="32"/>
+          <w:lang w:eastAsia="id-ID"/>
+        </w:rPr>
+      </w:pPr>
+      <w:r>
+        <w:rPr>
+          <w:rFonts w:ascii="Comic Sans MS" w:eastAsia="Times New Roman" w:hAnsi="Comic Sans MS" w:cs="Times New Roman"/>
+          <w:b/>
+          <w:bCs/>
+          <w:kern w:val="36"/>
+          <w:sz w:val="32"/>
+          <w:szCs w:val="32"/>
+          <w:lang w:eastAsia="id-ID"/>
+        </w:rPr>
+        <w:t>POLITEKNIK</w:t>
+      </w:r>
+      <w:r>
+        <w:rPr>
+          <w:rFonts w:ascii="Comic Sans MS" w:eastAsia="Times New Roman" w:hAnsi="Comic Sans MS" w:cs="Times New Roman"/>
+          <w:b/>
+          <w:bCs/>
+          <w:kern w:val="36"/>
+          <w:sz w:val="32"/>
+          <w:szCs w:val="32"/>
+          <w:lang w:eastAsia="id-ID"/>
+        </w:rPr>
+        <w:t xml:space="preserve"> </w:t>
+      </w:r>
+      <w:r>
+        <w:rPr>
+          <w:rFonts w:ascii="Comic Sans MS" w:eastAsia="Times New Roman" w:hAnsi="Comic Sans MS" w:cs="Times New Roman"/>
+          <w:b/>
+          <w:bCs/>
+          <w:kern w:val="36"/>
+          <w:sz w:val="32"/>
+          <w:szCs w:val="32"/>
+          <w:lang w:eastAsia="id-ID"/>
+        </w:rPr>
+        <w:t>POS</w:t>
+      </w:r>
+      <w:r>
+        <w:rPr>
+          <w:rFonts w:ascii="Comic Sans MS" w:eastAsia="Times New Roman" w:hAnsi="Comic Sans MS" w:cs="Times New Roman"/>
+          <w:b/>
+          <w:bCs/>
+          <w:kern w:val="36"/>
+          <w:sz w:val="32"/>
+          <w:szCs w:val="32"/>
+          <w:lang w:eastAsia="id-ID"/>
+        </w:rPr>
+        <w:t xml:space="preserve"> </w:t>
+      </w:r>
+      <w:r>
+        <w:rPr>
+          <w:rFonts w:ascii="Comic Sans MS" w:eastAsia="Times New Roman" w:hAnsi="Comic Sans MS" w:cs="Times New Roman"/>
+          <w:b/>
+          <w:bCs/>
+          <w:kern w:val="36"/>
+          <w:sz w:val="32"/>
+          <w:szCs w:val="32"/>
+          <w:lang w:eastAsia="id-ID"/>
+        </w:rPr>
+        <w:t>INDONESIA</w:t>
+      </w:r>
+    </w:p>
+    <w:p>
+      <w:pPr>
+        <w:jc w:val="center"/>
+        <w:rPr>
           <w:lang w:val="en-US"/>
         </w:rPr>
       </w:pPr>
@@ -637,57 +711,9 @@
           <w:kern w:val="36"/>
           <w:sz w:val="32"/>
           <w:szCs w:val="32"/>
-          <w:lang w:eastAsia="id-ID"/>
-        </w:rPr>
-        <w:t>POLITEKNIK</w:t>
-      </w:r>
-      <w:r>
-        <w:rPr>
-          <w:rFonts w:ascii="Comic Sans MS" w:eastAsia="Times New Roman" w:hAnsi="Comic Sans MS" w:cs="Times New Roman"/>
-          <w:b/>
-          <w:bCs/>
-          <w:kern w:val="36"/>
-          <w:sz w:val="32"/>
-          <w:szCs w:val="32"/>
-          <w:lang w:eastAsia="id-ID"/>
-        </w:rPr>
-        <w:t xml:space="preserve"> </w:t>
-      </w:r>
-      <w:r>
-        <w:rPr>
-          <w:rFonts w:ascii="Comic Sans MS" w:eastAsia="Times New Roman" w:hAnsi="Comic Sans MS" w:cs="Times New Roman"/>
-          <w:b/>
-          <w:bCs/>
-          <w:kern w:val="36"/>
-          <w:sz w:val="32"/>
-          <w:szCs w:val="32"/>
-          <w:lang w:eastAsia="id-ID"/>
-        </w:rPr>
-        <w:t>POS</w:t>
-      </w:r>
-      <w:r>
-        <w:rPr>
-          <w:rFonts w:ascii="Comic Sans MS" w:eastAsia="Times New Roman" w:hAnsi="Comic Sans MS" w:cs="Times New Roman"/>
-          <w:b/>
-          <w:bCs/>
-          <w:kern w:val="36"/>
-          <w:sz w:val="32"/>
-          <w:szCs w:val="32"/>
-          <w:lang w:eastAsia="id-ID"/>
-        </w:rPr>
-        <w:t xml:space="preserve"> </w:t>
-      </w:r>
-      <w:r>
-        <w:rPr>
-          <w:rFonts w:ascii="Comic Sans MS" w:eastAsia="Times New Roman" w:hAnsi="Comic Sans MS" w:cs="Times New Roman"/>
-          <w:b/>
-          <w:bCs/>
-          <w:kern w:val="36"/>
-          <w:sz w:val="32"/>
-          <w:szCs w:val="32"/>
-          <w:lang w:eastAsia="id-ID"/>
-        </w:rPr>
-        <w:t>INDONESIA</w:t>
+          <w:lang w:val="en-US" w:eastAsia="id-ID"/>
+        </w:rPr>
+        <w:t>B</w:t>
       </w:r>
       <w:bookmarkStart w:id="0" w:name="_GoBack"/>
       <w:bookmarkEnd w:id="0"/>

--- a/A.docx
+++ b/A.docx
@@ -714,6 +714,18 @@
           <w:lang w:val="en-US" w:eastAsia="id-ID"/>
         </w:rPr>
         <w:t>B</w:t>
+      </w:r>
+      <w:r>
+        <w:rPr>
+          <w:rFonts w:ascii="Comic Sans MS" w:eastAsia="Times New Roman" w:hAnsi="Comic Sans MS" w:cs="Times New Roman"/>
+          <w:b/>
+          <w:bCs/>
+          <w:kern w:val="36"/>
+          <w:sz w:val="32"/>
+          <w:szCs w:val="32"/>
+          <w:lang w:val="en-US" w:eastAsia="id-ID"/>
+        </w:rPr>
+        <w:t>A</w:t>
       </w:r>
       <w:bookmarkStart w:id="0" w:name="_GoBack"/>
       <w:bookmarkEnd w:id="0"/>

--- a/A.docx
+++ b/A.docx
@@ -726,6 +726,18 @@
           <w:lang w:val="en-US" w:eastAsia="id-ID"/>
         </w:rPr>
         <w:t>A</w:t>
+      </w:r>
+      <w:r>
+        <w:rPr>
+          <w:rFonts w:ascii="Comic Sans MS" w:eastAsia="Times New Roman" w:hAnsi="Comic Sans MS" w:cs="Times New Roman"/>
+          <w:b/>
+          <w:bCs/>
+          <w:kern w:val="36"/>
+          <w:sz w:val="32"/>
+          <w:szCs w:val="32"/>
+          <w:lang w:val="en-US" w:eastAsia="id-ID"/>
+        </w:rPr>
+        <w:t>N</w:t>
       </w:r>
       <w:bookmarkStart w:id="0" w:name="_GoBack"/>
       <w:bookmarkEnd w:id="0"/>

--- a/A.docx
+++ b/A.docx
@@ -738,6 +738,18 @@
           <w:lang w:val="en-US" w:eastAsia="id-ID"/>
         </w:rPr>
         <w:t>N</w:t>
+      </w:r>
+      <w:r>
+        <w:rPr>
+          <w:rFonts w:ascii="Comic Sans MS" w:eastAsia="Times New Roman" w:hAnsi="Comic Sans MS" w:cs="Times New Roman"/>
+          <w:b/>
+          <w:bCs/>
+          <w:kern w:val="36"/>
+          <w:sz w:val="32"/>
+          <w:szCs w:val="32"/>
+          <w:lang w:eastAsia="id-ID"/>
+        </w:rPr>
+        <w:t>D</w:t>
       </w:r>
       <w:bookmarkStart w:id="0" w:name="_GoBack"/>
       <w:bookmarkEnd w:id="0"/>

--- a/A.docx
+++ b/A.docx
@@ -750,6 +750,18 @@
           <w:lang w:eastAsia="id-ID"/>
         </w:rPr>
         <w:t>D</w:t>
+      </w:r>
+      <w:r>
+        <w:rPr>
+          <w:rFonts w:ascii="Comic Sans MS" w:eastAsia="Times New Roman" w:hAnsi="Comic Sans MS" w:cs="Times New Roman"/>
+          <w:b/>
+          <w:bCs/>
+          <w:kern w:val="36"/>
+          <w:sz w:val="32"/>
+          <w:szCs w:val="32"/>
+          <w:lang w:eastAsia="id-ID"/>
+        </w:rPr>
+        <w:t>U</w:t>
       </w:r>
       <w:bookmarkStart w:id="0" w:name="_GoBack"/>
       <w:bookmarkEnd w:id="0"/>

--- a/A.docx
+++ b/A.docx
@@ -762,6 +762,18 @@
           <w:lang w:eastAsia="id-ID"/>
         </w:rPr>
         <w:t>U</w:t>
+      </w:r>
+      <w:r>
+        <w:rPr>
+          <w:rFonts w:ascii="Comic Sans MS" w:eastAsia="Times New Roman" w:hAnsi="Comic Sans MS" w:cs="Times New Roman"/>
+          <w:b/>
+          <w:bCs/>
+          <w:kern w:val="36"/>
+          <w:sz w:val="32"/>
+          <w:szCs w:val="32"/>
+          <w:lang w:eastAsia="id-ID"/>
+        </w:rPr>
+        <w:t>N</w:t>
       </w:r>
       <w:bookmarkStart w:id="0" w:name="_GoBack"/>
       <w:bookmarkEnd w:id="0"/>

--- a/A.docx
+++ b/A.docx
@@ -774,6 +774,18 @@
           <w:lang w:eastAsia="id-ID"/>
         </w:rPr>
         <w:t>N</w:t>
+      </w:r>
+      <w:r>
+        <w:rPr>
+          <w:rFonts w:ascii="Comic Sans MS" w:eastAsia="Times New Roman" w:hAnsi="Comic Sans MS" w:cs="Times New Roman"/>
+          <w:b/>
+          <w:bCs/>
+          <w:kern w:val="36"/>
+          <w:sz w:val="32"/>
+          <w:szCs w:val="32"/>
+          <w:lang w:eastAsia="id-ID"/>
+        </w:rPr>
+        <w:t>G</w:t>
       </w:r>
       <w:bookmarkStart w:id="0" w:name="_GoBack"/>
       <w:bookmarkEnd w:id="0"/>

--- a/A.docx
+++ b/A.docx
@@ -532,8 +532,8 @@
           <w:b/>
           <w:bCs/>
           <w:kern w:val="36"/>
-          <w:sz w:val="32"/>
-          <w:szCs w:val="32"/>
+          <w:sz w:val="30"/>
+          <w:szCs w:val="30"/>
           <w:lang w:eastAsia="id-ID"/>
         </w:rPr>
       </w:pPr>
@@ -543,8 +543,8 @@
           <w:b/>
           <w:bCs/>
           <w:kern w:val="36"/>
-          <w:sz w:val="32"/>
-          <w:szCs w:val="32"/>
+          <w:sz w:val="30"/>
+          <w:szCs w:val="30"/>
           <w:lang w:eastAsia="id-ID"/>
         </w:rPr>
         <w:t>D4</w:t>
@@ -555,8 +555,8 @@
           <w:b/>
           <w:bCs/>
           <w:kern w:val="36"/>
-          <w:sz w:val="32"/>
-          <w:szCs w:val="32"/>
+          <w:sz w:val="30"/>
+          <w:szCs w:val="30"/>
           <w:lang w:val="en-US" w:eastAsia="id-ID"/>
         </w:rPr>
         <w:t xml:space="preserve"> </w:t>
@@ -567,8 +567,8 @@
           <w:b/>
           <w:bCs/>
           <w:kern w:val="36"/>
-          <w:sz w:val="32"/>
-          <w:szCs w:val="32"/>
+          <w:sz w:val="30"/>
+          <w:szCs w:val="30"/>
           <w:lang w:eastAsia="id-ID"/>
         </w:rPr>
         <w:t>TEKNIK</w:t>
@@ -579,9 +579,21 @@
           <w:b/>
           <w:bCs/>
           <w:kern w:val="36"/>
-          <w:sz w:val="32"/>
-          <w:szCs w:val="32"/>
-          <w:lang w:eastAsia="id-ID"/>
+          <w:sz w:val="30"/>
+          <w:szCs w:val="30"/>
+          <w:lang w:eastAsia="id-ID"/>
+        </w:rPr>
+        <w:t xml:space="preserve"> INFORMATIKA</w:t>
+      </w:r>
+      <w:r>
+        <w:rPr>
+          <w:rFonts w:ascii="Comic Sans MS" w:eastAsia="Times New Roman" w:hAnsi="Comic Sans MS" w:cs="Times New Roman"/>
+          <w:b/>
+          <w:bCs/>
+          <w:kern w:val="36"/>
+          <w:sz w:val="30"/>
+          <w:szCs w:val="30"/>
+          <w:lang w:val="en-US" w:eastAsia="id-ID"/>
         </w:rPr>
         <w:t xml:space="preserve"> </w:t>
       </w:r>
@@ -591,32 +603,8 @@
           <w:b/>
           <w:bCs/>
           <w:kern w:val="36"/>
-          <w:sz w:val="32"/>
-          <w:szCs w:val="32"/>
-          <w:lang w:eastAsia="id-ID"/>
-        </w:rPr>
-        <w:t>INFORMATIKA</w:t>
-      </w:r>
-      <w:r>
-        <w:rPr>
-          <w:rFonts w:ascii="Comic Sans MS" w:eastAsia="Times New Roman" w:hAnsi="Comic Sans MS" w:cs="Times New Roman"/>
-          <w:b/>
-          <w:bCs/>
-          <w:kern w:val="36"/>
-          <w:sz w:val="32"/>
-          <w:szCs w:val="32"/>
-          <w:lang w:val="en-US" w:eastAsia="id-ID"/>
-        </w:rPr>
-        <w:t xml:space="preserve"> </w:t>
-      </w:r>
-      <w:r>
-        <w:rPr>
-          <w:rFonts w:ascii="Comic Sans MS" w:eastAsia="Times New Roman" w:hAnsi="Comic Sans MS" w:cs="Times New Roman"/>
-          <w:b/>
-          <w:bCs/>
-          <w:kern w:val="36"/>
-          <w:sz w:val="32"/>
-          <w:szCs w:val="32"/>
+          <w:sz w:val="30"/>
+          <w:szCs w:val="30"/>
           <w:lang w:eastAsia="id-ID"/>
         </w:rPr>
         <w:t>1D</w:t>
@@ -630,8 +618,8 @@
           <w:b/>
           <w:bCs/>
           <w:kern w:val="36"/>
-          <w:sz w:val="32"/>
-          <w:szCs w:val="32"/>
+          <w:sz w:val="30"/>
+          <w:szCs w:val="30"/>
           <w:lang w:eastAsia="id-ID"/>
         </w:rPr>
       </w:pPr>
@@ -641,8 +629,8 @@
           <w:b/>
           <w:bCs/>
           <w:kern w:val="36"/>
-          <w:sz w:val="32"/>
-          <w:szCs w:val="32"/>
+          <w:sz w:val="30"/>
+          <w:szCs w:val="30"/>
           <w:lang w:eastAsia="id-ID"/>
         </w:rPr>
         <w:t>POLITEKNIK</w:t>
@@ -653,53 +641,127 @@
           <w:b/>
           <w:bCs/>
           <w:kern w:val="36"/>
-          <w:sz w:val="32"/>
-          <w:szCs w:val="32"/>
-          <w:lang w:eastAsia="id-ID"/>
-        </w:rPr>
-        <w:t xml:space="preserve"> </w:t>
-      </w:r>
-      <w:r>
-        <w:rPr>
-          <w:rFonts w:ascii="Comic Sans MS" w:eastAsia="Times New Roman" w:hAnsi="Comic Sans MS" w:cs="Times New Roman"/>
-          <w:b/>
-          <w:bCs/>
-          <w:kern w:val="36"/>
-          <w:sz w:val="32"/>
-          <w:szCs w:val="32"/>
-          <w:lang w:eastAsia="id-ID"/>
-        </w:rPr>
-        <w:t>POS</w:t>
-      </w:r>
-      <w:r>
-        <w:rPr>
-          <w:rFonts w:ascii="Comic Sans MS" w:eastAsia="Times New Roman" w:hAnsi="Comic Sans MS" w:cs="Times New Roman"/>
-          <w:b/>
-          <w:bCs/>
-          <w:kern w:val="36"/>
-          <w:sz w:val="32"/>
-          <w:szCs w:val="32"/>
-          <w:lang w:eastAsia="id-ID"/>
-        </w:rPr>
-        <w:t xml:space="preserve"> </w:t>
-      </w:r>
-      <w:r>
-        <w:rPr>
-          <w:rFonts w:ascii="Comic Sans MS" w:eastAsia="Times New Roman" w:hAnsi="Comic Sans MS" w:cs="Times New Roman"/>
-          <w:b/>
-          <w:bCs/>
-          <w:kern w:val="36"/>
-          <w:sz w:val="32"/>
-          <w:szCs w:val="32"/>
-          <w:lang w:eastAsia="id-ID"/>
-        </w:rPr>
-        <w:t>INDONESIA</w:t>
+          <w:sz w:val="30"/>
+          <w:szCs w:val="30"/>
+          <w:lang w:eastAsia="id-ID"/>
+        </w:rPr>
+        <w:t xml:space="preserve"> POS</w:t>
+      </w:r>
+      <w:r>
+        <w:rPr>
+          <w:rFonts w:ascii="Comic Sans MS" w:eastAsia="Times New Roman" w:hAnsi="Comic Sans MS" w:cs="Times New Roman"/>
+          <w:b/>
+          <w:bCs/>
+          <w:kern w:val="36"/>
+          <w:sz w:val="30"/>
+          <w:szCs w:val="30"/>
+          <w:lang w:eastAsia="id-ID"/>
+        </w:rPr>
+        <w:t xml:space="preserve"> INDONESIA</w:t>
       </w:r>
     </w:p>
     <w:p>
       <w:pPr>
         <w:jc w:val="center"/>
         <w:rPr>
+          <w:rFonts w:ascii="Comic Sans MS" w:eastAsia="Times New Roman" w:hAnsi="Comic Sans MS" w:cs="Times New Roman"/>
+          <w:b/>
+          <w:bCs/>
+          <w:kern w:val="36"/>
+          <w:sz w:val="30"/>
+          <w:szCs w:val="30"/>
+          <w:lang w:eastAsia="id-ID"/>
+        </w:rPr>
+      </w:pPr>
+      <w:r>
+        <w:rPr>
+          <w:rFonts w:ascii="Comic Sans MS" w:eastAsia="Times New Roman" w:hAnsi="Comic Sans MS" w:cs="Times New Roman"/>
+          <w:b/>
+          <w:bCs/>
+          <w:kern w:val="36"/>
+          <w:sz w:val="30"/>
+          <w:szCs w:val="30"/>
+          <w:lang w:val="en-US" w:eastAsia="id-ID"/>
+        </w:rPr>
+        <w:t>B</w:t>
+      </w:r>
+      <w:r>
+        <w:rPr>
+          <w:rFonts w:ascii="Comic Sans MS" w:eastAsia="Times New Roman" w:hAnsi="Comic Sans MS" w:cs="Times New Roman"/>
+          <w:b/>
+          <w:bCs/>
+          <w:kern w:val="36"/>
+          <w:sz w:val="30"/>
+          <w:szCs w:val="30"/>
+          <w:lang w:val="en-US" w:eastAsia="id-ID"/>
+        </w:rPr>
+        <w:t>A</w:t>
+      </w:r>
+      <w:r>
+        <w:rPr>
+          <w:rFonts w:ascii="Comic Sans MS" w:eastAsia="Times New Roman" w:hAnsi="Comic Sans MS" w:cs="Times New Roman"/>
+          <w:b/>
+          <w:bCs/>
+          <w:kern w:val="36"/>
+          <w:sz w:val="30"/>
+          <w:szCs w:val="30"/>
+          <w:lang w:val="en-US" w:eastAsia="id-ID"/>
+        </w:rPr>
+        <w:t>N</w:t>
+      </w:r>
+      <w:r>
+        <w:rPr>
+          <w:rFonts w:ascii="Comic Sans MS" w:eastAsia="Times New Roman" w:hAnsi="Comic Sans MS" w:cs="Times New Roman"/>
+          <w:b/>
+          <w:bCs/>
+          <w:kern w:val="36"/>
+          <w:sz w:val="30"/>
+          <w:szCs w:val="30"/>
+          <w:lang w:eastAsia="id-ID"/>
+        </w:rPr>
+        <w:t>D</w:t>
+      </w:r>
+      <w:r>
+        <w:rPr>
+          <w:rFonts w:ascii="Comic Sans MS" w:eastAsia="Times New Roman" w:hAnsi="Comic Sans MS" w:cs="Times New Roman"/>
+          <w:b/>
+          <w:bCs/>
+          <w:kern w:val="36"/>
+          <w:sz w:val="30"/>
+          <w:szCs w:val="30"/>
+          <w:lang w:eastAsia="id-ID"/>
+        </w:rPr>
+        <w:t>U</w:t>
+      </w:r>
+      <w:r>
+        <w:rPr>
+          <w:rFonts w:ascii="Comic Sans MS" w:eastAsia="Times New Roman" w:hAnsi="Comic Sans MS" w:cs="Times New Roman"/>
+          <w:b/>
+          <w:bCs/>
+          <w:kern w:val="36"/>
+          <w:sz w:val="30"/>
+          <w:szCs w:val="30"/>
+          <w:lang w:eastAsia="id-ID"/>
+        </w:rPr>
+        <w:t>N</w:t>
+      </w:r>
+      <w:r>
+        <w:rPr>
+          <w:rFonts w:ascii="Comic Sans MS" w:eastAsia="Times New Roman" w:hAnsi="Comic Sans MS" w:cs="Times New Roman"/>
+          <w:b/>
+          <w:bCs/>
+          <w:kern w:val="36"/>
+          <w:sz w:val="30"/>
+          <w:szCs w:val="30"/>
+          <w:lang w:eastAsia="id-ID"/>
+        </w:rPr>
+        <w:t>G</w:t>
+      </w:r>
+    </w:p>
+    <w:p>
+      <w:pPr>
+        <w:jc w:val="center"/>
+        <w:rPr>
           <w:lang w:val="en-US"/>
         </w:rPr>
       </w:pPr>
@@ -709,83 +771,11 @@
           <w:b/>
           <w:bCs/>
           <w:kern w:val="36"/>
-          <w:sz w:val="32"/>
-          <w:szCs w:val="32"/>
-          <w:lang w:val="en-US" w:eastAsia="id-ID"/>
-        </w:rPr>
-        <w:t>B</w:t>
-      </w:r>
-      <w:r>
-        <w:rPr>
-          <w:rFonts w:ascii="Comic Sans MS" w:eastAsia="Times New Roman" w:hAnsi="Comic Sans MS" w:cs="Times New Roman"/>
-          <w:b/>
-          <w:bCs/>
-          <w:kern w:val="36"/>
-          <w:sz w:val="32"/>
-          <w:szCs w:val="32"/>
-          <w:lang w:val="en-US" w:eastAsia="id-ID"/>
-        </w:rPr>
-        <w:t>A</w:t>
-      </w:r>
-      <w:r>
-        <w:rPr>
-          <w:rFonts w:ascii="Comic Sans MS" w:eastAsia="Times New Roman" w:hAnsi="Comic Sans MS" w:cs="Times New Roman"/>
-          <w:b/>
-          <w:bCs/>
-          <w:kern w:val="36"/>
-          <w:sz w:val="32"/>
-          <w:szCs w:val="32"/>
-          <w:lang w:val="en-US" w:eastAsia="id-ID"/>
-        </w:rPr>
-        <w:t>N</w:t>
-      </w:r>
-      <w:r>
-        <w:rPr>
-          <w:rFonts w:ascii="Comic Sans MS" w:eastAsia="Times New Roman" w:hAnsi="Comic Sans MS" w:cs="Times New Roman"/>
-          <w:b/>
-          <w:bCs/>
-          <w:kern w:val="36"/>
-          <w:sz w:val="32"/>
-          <w:szCs w:val="32"/>
-          <w:lang w:eastAsia="id-ID"/>
-        </w:rPr>
-        <w:t>D</w:t>
-      </w:r>
-      <w:r>
-        <w:rPr>
-          <w:rFonts w:ascii="Comic Sans MS" w:eastAsia="Times New Roman" w:hAnsi="Comic Sans MS" w:cs="Times New Roman"/>
-          <w:b/>
-          <w:bCs/>
-          <w:kern w:val="36"/>
-          <w:sz w:val="32"/>
-          <w:szCs w:val="32"/>
-          <w:lang w:eastAsia="id-ID"/>
-        </w:rPr>
-        <w:t>U</w:t>
-      </w:r>
-      <w:r>
-        <w:rPr>
-          <w:rFonts w:ascii="Comic Sans MS" w:eastAsia="Times New Roman" w:hAnsi="Comic Sans MS" w:cs="Times New Roman"/>
-          <w:b/>
-          <w:bCs/>
-          <w:kern w:val="36"/>
-          <w:sz w:val="32"/>
-          <w:szCs w:val="32"/>
-          <w:lang w:eastAsia="id-ID"/>
-        </w:rPr>
-        <w:t>N</w:t>
-      </w:r>
-      <w:r>
-        <w:rPr>
-          <w:rFonts w:ascii="Comic Sans MS" w:eastAsia="Times New Roman" w:hAnsi="Comic Sans MS" w:cs="Times New Roman"/>
-          <w:b/>
-          <w:bCs/>
-          <w:kern w:val="36"/>
-          <w:sz w:val="32"/>
-          <w:szCs w:val="32"/>
-          <w:lang w:eastAsia="id-ID"/>
-        </w:rPr>
-        <w:t>G</w:t>
+          <w:sz w:val="24"/>
+          <w:szCs w:val="24"/>
+          <w:lang w:eastAsia="id-ID"/>
+        </w:rPr>
+        <w:t>2015-2016</w:t>
       </w:r>
       <w:bookmarkStart w:id="0" w:name="_GoBack"/>
       <w:bookmarkEnd w:id="0"/>

--- a/A.docx
+++ b/A.docx
@@ -762,20 +762,70 @@
       <w:pPr>
         <w:jc w:val="center"/>
         <w:rPr>
+          <w:rFonts w:ascii="Comic Sans MS" w:eastAsia="Times New Roman" w:hAnsi="Comic Sans MS" w:cs="Times New Roman"/>
+          <w:b/>
+          <w:bCs/>
+          <w:kern w:val="36"/>
+          <w:sz w:val="24"/>
+          <w:szCs w:val="24"/>
+          <w:lang w:eastAsia="id-ID"/>
+        </w:rPr>
+      </w:pPr>
+      <w:r>
+        <w:rPr>
+          <w:rFonts w:ascii="Comic Sans MS" w:eastAsia="Times New Roman" w:hAnsi="Comic Sans MS" w:cs="Times New Roman"/>
+          <w:b/>
+          <w:bCs/>
+          <w:kern w:val="36"/>
+          <w:sz w:val="24"/>
+          <w:szCs w:val="24"/>
+          <w:lang w:eastAsia="id-ID"/>
+        </w:rPr>
+        <w:t>2015-2016</w:t>
+      </w:r>
+    </w:p>
+    <w:p>
+      <w:pPr>
+        <w:rPr>
           <w:lang w:val="en-US"/>
         </w:rPr>
       </w:pPr>
       <w:r>
         <w:rPr>
-          <w:rFonts w:ascii="Comic Sans MS" w:eastAsia="Times New Roman" w:hAnsi="Comic Sans MS" w:cs="Times New Roman"/>
-          <w:b/>
-          <w:bCs/>
-          <w:kern w:val="36"/>
-          <w:sz w:val="24"/>
-          <w:szCs w:val="24"/>
-          <w:lang w:eastAsia="id-ID"/>
-        </w:rPr>
-        <w:t>2015-2016</w:t>
+          <w:rFonts w:ascii="Times New Roman" w:eastAsia="Times New Roman" w:hAnsi="Times New Roman" w:cs="Times New Roman"/>
+          <w:b/>
+          <w:bCs/>
+          <w:kern w:val="36"/>
+          <w:sz w:val="48"/>
+          <w:szCs w:val="48"/>
+          <w:lang w:eastAsia="id-ID"/>
+        </w:rPr>
+        <w:lastRenderedPageBreak/>
+        <w:t>Mengenal Phalcon</w:t>
+      </w:r>
+      <w:r>
+        <w:rPr>
+          <w:rFonts w:ascii="Times New Roman" w:eastAsia="Times New Roman" w:hAnsi="Times New Roman" w:cs="Times New Roman"/>
+          <w:b/>
+          <w:bCs/>
+          <w:kern w:val="36"/>
+          <w:sz w:val="48"/>
+          <w:szCs w:val="48"/>
+          <w:lang w:eastAsia="id-ID"/>
+        </w:rPr>
+        <w:t xml:space="preserve"> </w:t>
+      </w:r>
+      <w:r>
+        <w:rPr>
+          <w:rFonts w:ascii="Times New Roman" w:eastAsia="Times New Roman" w:hAnsi="Times New Roman" w:cs="Times New Roman"/>
+          <w:b/>
+          <w:bCs/>
+          <w:kern w:val="36"/>
+          <w:sz w:val="48"/>
+          <w:szCs w:val="48"/>
+          <w:lang w:eastAsia="id-ID"/>
+        </w:rPr>
+        <w:t>Team:</w:t>
       </w:r>
       <w:bookmarkStart w:id="0" w:name="_GoBack"/>
       <w:bookmarkEnd w:id="0"/>

--- a/A.docx
+++ b/A.docx
@@ -826,6 +826,30 @@
           <w:lang w:eastAsia="id-ID"/>
         </w:rPr>
         <w:t>Team:</w:t>
+      </w:r>
+      <w:r>
+        <w:rPr>
+          <w:rFonts w:ascii="Times New Roman" w:eastAsia="Times New Roman" w:hAnsi="Times New Roman" w:cs="Times New Roman"/>
+          <w:b/>
+          <w:bCs/>
+          <w:kern w:val="36"/>
+          <w:sz w:val="48"/>
+          <w:szCs w:val="48"/>
+          <w:lang w:eastAsia="id-ID"/>
+        </w:rPr>
+        <w:t xml:space="preserve"> </w:t>
+      </w:r>
+      <w:r>
+        <w:rPr>
+          <w:rFonts w:ascii="Times New Roman" w:eastAsia="Times New Roman" w:hAnsi="Times New Roman" w:cs="Times New Roman"/>
+          <w:b/>
+          <w:bCs/>
+          <w:kern w:val="36"/>
+          <w:sz w:val="48"/>
+          <w:szCs w:val="48"/>
+          <w:lang w:eastAsia="id-ID"/>
+        </w:rPr>
+        <w:t>Developer Inti</w:t>
       </w:r>
       <w:bookmarkStart w:id="0" w:name="_GoBack"/>
       <w:bookmarkEnd w:id="0"/>

--- a/A.docx
+++ b/A.docx
@@ -850,6 +850,30 @@
           <w:lang w:eastAsia="id-ID"/>
         </w:rPr>
         <w:t>Developer Inti</w:t>
+      </w:r>
+      <w:r>
+        <w:rPr>
+          <w:rFonts w:ascii="Times New Roman" w:eastAsia="Times New Roman" w:hAnsi="Times New Roman" w:cs="Times New Roman"/>
+          <w:b/>
+          <w:bCs/>
+          <w:kern w:val="36"/>
+          <w:sz w:val="48"/>
+          <w:szCs w:val="48"/>
+          <w:lang w:val="en-US" w:eastAsia="id-ID"/>
+        </w:rPr>
+        <w:t xml:space="preserve"> </w:t>
+      </w:r>
+      <w:r>
+        <w:rPr>
+          <w:rFonts w:ascii="Times New Roman" w:eastAsia="Times New Roman" w:hAnsi="Times New Roman" w:cs="Times New Roman"/>
+          <w:b/>
+          <w:bCs/>
+          <w:kern w:val="36"/>
+          <w:sz w:val="48"/>
+          <w:szCs w:val="48"/>
+          <w:lang w:eastAsia="id-ID"/>
+        </w:rPr>
+        <w:t>PhalconPHP</w:t>
       </w:r>
       <w:bookmarkStart w:id="0" w:name="_GoBack"/>
       <w:bookmarkEnd w:id="0"/>

--- a/A.docx
+++ b/A.docx
@@ -787,7 +787,13 @@
     <w:p>
       <w:pPr>
         <w:rPr>
-          <w:lang w:val="en-US"/>
+          <w:rFonts w:ascii="Times New Roman" w:eastAsia="Times New Roman" w:hAnsi="Times New Roman" w:cs="Times New Roman"/>
+          <w:b/>
+          <w:bCs/>
+          <w:kern w:val="36"/>
+          <w:sz w:val="48"/>
+          <w:szCs w:val="48"/>
+          <w:lang w:eastAsia="id-ID"/>
         </w:rPr>
       </w:pPr>
       <w:r>
@@ -874,6 +880,22 @@
           <w:lang w:eastAsia="id-ID"/>
         </w:rPr>
         <w:t>PhalconPHP</w:t>
+      </w:r>
+    </w:p>
+    <w:p>
+      <w:pPr>
+        <w:rPr>
+          <w:lang w:val="en-US"/>
+        </w:rPr>
+      </w:pPr>
+      <w:r>
+        <w:rPr>
+          <w:rFonts w:ascii="Times New Roman" w:eastAsia="Times New Roman" w:hAnsi="Times New Roman" w:cs="Times New Roman"/>
+          <w:sz w:val="24"/>
+          <w:szCs w:val="24"/>
+          <w:lang w:eastAsia="id-ID"/>
+        </w:rPr>
+        <w:t>Phalcon</w:t>
       </w:r>
       <w:bookmarkStart w:id="0" w:name="_GoBack"/>
       <w:bookmarkEnd w:id="0"/>

--- a/A.docx
+++ b/A.docx
@@ -896,6 +896,24 @@
           <w:lang w:eastAsia="id-ID"/>
         </w:rPr>
         <w:t>Phalcon</w:t>
+      </w:r>
+      <w:r>
+        <w:rPr>
+          <w:rFonts w:ascii="Times New Roman" w:eastAsia="Times New Roman" w:hAnsi="Times New Roman" w:cs="Times New Roman"/>
+          <w:sz w:val="24"/>
+          <w:szCs w:val="24"/>
+          <w:lang w:val="en-US" w:eastAsia="id-ID"/>
+        </w:rPr>
+        <w:t xml:space="preserve"> </w:t>
+      </w:r>
+      <w:r>
+        <w:rPr>
+          <w:rFonts w:ascii="Times New Roman" w:eastAsia="Times New Roman" w:hAnsi="Times New Roman" w:cs="Times New Roman"/>
+          <w:sz w:val="24"/>
+          <w:szCs w:val="24"/>
+          <w:lang w:eastAsia="id-ID"/>
+        </w:rPr>
+        <w:t>memiliki dokumentasi</w:t>
       </w:r>
       <w:bookmarkStart w:id="0" w:name="_GoBack"/>
       <w:bookmarkEnd w:id="0"/>

--- a/A.docx
+++ b/A.docx
@@ -914,6 +914,24 @@
           <w:lang w:eastAsia="id-ID"/>
         </w:rPr>
         <w:t>memiliki dokumentasi</w:t>
+      </w:r>
+      <w:r>
+        <w:rPr>
+          <w:rFonts w:ascii="Times New Roman" w:eastAsia="Times New Roman" w:hAnsi="Times New Roman" w:cs="Times New Roman"/>
+          <w:sz w:val="24"/>
+          <w:szCs w:val="24"/>
+          <w:lang w:val="en-US" w:eastAsia="id-ID"/>
+        </w:rPr>
+        <w:t xml:space="preserve"> </w:t>
+      </w:r>
+      <w:r>
+        <w:rPr>
+          <w:rFonts w:ascii="Times New Roman" w:eastAsia="Times New Roman" w:hAnsi="Times New Roman" w:cs="Times New Roman"/>
+          <w:sz w:val="24"/>
+          <w:szCs w:val="24"/>
+          <w:lang w:eastAsia="id-ID"/>
+        </w:rPr>
+        <w:t>yang baik</w:t>
       </w:r>
       <w:bookmarkStart w:id="0" w:name="_GoBack"/>
       <w:bookmarkEnd w:id="0"/>

--- a/A.docx
+++ b/A.docx
@@ -932,6 +932,33 @@
           <w:lang w:eastAsia="id-ID"/>
         </w:rPr>
         <w:t>yang baik</w:t>
+      </w:r>
+      <w:r>
+        <w:rPr>
+          <w:rFonts w:ascii="Times New Roman" w:eastAsia="Times New Roman" w:hAnsi="Times New Roman" w:cs="Times New Roman"/>
+          <w:sz w:val="24"/>
+          <w:szCs w:val="24"/>
+          <w:lang w:val="en-US" w:eastAsia="id-ID"/>
+        </w:rPr>
+        <w:t xml:space="preserve"> </w:t>
+      </w:r>
+      <w:r>
+        <w:rPr>
+          <w:rFonts w:ascii="Times New Roman" w:eastAsia="Times New Roman" w:hAnsi="Times New Roman" w:cs="Times New Roman"/>
+          <w:sz w:val="24"/>
+          <w:szCs w:val="24"/>
+          <w:lang w:eastAsia="id-ID"/>
+        </w:rPr>
+        <w:t>dan jelas</w:t>
+      </w:r>
+      <w:r>
+        <w:rPr>
+          <w:rFonts w:ascii="Times New Roman" w:eastAsia="Times New Roman" w:hAnsi="Times New Roman" w:cs="Times New Roman"/>
+          <w:sz w:val="24"/>
+          <w:szCs w:val="24"/>
+          <w:lang w:val="en-US" w:eastAsia="id-ID"/>
+        </w:rPr>
+        <w:t>.</w:t>
       </w:r>
       <w:bookmarkStart w:id="0" w:name="_GoBack"/>
       <w:bookmarkEnd w:id="0"/>

--- a/A.docx
+++ b/A.docx
@@ -959,6 +959,24 @@
           <w:lang w:val="en-US" w:eastAsia="id-ID"/>
         </w:rPr>
         <w:t>.</w:t>
+      </w:r>
+      <w:r>
+        <w:rPr>
+          <w:rFonts w:ascii="Times New Roman" w:eastAsia="Times New Roman" w:hAnsi="Times New Roman" w:cs="Times New Roman"/>
+          <w:sz w:val="24"/>
+          <w:szCs w:val="24"/>
+          <w:lang w:eastAsia="id-ID"/>
+        </w:rPr>
+        <w:t xml:space="preserve"> </w:t>
+      </w:r>
+      <w:r>
+        <w:rPr>
+          <w:rFonts w:ascii="Times New Roman" w:eastAsia="Times New Roman" w:hAnsi="Times New Roman" w:cs="Times New Roman"/>
+          <w:sz w:val="24"/>
+          <w:szCs w:val="24"/>
+          <w:lang w:eastAsia="id-ID"/>
+        </w:rPr>
+        <w:t>Belum lagi</w:t>
       </w:r>
       <w:bookmarkStart w:id="0" w:name="_GoBack"/>
       <w:bookmarkEnd w:id="0"/>

--- a/A.docx
+++ b/A.docx
@@ -978,8 +978,44 @@
         </w:rPr>
         <w:t>Belum lagi</w:t>
       </w:r>
+      <w:r>
+        <w:rPr>
+          <w:rFonts w:ascii="Times New Roman" w:eastAsia="Times New Roman" w:hAnsi="Times New Roman" w:cs="Times New Roman"/>
+          <w:sz w:val="24"/>
+          <w:szCs w:val="24"/>
+          <w:lang w:val="en-US" w:eastAsia="id-ID"/>
+        </w:rPr>
+        <w:t xml:space="preserve"> </w:t>
+      </w:r>
+      <w:r>
+        <w:rPr>
+          <w:rFonts w:ascii="Times New Roman" w:eastAsia="Times New Roman" w:hAnsi="Times New Roman" w:cs="Times New Roman"/>
+          <w:sz w:val="24"/>
+          <w:szCs w:val="24"/>
+          <w:lang w:eastAsia="id-ID"/>
+        </w:rPr>
+        <w:t>dokumentasinya sudah</w:t>
+      </w:r>
+      <w:r>
+        <w:rPr>
+          <w:rFonts w:ascii="Times New Roman" w:eastAsia="Times New Roman" w:hAnsi="Times New Roman" w:cs="Times New Roman"/>
+          <w:sz w:val="24"/>
+          <w:szCs w:val="24"/>
+          <w:lang w:val="en-US" w:eastAsia="id-ID"/>
+        </w:rPr>
+        <w:t xml:space="preserve"> </w:t>
+      </w:r>
       <w:bookmarkStart w:id="0" w:name="_GoBack"/>
       <w:bookmarkEnd w:id="0"/>
+      <w:r>
+        <w:rPr>
+          <w:rFonts w:ascii="Times New Roman" w:eastAsia="Times New Roman" w:hAnsi="Times New Roman" w:cs="Times New Roman"/>
+          <w:sz w:val="24"/>
+          <w:szCs w:val="24"/>
+          <w:lang w:eastAsia="id-ID"/>
+        </w:rPr>
+        <w:t>mulai ditranslasikan</w:t>
+      </w:r>
     </w:p>
     <w:sectPr>
       <w:pgSz w:w="12240" w:h="15840"/>

--- a/A.docx
+++ b/A.docx
@@ -1005,17 +1005,35 @@
         </w:rPr>
         <w:t xml:space="preserve"> </w:t>
       </w:r>
+      <w:r>
+        <w:rPr>
+          <w:rFonts w:ascii="Times New Roman" w:eastAsia="Times New Roman" w:hAnsi="Times New Roman" w:cs="Times New Roman"/>
+          <w:sz w:val="24"/>
+          <w:szCs w:val="24"/>
+          <w:lang w:eastAsia="id-ID"/>
+        </w:rPr>
+        <w:t>mulai ditranslasikan</w:t>
+      </w:r>
+      <w:r>
+        <w:rPr>
+          <w:rFonts w:ascii="Times New Roman" w:eastAsia="Times New Roman" w:hAnsi="Times New Roman" w:cs="Times New Roman"/>
+          <w:sz w:val="24"/>
+          <w:szCs w:val="24"/>
+          <w:lang w:val="en-US" w:eastAsia="id-ID"/>
+        </w:rPr>
+        <w:t xml:space="preserve"> </w:t>
+      </w:r>
+      <w:r>
+        <w:rPr>
+          <w:rFonts w:ascii="Times New Roman" w:eastAsia="Times New Roman" w:hAnsi="Times New Roman" w:cs="Times New Roman"/>
+          <w:sz w:val="24"/>
+          <w:szCs w:val="24"/>
+          <w:lang w:eastAsia="id-ID"/>
+        </w:rPr>
+        <w:t>ke dalam bahasa</w:t>
+      </w:r>
       <w:bookmarkStart w:id="0" w:name="_GoBack"/>
       <w:bookmarkEnd w:id="0"/>
-      <w:r>
-        <w:rPr>
-          <w:rFonts w:ascii="Times New Roman" w:eastAsia="Times New Roman" w:hAnsi="Times New Roman" w:cs="Times New Roman"/>
-          <w:sz w:val="24"/>
-          <w:szCs w:val="24"/>
-          <w:lang w:eastAsia="id-ID"/>
-        </w:rPr>
-        <w:t>mulai ditranslasikan</w:t>
-      </w:r>
     </w:p>
     <w:sectPr>
       <w:pgSz w:w="12240" w:h="15840"/>

--- a/A.docx
+++ b/A.docx
@@ -1030,7 +1030,34 @@
           <w:szCs w:val="24"/>
           <w:lang w:eastAsia="id-ID"/>
         </w:rPr>
-        <w:t>ke dalam bahasa</w:t>
+        <w:t xml:space="preserve">ke dalam </w:t>
+      </w:r>
+      <w:r>
+        <w:rPr>
+          <w:rFonts w:ascii="Times New Roman" w:eastAsia="Times New Roman" w:hAnsi="Times New Roman" w:cs="Times New Roman"/>
+          <w:sz w:val="24"/>
+          <w:szCs w:val="24"/>
+          <w:lang w:eastAsia="id-ID"/>
+        </w:rPr>
+        <w:t>Bahasa</w:t>
+      </w:r>
+      <w:r>
+        <w:rPr>
+          <w:rFonts w:ascii="Times New Roman" w:eastAsia="Times New Roman" w:hAnsi="Times New Roman" w:cs="Times New Roman"/>
+          <w:sz w:val="24"/>
+          <w:szCs w:val="24"/>
+          <w:lang w:val="en-US" w:eastAsia="id-ID"/>
+        </w:rPr>
+        <w:t xml:space="preserve"> </w:t>
+      </w:r>
+      <w:r>
+        <w:rPr>
+          <w:rFonts w:ascii="Times New Roman" w:eastAsia="Times New Roman" w:hAnsi="Times New Roman" w:cs="Times New Roman"/>
+          <w:sz w:val="24"/>
+          <w:szCs w:val="24"/>
+          <w:lang w:eastAsia="id-ID"/>
+        </w:rPr>
+        <w:t>lain seperti Indonesia,</w:t>
       </w:r>
       <w:bookmarkStart w:id="0" w:name="_GoBack"/>
       <w:bookmarkEnd w:id="0"/>

--- a/A.docx
+++ b/A.docx
@@ -1058,6 +1058,24 @@
           <w:lang w:eastAsia="id-ID"/>
         </w:rPr>
         <w:t>lain seperti Indonesia,</w:t>
+      </w:r>
+      <w:r>
+        <w:rPr>
+          <w:rFonts w:ascii="Times New Roman" w:eastAsia="Times New Roman" w:hAnsi="Times New Roman" w:cs="Times New Roman"/>
+          <w:sz w:val="24"/>
+          <w:szCs w:val="24"/>
+          <w:lang w:eastAsia="id-ID"/>
+        </w:rPr>
+        <w:t xml:space="preserve"> </w:t>
+      </w:r>
+      <w:r>
+        <w:rPr>
+          <w:rFonts w:ascii="Times New Roman" w:eastAsia="Times New Roman" w:hAnsi="Times New Roman" w:cs="Times New Roman"/>
+          <w:sz w:val="24"/>
+          <w:szCs w:val="24"/>
+          <w:lang w:eastAsia="id-ID"/>
+        </w:rPr>
+        <w:t>Jepang, Belanda</w:t>
       </w:r>
       <w:bookmarkStart w:id="0" w:name="_GoBack"/>
       <w:bookmarkEnd w:id="0"/>

--- a/A.docx
+++ b/A.docx
@@ -1076,6 +1076,24 @@
           <w:lang w:eastAsia="id-ID"/>
         </w:rPr>
         <w:t>Jepang, Belanda</w:t>
+      </w:r>
+      <w:r>
+        <w:rPr>
+          <w:rFonts w:ascii="Times New Roman" w:eastAsia="Times New Roman" w:hAnsi="Times New Roman" w:cs="Times New Roman"/>
+          <w:sz w:val="24"/>
+          <w:szCs w:val="24"/>
+          <w:lang w:val="en-US" w:eastAsia="id-ID"/>
+        </w:rPr>
+        <w:t xml:space="preserve"> </w:t>
+      </w:r>
+      <w:r>
+        <w:rPr>
+          <w:rFonts w:ascii="Times New Roman" w:eastAsia="Times New Roman" w:hAnsi="Times New Roman" w:cs="Times New Roman"/>
+          <w:sz w:val="24"/>
+          <w:szCs w:val="24"/>
+          <w:lang w:eastAsia="id-ID"/>
+        </w:rPr>
+        <w:t>, Polandia,</w:t>
       </w:r>
       <w:bookmarkStart w:id="0" w:name="_GoBack"/>
       <w:bookmarkEnd w:id="0"/>

--- a/A.docx
+++ b/A.docx
@@ -1094,6 +1094,24 @@
           <w:lang w:eastAsia="id-ID"/>
         </w:rPr>
         <w:t>, Polandia,</w:t>
+      </w:r>
+      <w:r>
+        <w:rPr>
+          <w:rFonts w:ascii="Times New Roman" w:eastAsia="Times New Roman" w:hAnsi="Times New Roman" w:cs="Times New Roman"/>
+          <w:sz w:val="24"/>
+          <w:szCs w:val="24"/>
+          <w:lang w:eastAsia="id-ID"/>
+        </w:rPr>
+        <w:t xml:space="preserve"> </w:t>
+      </w:r>
+      <w:r>
+        <w:rPr>
+          <w:rFonts w:ascii="Times New Roman" w:eastAsia="Times New Roman" w:hAnsi="Times New Roman" w:cs="Times New Roman"/>
+          <w:sz w:val="24"/>
+          <w:szCs w:val="24"/>
+          <w:lang w:eastAsia="id-ID"/>
+        </w:rPr>
+        <w:t>, Perancis,</w:t>
       </w:r>
       <w:bookmarkStart w:id="0" w:name="_GoBack"/>
       <w:bookmarkEnd w:id="0"/>

--- a/A.docx
+++ b/A.docx
@@ -1112,6 +1112,24 @@
           <w:lang w:eastAsia="id-ID"/>
         </w:rPr>
         <w:t>, Perancis,</w:t>
+      </w:r>
+      <w:r>
+        <w:rPr>
+          <w:rFonts w:ascii="Times New Roman" w:eastAsia="Times New Roman" w:hAnsi="Times New Roman" w:cs="Times New Roman"/>
+          <w:sz w:val="24"/>
+          <w:szCs w:val="24"/>
+          <w:lang w:eastAsia="id-ID"/>
+        </w:rPr>
+        <w:t xml:space="preserve"> </w:t>
+      </w:r>
+      <w:r>
+        <w:rPr>
+          <w:rFonts w:ascii="Times New Roman" w:eastAsia="Times New Roman" w:hAnsi="Times New Roman" w:cs="Times New Roman"/>
+          <w:sz w:val="24"/>
+          <w:szCs w:val="24"/>
+          <w:lang w:eastAsia="id-ID"/>
+        </w:rPr>
+        <w:t>Thai, dan lainnya.</w:t>
       </w:r>
       <w:bookmarkStart w:id="0" w:name="_GoBack"/>
       <w:bookmarkEnd w:id="0"/>

--- a/A.docx
+++ b/A.docx
@@ -1130,6 +1130,24 @@
           <w:lang w:eastAsia="id-ID"/>
         </w:rPr>
         <w:t>Thai, dan lainnya.</w:t>
+      </w:r>
+      <w:r>
+        <w:rPr>
+          <w:rFonts w:ascii="Times New Roman" w:eastAsia="Times New Roman" w:hAnsi="Times New Roman" w:cs="Times New Roman"/>
+          <w:sz w:val="24"/>
+          <w:szCs w:val="24"/>
+          <w:lang w:eastAsia="id-ID"/>
+        </w:rPr>
+        <w:t xml:space="preserve"> </w:t>
+      </w:r>
+      <w:r>
+        <w:rPr>
+          <w:rFonts w:ascii="Times New Roman" w:eastAsia="Times New Roman" w:hAnsi="Times New Roman" w:cs="Times New Roman"/>
+          <w:sz w:val="24"/>
+          <w:szCs w:val="24"/>
+          <w:lang w:eastAsia="id-ID"/>
+        </w:rPr>
+        <w:t>kini Phalcon sudah</w:t>
       </w:r>
       <w:bookmarkStart w:id="0" w:name="_GoBack"/>
       <w:bookmarkEnd w:id="0"/>

--- a/A.docx
+++ b/A.docx
@@ -1149,6 +1149,28 @@
         </w:rPr>
         <w:t>kini Phalcon sudah</w:t>
       </w:r>
+      <w:r>
+        <w:rPr>
+          <w:rFonts w:ascii="Times New Roman" w:eastAsia="Times New Roman" w:hAnsi="Times New Roman" w:cs="Times New Roman"/>
+          <w:sz w:val="24"/>
+          <w:szCs w:val="24"/>
+          <w:lang w:val="en-US" w:eastAsia="id-ID"/>
+        </w:rPr>
+        <w:t xml:space="preserve"> </w:t>
+      </w:r>
+      <w:hyperlink r:id="rId5" w:history="1">
+        <w:r>
+          <w:rPr>
+            <w:rFonts w:ascii="Times New Roman" w:eastAsia="Times New Roman" w:hAnsi="Times New Roman" w:cs="Times New Roman"/>
+            <w:color w:val="0000FF"/>
+            <w:sz w:val="24"/>
+            <w:szCs w:val="24"/>
+            <w:u w:val="single"/>
+            <w:lang w:eastAsia="id-ID"/>
+          </w:rPr>
+          <w:t>rilis di versi 2.0.3 pada Juni 2016</w:t>
+        </w:r>
+      </w:hyperlink>
       <w:bookmarkStart w:id="0" w:name="_GoBack"/>
       <w:bookmarkEnd w:id="0"/>
     </w:p>

--- a/A.docx
+++ b/A.docx
@@ -1171,6 +1171,26 @@
           <w:t>rilis di versi 2.0.3 pada Juni 2016</w:t>
         </w:r>
       </w:hyperlink>
+      <w:r>
+        <w:rPr>
+          <w:rFonts w:ascii="Times New Roman" w:eastAsia="Times New Roman" w:hAnsi="Times New Roman" w:cs="Times New Roman"/>
+          <w:color w:val="0000FF"/>
+          <w:sz w:val="24"/>
+          <w:szCs w:val="24"/>
+          <w:u w:val="single"/>
+          <w:lang w:val="en-US" w:eastAsia="id-ID"/>
+        </w:rPr>
+        <w:t xml:space="preserve"> </w:t>
+      </w:r>
+      <w:r>
+        <w:rPr>
+          <w:rFonts w:ascii="Times New Roman" w:eastAsia="Times New Roman" w:hAnsi="Times New Roman" w:cs="Times New Roman"/>
+          <w:sz w:val="24"/>
+          <w:szCs w:val="24"/>
+          <w:lang w:eastAsia="id-ID"/>
+        </w:rPr>
+        <w:t>ini. PhalconPHP</w:t>
+      </w:r>
       <w:bookmarkStart w:id="0" w:name="_GoBack"/>
       <w:bookmarkEnd w:id="0"/>
     </w:p>

--- a/A.docx
+++ b/A.docx
@@ -1190,6 +1190,35 @@
           <w:lang w:eastAsia="id-ID"/>
         </w:rPr>
         <w:t>ini. PhalconPHP</w:t>
+      </w:r>
+      <w:r>
+        <w:rPr>
+          <w:rFonts w:ascii="Times New Roman" w:eastAsia="Times New Roman" w:hAnsi="Times New Roman" w:cs="Times New Roman"/>
+          <w:sz w:val="24"/>
+          <w:szCs w:val="24"/>
+          <w:lang w:val="en-US" w:eastAsia="id-ID"/>
+        </w:rPr>
+        <w:t xml:space="preserve"> </w:t>
+      </w:r>
+      <w:r>
+        <w:rPr>
+          <w:rFonts w:ascii="Times New Roman" w:eastAsia="Times New Roman" w:hAnsi="Times New Roman" w:cs="Times New Roman"/>
+          <w:sz w:val="24"/>
+          <w:szCs w:val="24"/>
+          <w:lang w:eastAsia="id-ID"/>
+        </w:rPr>
+        <w:t xml:space="preserve">sendiri merupakan </w:t>
+      </w:r>
+      <w:r>
+        <w:rPr>
+          <w:rFonts w:ascii="Times New Roman" w:eastAsia="Times New Roman" w:hAnsi="Times New Roman" w:cs="Times New Roman"/>
+          <w:i/>
+          <w:iCs/>
+          <w:sz w:val="24"/>
+          <w:szCs w:val="24"/>
+          <w:lang w:eastAsia="id-ID"/>
+        </w:rPr>
+        <w:t>web framework</w:t>
       </w:r>
       <w:bookmarkStart w:id="0" w:name="_GoBack"/>
       <w:bookmarkEnd w:id="0"/>

--- a/A.docx
+++ b/A.docx
@@ -1219,6 +1219,46 @@
           <w:lang w:eastAsia="id-ID"/>
         </w:rPr>
         <w:t>web framework</w:t>
+      </w:r>
+      <w:r>
+        <w:rPr>
+          <w:rFonts w:ascii="Times New Roman" w:eastAsia="Times New Roman" w:hAnsi="Times New Roman" w:cs="Times New Roman"/>
+          <w:i/>
+          <w:iCs/>
+          <w:sz w:val="24"/>
+          <w:szCs w:val="24"/>
+          <w:lang w:val="en-US" w:eastAsia="id-ID"/>
+        </w:rPr>
+        <w:t xml:space="preserve"> </w:t>
+      </w:r>
+      <w:r>
+        <w:rPr>
+          <w:rFonts w:ascii="Times New Roman" w:eastAsia="Times New Roman" w:hAnsi="Times New Roman" w:cs="Times New Roman"/>
+          <w:sz w:val="24"/>
+          <w:szCs w:val="24"/>
+          <w:lang w:eastAsia="id-ID"/>
+        </w:rPr>
+        <w:t xml:space="preserve">yang bersifat </w:t>
+      </w:r>
+      <w:r>
+        <w:rPr>
+          <w:rFonts w:ascii="Times New Roman" w:eastAsia="Times New Roman" w:hAnsi="Times New Roman" w:cs="Times New Roman"/>
+          <w:i/>
+          <w:iCs/>
+          <w:sz w:val="24"/>
+          <w:szCs w:val="24"/>
+          <w:lang w:eastAsia="id-ID"/>
+        </w:rPr>
+        <w:t>open source</w:t>
+      </w:r>
+      <w:r>
+        <w:rPr>
+          <w:rFonts w:ascii="Times New Roman" w:eastAsia="Times New Roman" w:hAnsi="Times New Roman" w:cs="Times New Roman"/>
+          <w:sz w:val="24"/>
+          <w:szCs w:val="24"/>
+          <w:lang w:eastAsia="id-ID"/>
+        </w:rPr>
+        <w:t>.</w:t>
       </w:r>
       <w:bookmarkStart w:id="0" w:name="_GoBack"/>
       <w:bookmarkEnd w:id="0"/>

--- a/A.docx
+++ b/A.docx
@@ -1259,6 +1259,35 @@
           <w:lang w:eastAsia="id-ID"/>
         </w:rPr>
         <w:t>.</w:t>
+      </w:r>
+      <w:r>
+        <w:rPr>
+          <w:rFonts w:ascii="Times New Roman" w:eastAsia="Times New Roman" w:hAnsi="Times New Roman" w:cs="Times New Roman"/>
+          <w:sz w:val="24"/>
+          <w:szCs w:val="24"/>
+          <w:lang w:val="en-US" w:eastAsia="id-ID"/>
+        </w:rPr>
+        <w:t xml:space="preserve"> </w:t>
+      </w:r>
+      <w:r>
+        <w:rPr>
+          <w:rFonts w:ascii="Times New Roman" w:eastAsia="Times New Roman" w:hAnsi="Times New Roman" w:cs="Times New Roman"/>
+          <w:sz w:val="24"/>
+          <w:szCs w:val="24"/>
+          <w:lang w:eastAsia="id-ID"/>
+        </w:rPr>
+        <w:t xml:space="preserve">. Banyak </w:t>
+      </w:r>
+      <w:r>
+        <w:rPr>
+          <w:rFonts w:ascii="Times New Roman" w:eastAsia="Times New Roman" w:hAnsi="Times New Roman" w:cs="Times New Roman"/>
+          <w:i/>
+          <w:iCs/>
+          <w:sz w:val="24"/>
+          <w:szCs w:val="24"/>
+          <w:lang w:eastAsia="id-ID"/>
+        </w:rPr>
+        <w:t>developer</w:t>
       </w:r>
       <w:bookmarkStart w:id="0" w:name="_GoBack"/>
       <w:bookmarkEnd w:id="0"/>

--- a/A.docx
+++ b/A.docx
@@ -1288,6 +1288,26 @@
           <w:lang w:eastAsia="id-ID"/>
         </w:rPr>
         <w:t>developer</w:t>
+      </w:r>
+      <w:r>
+        <w:rPr>
+          <w:rFonts w:ascii="Times New Roman" w:eastAsia="Times New Roman" w:hAnsi="Times New Roman" w:cs="Times New Roman"/>
+          <w:i/>
+          <w:iCs/>
+          <w:sz w:val="24"/>
+          <w:szCs w:val="24"/>
+          <w:lang w:val="en-US" w:eastAsia="id-ID"/>
+        </w:rPr>
+        <w:t xml:space="preserve"> </w:t>
+      </w:r>
+      <w:r>
+        <w:rPr>
+          <w:rFonts w:ascii="Times New Roman" w:eastAsia="Times New Roman" w:hAnsi="Times New Roman" w:cs="Times New Roman"/>
+          <w:sz w:val="24"/>
+          <w:szCs w:val="24"/>
+          <w:lang w:eastAsia="id-ID"/>
+        </w:rPr>
+        <w:t>yang ikut</w:t>
       </w:r>
       <w:bookmarkStart w:id="0" w:name="_GoBack"/>
       <w:bookmarkEnd w:id="0"/>

--- a/A.docx
+++ b/A.docx
@@ -1308,6 +1308,24 @@
           <w:lang w:eastAsia="id-ID"/>
         </w:rPr>
         <w:t>yang ikut</w:t>
+      </w:r>
+      <w:r>
+        <w:rPr>
+          <w:rFonts w:ascii="Times New Roman" w:eastAsia="Times New Roman" w:hAnsi="Times New Roman" w:cs="Times New Roman"/>
+          <w:sz w:val="24"/>
+          <w:szCs w:val="24"/>
+          <w:lang w:val="en-US" w:eastAsia="id-ID"/>
+        </w:rPr>
+        <w:t xml:space="preserve"> </w:t>
+      </w:r>
+      <w:r>
+        <w:rPr>
+          <w:rFonts w:ascii="Times New Roman" w:eastAsia="Times New Roman" w:hAnsi="Times New Roman" w:cs="Times New Roman"/>
+          <w:sz w:val="24"/>
+          <w:szCs w:val="24"/>
+          <w:lang w:eastAsia="id-ID"/>
+        </w:rPr>
+        <w:t>berkontribusi dalam pengembangan</w:t>
       </w:r>
       <w:bookmarkStart w:id="0" w:name="_GoBack"/>
       <w:bookmarkEnd w:id="0"/>

--- a/A.docx
+++ b/A.docx
@@ -1326,6 +1326,24 @@
           <w:lang w:eastAsia="id-ID"/>
         </w:rPr>
         <w:t>berkontribusi dalam pengembangan</w:t>
+      </w:r>
+      <w:r>
+        <w:rPr>
+          <w:rFonts w:ascii="Times New Roman" w:eastAsia="Times New Roman" w:hAnsi="Times New Roman" w:cs="Times New Roman"/>
+          <w:sz w:val="24"/>
+          <w:szCs w:val="24"/>
+          <w:lang w:val="en-US" w:eastAsia="id-ID"/>
+        </w:rPr>
+        <w:t xml:space="preserve"> </w:t>
+      </w:r>
+      <w:r>
+        <w:rPr>
+          <w:rFonts w:ascii="Times New Roman" w:eastAsia="Times New Roman" w:hAnsi="Times New Roman" w:cs="Times New Roman"/>
+          <w:sz w:val="24"/>
+          <w:szCs w:val="24"/>
+          <w:lang w:eastAsia="id-ID"/>
+        </w:rPr>
+        <w:t>Phalcon untuk menjadi</w:t>
       </w:r>
       <w:bookmarkStart w:id="0" w:name="_GoBack"/>
       <w:bookmarkEnd w:id="0"/>

--- a/A.docx
+++ b/A.docx
@@ -1344,6 +1344,35 @@
           <w:lang w:eastAsia="id-ID"/>
         </w:rPr>
         <w:t>Phalcon untuk menjadi</w:t>
+      </w:r>
+      <w:r>
+        <w:rPr>
+          <w:rFonts w:ascii="Times New Roman" w:eastAsia="Times New Roman" w:hAnsi="Times New Roman" w:cs="Times New Roman"/>
+          <w:sz w:val="24"/>
+          <w:szCs w:val="24"/>
+          <w:lang w:val="en-US" w:eastAsia="id-ID"/>
+        </w:rPr>
+        <w:t xml:space="preserve"> </w:t>
+      </w:r>
+      <w:r>
+        <w:rPr>
+          <w:rFonts w:ascii="Times New Roman" w:eastAsia="Times New Roman" w:hAnsi="Times New Roman" w:cs="Times New Roman"/>
+          <w:i/>
+          <w:iCs/>
+          <w:sz w:val="24"/>
+          <w:szCs w:val="24"/>
+          <w:lang w:eastAsia="id-ID"/>
+        </w:rPr>
+        <w:t>web framework</w:t>
+      </w:r>
+      <w:r>
+        <w:rPr>
+          <w:rFonts w:ascii="Times New Roman" w:eastAsia="Times New Roman" w:hAnsi="Times New Roman" w:cs="Times New Roman"/>
+          <w:sz w:val="24"/>
+          <w:szCs w:val="24"/>
+          <w:lang w:eastAsia="id-ID"/>
+        </w:rPr>
+        <w:t xml:space="preserve"> tercepat dan</w:t>
       </w:r>
       <w:bookmarkStart w:id="0" w:name="_GoBack"/>
       <w:bookmarkEnd w:id="0"/>

--- a/A.docx
+++ b/A.docx
@@ -1373,6 +1373,24 @@
           <w:lang w:eastAsia="id-ID"/>
         </w:rPr>
         <w:t xml:space="preserve"> tercepat dan</w:t>
+      </w:r>
+      <w:r>
+        <w:rPr>
+          <w:rFonts w:ascii="Times New Roman" w:eastAsia="Times New Roman" w:hAnsi="Times New Roman" w:cs="Times New Roman"/>
+          <w:sz w:val="24"/>
+          <w:szCs w:val="24"/>
+          <w:lang w:val="en-US" w:eastAsia="id-ID"/>
+        </w:rPr>
+        <w:t xml:space="preserve"> </w:t>
+      </w:r>
+      <w:r>
+        <w:rPr>
+          <w:rFonts w:ascii="Times New Roman" w:eastAsia="Times New Roman" w:hAnsi="Times New Roman" w:cs="Times New Roman"/>
+          <w:sz w:val="24"/>
+          <w:szCs w:val="24"/>
+          <w:lang w:eastAsia="id-ID"/>
+        </w:rPr>
+        <w:t>terhandal. Namun semua</w:t>
       </w:r>
       <w:bookmarkStart w:id="0" w:name="_GoBack"/>
       <w:bookmarkEnd w:id="0"/>

--- a/A.docx
+++ b/A.docx
@@ -1391,6 +1391,53 @@
           <w:lang w:eastAsia="id-ID"/>
         </w:rPr>
         <w:t>terhandal. Namun semua</w:t>
+      </w:r>
+      <w:r>
+        <w:rPr>
+          <w:rFonts w:ascii="Times New Roman" w:eastAsia="Times New Roman" w:hAnsi="Times New Roman" w:cs="Times New Roman"/>
+          <w:sz w:val="24"/>
+          <w:szCs w:val="24"/>
+          <w:lang w:val="en-US" w:eastAsia="id-ID"/>
+        </w:rPr>
+        <w:t xml:space="preserve"> v</w:t>
+      </w:r>
+      <w:r>
+        <w:rPr>
+          <w:rFonts w:ascii="Times New Roman" w:eastAsia="Times New Roman" w:hAnsi="Times New Roman" w:cs="Times New Roman"/>
+          <w:sz w:val="24"/>
+          <w:szCs w:val="24"/>
+          <w:lang w:eastAsia="id-ID"/>
+        </w:rPr>
+        <w:t xml:space="preserve"> </w:t>
+      </w:r>
+      <w:r>
+        <w:rPr>
+          <w:rFonts w:ascii="Times New Roman" w:eastAsia="Times New Roman" w:hAnsi="Times New Roman" w:cs="Times New Roman"/>
+          <w:sz w:val="24"/>
+          <w:szCs w:val="24"/>
+          <w:lang w:eastAsia="id-ID"/>
+        </w:rPr>
+        <w:t xml:space="preserve">itu tidak lepas dari </w:t>
+      </w:r>
+      <w:r>
+        <w:rPr>
+          <w:rFonts w:ascii="Times New Roman" w:eastAsia="Times New Roman" w:hAnsi="Times New Roman" w:cs="Times New Roman"/>
+          <w:i/>
+          <w:iCs/>
+          <w:sz w:val="24"/>
+          <w:szCs w:val="24"/>
+          <w:lang w:eastAsia="id-ID"/>
+        </w:rPr>
+        <w:t>developer</w:t>
+      </w:r>
+      <w:r>
+        <w:rPr>
+          <w:rFonts w:ascii="Times New Roman" w:eastAsia="Times New Roman" w:hAnsi="Times New Roman" w:cs="Times New Roman"/>
+          <w:sz w:val="24"/>
+          <w:szCs w:val="24"/>
+          <w:lang w:eastAsia="id-ID"/>
+        </w:rPr>
+        <w:t xml:space="preserve"> inti</w:t>
       </w:r>
       <w:bookmarkStart w:id="0" w:name="_GoBack"/>
       <w:bookmarkEnd w:id="0"/>

--- a/A.docx
+++ b/A.docx
@@ -1438,6 +1438,24 @@
           <w:lang w:eastAsia="id-ID"/>
         </w:rPr>
         <w:t xml:space="preserve"> inti</w:t>
+      </w:r>
+      <w:r>
+        <w:rPr>
+          <w:rFonts w:ascii="Times New Roman" w:eastAsia="Times New Roman" w:hAnsi="Times New Roman" w:cs="Times New Roman"/>
+          <w:sz w:val="24"/>
+          <w:szCs w:val="24"/>
+          <w:lang w:val="en-US" w:eastAsia="id-ID"/>
+        </w:rPr>
+        <w:t xml:space="preserve"> </w:t>
+      </w:r>
+      <w:r>
+        <w:rPr>
+          <w:rFonts w:ascii="Times New Roman" w:eastAsia="Times New Roman" w:hAnsi="Times New Roman" w:cs="Times New Roman"/>
+          <w:sz w:val="24"/>
+          <w:szCs w:val="24"/>
+          <w:lang w:eastAsia="id-ID"/>
+        </w:rPr>
+        <w:t>yang berada dibalik layar Phalcon.</w:t>
       </w:r>
       <w:bookmarkStart w:id="0" w:name="_GoBack"/>
       <w:bookmarkEnd w:id="0"/>

--- a/A.docx
+++ b/A.docx
@@ -885,7 +885,10 @@
     <w:p>
       <w:pPr>
         <w:rPr>
-          <w:lang w:val="en-US"/>
+          <w:rFonts w:ascii="Times New Roman" w:eastAsia="Times New Roman" w:hAnsi="Times New Roman" w:cs="Times New Roman"/>
+          <w:sz w:val="24"/>
+          <w:szCs w:val="24"/>
+          <w:lang w:eastAsia="id-ID"/>
         </w:rPr>
       </w:pPr>
       <w:r>
@@ -1457,6 +1460,153 @@
         </w:rPr>
         <w:t>yang berada dibalik layar Phalcon.</w:t>
       </w:r>
+    </w:p>
+    <w:p>
+      <w:pPr>
+        <w:spacing w:before="100" w:beforeAutospacing="1" w:after="100" w:afterAutospacing="1" w:line="240" w:lineRule="auto"/>
+        <w:rPr>
+          <w:rFonts w:ascii="Times New Roman" w:eastAsia="Times New Roman" w:hAnsi="Times New Roman" w:cs="Times New Roman"/>
+          <w:sz w:val="24"/>
+          <w:szCs w:val="24"/>
+          <w:lang w:eastAsia="id-ID"/>
+        </w:rPr>
+      </w:pPr>
+      <w:r>
+        <w:rPr>
+          <w:rFonts w:ascii="Times New Roman" w:eastAsia="Times New Roman" w:hAnsi="Times New Roman" w:cs="Times New Roman"/>
+          <w:sz w:val="24"/>
+          <w:szCs w:val="24"/>
+          <w:lang w:eastAsia="id-ID"/>
+        </w:rPr>
+        <w:t xml:space="preserve">Siapa sajakah para </w:t>
+      </w:r>
+      <w:r>
+        <w:rPr>
+          <w:rFonts w:ascii="Times New Roman" w:eastAsia="Times New Roman" w:hAnsi="Times New Roman" w:cs="Times New Roman"/>
+          <w:i/>
+          <w:iCs/>
+          <w:sz w:val="24"/>
+          <w:szCs w:val="24"/>
+          <w:lang w:eastAsia="id-ID"/>
+        </w:rPr>
+        <w:t>developer</w:t>
+      </w:r>
+      <w:r>
+        <w:rPr>
+          <w:rFonts w:ascii="Times New Roman" w:eastAsia="Times New Roman" w:hAnsi="Times New Roman" w:cs="Times New Roman"/>
+          <w:sz w:val="24"/>
+          <w:szCs w:val="24"/>
+          <w:lang w:eastAsia="id-ID"/>
+        </w:rPr>
+        <w:t xml:space="preserve"> inti dibalik Phalcon? </w:t>
+      </w:r>
+    </w:p>
+    <w:p>
+      <w:pPr>
+        <w:spacing w:before="100" w:beforeAutospacing="1" w:after="100" w:afterAutospacing="1" w:line="240" w:lineRule="auto"/>
+        <w:outlineLvl w:val="2"/>
+        <w:rPr>
+          <w:rFonts w:ascii="Times New Roman" w:eastAsia="Times New Roman" w:hAnsi="Times New Roman" w:cs="Times New Roman"/>
+          <w:b/>
+          <w:bCs/>
+          <w:sz w:val="27"/>
+          <w:szCs w:val="27"/>
+          <w:lang w:eastAsia="id-ID"/>
+        </w:rPr>
+      </w:pPr>
+      <w:r>
+        <w:rPr>
+          <w:rFonts w:ascii="Times New Roman" w:eastAsia="Times New Roman" w:hAnsi="Times New Roman" w:cs="Times New Roman"/>
+          <w:b/>
+          <w:bCs/>
+          <w:sz w:val="27"/>
+          <w:szCs w:val="27"/>
+          <w:lang w:eastAsia="id-ID"/>
+        </w:rPr>
+        <w:t>Andres Gutierrez</w:t>
+      </w:r>
+    </w:p>
+    <w:p>
+      <w:pPr>
+        <w:spacing w:before="100" w:beforeAutospacing="1" w:after="100" w:afterAutospacing="1" w:line="240" w:lineRule="auto"/>
+        <w:outlineLvl w:val="2"/>
+        <w:rPr>
+          <w:rFonts w:ascii="Times New Roman" w:eastAsia="Times New Roman" w:hAnsi="Times New Roman" w:cs="Times New Roman"/>
+          <w:b/>
+          <w:bCs/>
+          <w:sz w:val="27"/>
+          <w:szCs w:val="27"/>
+          <w:lang w:eastAsia="id-ID"/>
+        </w:rPr>
+      </w:pPr>
+      <w:r>
+        <w:rPr>
+          <w:rFonts w:ascii="Times New Roman" w:eastAsia="Times New Roman" w:hAnsi="Times New Roman" w:cs="Times New Roman"/>
+          <w:b/>
+          <w:bCs/>
+          <w:sz w:val="27"/>
+          <w:szCs w:val="27"/>
+          <w:lang w:eastAsia="id-ID"/>
+        </w:rPr>
+        <w:t>Eduar Carvajal</w:t>
+      </w:r>
+    </w:p>
+    <w:p>
+      <w:pPr>
+        <w:spacing w:before="100" w:beforeAutospacing="1" w:after="100" w:afterAutospacing="1" w:line="240" w:lineRule="auto"/>
+        <w:outlineLvl w:val="2"/>
+        <w:rPr>
+          <w:rFonts w:ascii="Times New Roman" w:eastAsia="Times New Roman" w:hAnsi="Times New Roman" w:cs="Times New Roman"/>
+          <w:b/>
+          <w:bCs/>
+          <w:sz w:val="27"/>
+          <w:szCs w:val="27"/>
+          <w:lang w:eastAsia="id-ID"/>
+        </w:rPr>
+      </w:pPr>
+      <w:r>
+        <w:rPr>
+          <w:rFonts w:ascii="Times New Roman" w:eastAsia="Times New Roman" w:hAnsi="Times New Roman" w:cs="Times New Roman"/>
+          <w:b/>
+          <w:bCs/>
+          <w:sz w:val="27"/>
+          <w:szCs w:val="27"/>
+          <w:lang w:eastAsia="id-ID"/>
+        </w:rPr>
+        <w:t>Nikolaos Dimopoulos</w:t>
+      </w:r>
+    </w:p>
+    <w:p>
+      <w:pPr>
+        <w:spacing w:before="100" w:beforeAutospacing="1" w:after="100" w:afterAutospacing="1" w:line="240" w:lineRule="auto"/>
+        <w:outlineLvl w:val="2"/>
+        <w:rPr>
+          <w:rFonts w:ascii="Times New Roman" w:eastAsia="Times New Roman" w:hAnsi="Times New Roman" w:cs="Times New Roman"/>
+          <w:b/>
+          <w:bCs/>
+          <w:sz w:val="27"/>
+          <w:szCs w:val="27"/>
+          <w:lang w:eastAsia="id-ID"/>
+        </w:rPr>
+      </w:pPr>
+      <w:r>
+        <w:rPr>
+          <w:rFonts w:ascii="Times New Roman" w:eastAsia="Times New Roman" w:hAnsi="Times New Roman" w:cs="Times New Roman"/>
+          <w:b/>
+          <w:bCs/>
+          <w:sz w:val="27"/>
+          <w:szCs w:val="27"/>
+          <w:lang w:eastAsia="id-ID"/>
+        </w:rPr>
+        <w:t>Nikolay Kirsh</w:t>
+      </w:r>
+    </w:p>
+    <w:p>
+      <w:pPr>
+        <w:rPr>
+          <w:lang w:val="en-US"/>
+        </w:rPr>
+      </w:pPr>
       <w:bookmarkStart w:id="0" w:name="_GoBack"/>
       <w:bookmarkEnd w:id="0"/>
     </w:p>

--- a/A.docx
+++ b/A.docx
@@ -1603,12 +1603,35 @@
     </w:p>
     <w:p>
       <w:pPr>
-        <w:rPr>
-          <w:lang w:val="en-US"/>
+        <w:spacing w:before="100" w:beforeAutospacing="1" w:after="100" w:afterAutospacing="1" w:line="240" w:lineRule="auto"/>
+        <w:outlineLvl w:val="2"/>
+        <w:rPr>
+          <w:rFonts w:ascii="Times New Roman" w:eastAsia="Times New Roman" w:hAnsi="Times New Roman" w:cs="Times New Roman"/>
+          <w:b/>
+          <w:bCs/>
+          <w:sz w:val="27"/>
+          <w:szCs w:val="27"/>
+          <w:lang w:eastAsia="id-ID"/>
         </w:rPr>
       </w:pPr>
+      <w:r>
+        <w:rPr>
+          <w:rFonts w:ascii="Times New Roman" w:eastAsia="Times New Roman" w:hAnsi="Times New Roman" w:cs="Times New Roman"/>
+          <w:sz w:val="24"/>
+          <w:szCs w:val="24"/>
+          <w:lang w:eastAsia="id-ID"/>
+        </w:rPr>
+        <w:t>Phalcon adalah sebuah framework PHP yang bersifat open-source yang dibangun dengan ekstensi dari C.</w:t>
+      </w:r>
       <w:bookmarkStart w:id="0" w:name="_GoBack"/>
       <w:bookmarkEnd w:id="0"/>
+    </w:p>
+    <w:p>
+      <w:pPr>
+        <w:rPr>
+          <w:lang w:val="en-US"/>
+        </w:rPr>
+      </w:pPr>
     </w:p>
     <w:sectPr>
       <w:pgSz w:w="12240" w:h="15840"/>

--- a/A.docx
+++ b/A.docx
@@ -1622,6 +1622,24 @@
           <w:lang w:eastAsia="id-ID"/>
         </w:rPr>
         <w:t>Phalcon adalah sebuah framework PHP yang bersifat open-source yang dibangun dengan ekstensi dari C.</w:t>
+      </w:r>
+      <w:r>
+        <w:rPr>
+          <w:rFonts w:ascii="Times New Roman" w:eastAsia="Times New Roman" w:hAnsi="Times New Roman" w:cs="Times New Roman"/>
+          <w:sz w:val="24"/>
+          <w:szCs w:val="24"/>
+          <w:lang w:eastAsia="id-ID"/>
+        </w:rPr>
+        <w:t xml:space="preserve"> </w:t>
+      </w:r>
+      <w:r>
+        <w:rPr>
+          <w:rFonts w:ascii="Times New Roman" w:eastAsia="Times New Roman" w:hAnsi="Times New Roman" w:cs="Times New Roman"/>
+          <w:sz w:val="24"/>
+          <w:szCs w:val="24"/>
+          <w:lang w:eastAsia="id-ID"/>
+        </w:rPr>
+        <w:t>Tapi tenang kamu tidak perlu menguasai bahasa C untuk menggunakan framework ini</w:t>
       </w:r>
       <w:bookmarkStart w:id="0" w:name="_GoBack"/>
       <w:bookmarkEnd w:id="0"/>

--- a/A.docx
+++ b/A.docx
@@ -1603,6 +1603,75 @@
     </w:p>
     <w:p>
       <w:pPr>
+        <w:spacing w:after="0" w:line="240" w:lineRule="auto"/>
+        <w:jc w:val="both"/>
+        <w:rPr>
+          <w:rFonts w:ascii="Times New Roman" w:eastAsia="Times New Roman" w:hAnsi="Times New Roman" w:cs="Times New Roman"/>
+          <w:sz w:val="24"/>
+          <w:szCs w:val="24"/>
+          <w:lang w:eastAsia="id-ID"/>
+        </w:rPr>
+      </w:pPr>
+      <w:r>
+        <w:rPr>
+          <w:rFonts w:ascii="Times New Roman" w:eastAsia="Times New Roman" w:hAnsi="Times New Roman" w:cs="Times New Roman"/>
+          <w:sz w:val="24"/>
+          <w:szCs w:val="24"/>
+          <w:lang w:eastAsia="id-ID"/>
+        </w:rPr>
+        <w:t>Phalcon adalah sebuah framework PHP yang bersifat open-source yang dibangun dengan ekstensi dari C.</w:t>
+      </w:r>
+      <w:r>
+        <w:rPr>
+          <w:rFonts w:ascii="Times New Roman" w:eastAsia="Times New Roman" w:hAnsi="Times New Roman" w:cs="Times New Roman"/>
+          <w:sz w:val="24"/>
+          <w:szCs w:val="24"/>
+          <w:lang w:eastAsia="id-ID"/>
+        </w:rPr>
+        <w:t xml:space="preserve"> </w:t>
+      </w:r>
+      <w:r>
+        <w:rPr>
+          <w:rFonts w:ascii="Times New Roman" w:eastAsia="Times New Roman" w:hAnsi="Times New Roman" w:cs="Times New Roman"/>
+          <w:sz w:val="24"/>
+          <w:szCs w:val="24"/>
+          <w:lang w:eastAsia="id-ID"/>
+        </w:rPr>
+        <w:t>Tapi tenang kamu tidak perlu menguasai bahasa C untuk menggunakan framework ini</w:t>
+      </w:r>
+      <w:r>
+        <w:rPr>
+          <w:rFonts w:ascii="Times New Roman" w:eastAsia="Times New Roman" w:hAnsi="Times New Roman" w:cs="Times New Roman"/>
+          <w:sz w:val="24"/>
+          <w:szCs w:val="24"/>
+          <w:lang w:val="en-US" w:eastAsia="id-ID"/>
+        </w:rPr>
+        <w:t xml:space="preserve"> </w:t>
+      </w:r>
+      <w:r>
+        <w:rPr>
+          <w:rFonts w:ascii="Times New Roman" w:eastAsia="Times New Roman" w:hAnsi="Times New Roman" w:cs="Times New Roman"/>
+          <w:sz w:val="24"/>
+          <w:szCs w:val="24"/>
+          <w:lang w:eastAsia="id-ID"/>
+        </w:rPr>
+        <w:t>karena fungsionalitas dari C itu sendiri telah disajikan dalam class-class yang mudah digunakan dalam bahasa pemrograman PHP.</w:t>
+      </w:r>
+    </w:p>
+    <w:p>
+      <w:pPr>
+        <w:spacing w:after="0" w:line="240" w:lineRule="auto"/>
+        <w:jc w:val="both"/>
+        <w:rPr>
+          <w:rFonts w:ascii="Times New Roman" w:eastAsia="Times New Roman" w:hAnsi="Times New Roman" w:cs="Times New Roman"/>
+          <w:sz w:val="24"/>
+          <w:szCs w:val="24"/>
+          <w:lang w:eastAsia="id-ID"/>
+        </w:rPr>
+      </w:pPr>
+    </w:p>
+    <w:p>
+      <w:pPr>
         <w:spacing w:before="100" w:beforeAutospacing="1" w:after="100" w:afterAutospacing="1" w:line="240" w:lineRule="auto"/>
         <w:outlineLvl w:val="2"/>
         <w:rPr>
@@ -1611,36 +1680,9 @@
           <w:bCs/>
           <w:sz w:val="27"/>
           <w:szCs w:val="27"/>
-          <w:lang w:eastAsia="id-ID"/>
-        </w:rPr>
-      </w:pPr>
-      <w:r>
-        <w:rPr>
-          <w:rFonts w:ascii="Times New Roman" w:eastAsia="Times New Roman" w:hAnsi="Times New Roman" w:cs="Times New Roman"/>
-          <w:sz w:val="24"/>
-          <w:szCs w:val="24"/>
-          <w:lang w:eastAsia="id-ID"/>
-        </w:rPr>
-        <w:t>Phalcon adalah sebuah framework PHP yang bersifat open-source yang dibangun dengan ekstensi dari C.</w:t>
-      </w:r>
-      <w:r>
-        <w:rPr>
-          <w:rFonts w:ascii="Times New Roman" w:eastAsia="Times New Roman" w:hAnsi="Times New Roman" w:cs="Times New Roman"/>
-          <w:sz w:val="24"/>
-          <w:szCs w:val="24"/>
-          <w:lang w:eastAsia="id-ID"/>
-        </w:rPr>
-        <w:t xml:space="preserve"> </w:t>
-      </w:r>
-      <w:r>
-        <w:rPr>
-          <w:rFonts w:ascii="Times New Roman" w:eastAsia="Times New Roman" w:hAnsi="Times New Roman" w:cs="Times New Roman"/>
-          <w:sz w:val="24"/>
-          <w:szCs w:val="24"/>
-          <w:lang w:eastAsia="id-ID"/>
-        </w:rPr>
-        <w:t>Tapi tenang kamu tidak perlu menguasai bahasa C untuk menggunakan framework ini</w:t>
-      </w:r>
+          <w:lang w:val="en-US" w:eastAsia="id-ID"/>
+        </w:rPr>
+      </w:pPr>
       <w:bookmarkStart w:id="0" w:name="_GoBack"/>
       <w:bookmarkEnd w:id="0"/>
     </w:p>

--- a/A.docx
+++ b/A.docx
@@ -1657,6 +1657,26 @@
         </w:rPr>
         <w:t>karena fungsionalitas dari C itu sendiri telah disajikan dalam class-class yang mudah digunakan dalam bahasa pemrograman PHP.</w:t>
       </w:r>
+      <w:r>
+        <w:rPr>
+          <w:rFonts w:ascii="Times New Roman" w:eastAsia="Times New Roman" w:hAnsi="Times New Roman" w:cs="Times New Roman"/>
+          <w:sz w:val="24"/>
+          <w:szCs w:val="24"/>
+          <w:lang w:eastAsia="id-ID"/>
+        </w:rPr>
+        <w:t xml:space="preserve"> </w:t>
+      </w:r>
+      <w:r>
+        <w:rPr>
+          <w:rFonts w:ascii="Times New Roman" w:eastAsia="Times New Roman" w:hAnsi="Times New Roman" w:cs="Times New Roman"/>
+          <w:sz w:val="24"/>
+          <w:szCs w:val="24"/>
+          <w:lang w:eastAsia="id-ID"/>
+        </w:rPr>
+        <w:t>Team Phalcon mengklaim bahwa framework ini memiliki</w:t>
+      </w:r>
+      <w:bookmarkStart w:id="0" w:name="_GoBack"/>
+      <w:bookmarkEnd w:id="0"/>
     </w:p>
     <w:p>
       <w:pPr>
@@ -1683,8 +1703,6 @@
           <w:lang w:val="en-US" w:eastAsia="id-ID"/>
         </w:rPr>
       </w:pPr>
-      <w:bookmarkStart w:id="0" w:name="_GoBack"/>
-      <w:bookmarkEnd w:id="0"/>
     </w:p>
     <w:p>
       <w:pPr>

--- a/A.docx
+++ b/A.docx
@@ -1609,7 +1609,7 @@
           <w:rFonts w:ascii="Times New Roman" w:eastAsia="Times New Roman" w:hAnsi="Times New Roman" w:cs="Times New Roman"/>
           <w:sz w:val="24"/>
           <w:szCs w:val="24"/>
-          <w:lang w:eastAsia="id-ID"/>
+          <w:lang w:val="en-US" w:eastAsia="id-ID"/>
         </w:rPr>
       </w:pPr>
       <w:r>
@@ -1674,6 +1674,24 @@
           <w:lang w:eastAsia="id-ID"/>
         </w:rPr>
         <w:t>Team Phalcon mengklaim bahwa framework ini memiliki</w:t>
+      </w:r>
+      <w:r>
+        <w:rPr>
+          <w:rFonts w:ascii="Times New Roman" w:eastAsia="Times New Roman" w:hAnsi="Times New Roman" w:cs="Times New Roman"/>
+          <w:sz w:val="24"/>
+          <w:szCs w:val="24"/>
+          <w:lang w:val="en-US" w:eastAsia="id-ID"/>
+        </w:rPr>
+        <w:t xml:space="preserve"> </w:t>
+      </w:r>
+      <w:r>
+        <w:rPr>
+          <w:rFonts w:ascii="Times New Roman" w:eastAsia="Times New Roman" w:hAnsi="Times New Roman" w:cs="Times New Roman"/>
+          <w:sz w:val="24"/>
+          <w:szCs w:val="24"/>
+          <w:lang w:eastAsia="id-ID"/>
+        </w:rPr>
+        <w:t>performa yang tinggi dan sangat cepat, karena mengkonsumsi</w:t>
       </w:r>
       <w:bookmarkStart w:id="0" w:name="_GoBack"/>
       <w:bookmarkEnd w:id="0"/>

--- a/A.docx
+++ b/A.docx
@@ -1692,6 +1692,24 @@
           <w:lang w:eastAsia="id-ID"/>
         </w:rPr>
         <w:t>performa yang tinggi dan sangat cepat, karena mengkonsumsi</w:t>
+      </w:r>
+      <w:r>
+        <w:rPr>
+          <w:rFonts w:ascii="Times New Roman" w:eastAsia="Times New Roman" w:hAnsi="Times New Roman" w:cs="Times New Roman"/>
+          <w:sz w:val="24"/>
+          <w:szCs w:val="24"/>
+          <w:lang w:val="en-US" w:eastAsia="id-ID"/>
+        </w:rPr>
+        <w:t xml:space="preserve"> </w:t>
+      </w:r>
+      <w:r>
+        <w:rPr>
+          <w:rFonts w:ascii="Times New Roman" w:eastAsia="Times New Roman" w:hAnsi="Times New Roman" w:cs="Times New Roman"/>
+          <w:sz w:val="24"/>
+          <w:szCs w:val="24"/>
+          <w:lang w:eastAsia="id-ID"/>
+        </w:rPr>
+        <w:t>resource yang sangat sedikit.</w:t>
       </w:r>
       <w:bookmarkStart w:id="0" w:name="_GoBack"/>
       <w:bookmarkEnd w:id="0"/>

--- a/A.docx
+++ b/A.docx
@@ -1609,7 +1609,7 @@
           <w:rFonts w:ascii="Times New Roman" w:eastAsia="Times New Roman" w:hAnsi="Times New Roman" w:cs="Times New Roman"/>
           <w:sz w:val="24"/>
           <w:szCs w:val="24"/>
-          <w:lang w:val="en-US" w:eastAsia="id-ID"/>
+          <w:lang w:eastAsia="id-ID"/>
         </w:rPr>
       </w:pPr>
       <w:r>
@@ -1711,6 +1711,47 @@
         </w:rPr>
         <w:t>resource yang sangat sedikit.</w:t>
       </w:r>
+      <w:r>
+        <w:rPr>
+          <w:rFonts w:ascii="Times New Roman" w:eastAsia="Times New Roman" w:hAnsi="Times New Roman" w:cs="Times New Roman"/>
+          <w:sz w:val="24"/>
+          <w:szCs w:val="24"/>
+          <w:lang w:eastAsia="id-ID"/>
+        </w:rPr>
+        <w:t xml:space="preserve"> </w:t>
+      </w:r>
+      <w:r>
+        <w:rPr>
+          <w:rFonts w:ascii="Times New Roman" w:eastAsia="Times New Roman" w:hAnsi="Times New Roman" w:cs="Times New Roman"/>
+          <w:sz w:val="24"/>
+          <w:szCs w:val="24"/>
+          <w:lang w:eastAsia="id-ID"/>
+        </w:rPr>
+        <w:t>Selain itu, framework ini dianggap memiliki fitur yang kaya dan mudah digunakan.</w:t>
+      </w:r>
+    </w:p>
+    <w:p>
+      <w:pPr>
+        <w:spacing w:after="240" w:line="240" w:lineRule="auto"/>
+        <w:rPr>
+          <w:rFonts w:ascii="Times New Roman" w:eastAsia="Times New Roman" w:hAnsi="Times New Roman" w:cs="Times New Roman"/>
+          <w:sz w:val="24"/>
+          <w:szCs w:val="24"/>
+          <w:lang w:eastAsia="id-ID"/>
+        </w:rPr>
+      </w:pPr>
+    </w:p>
+    <w:p>
+      <w:pPr>
+        <w:spacing w:after="0" w:line="240" w:lineRule="auto"/>
+        <w:jc w:val="both"/>
+        <w:rPr>
+          <w:rFonts w:ascii="Times New Roman" w:eastAsia="Times New Roman" w:hAnsi="Times New Roman" w:cs="Times New Roman"/>
+          <w:sz w:val="24"/>
+          <w:szCs w:val="24"/>
+          <w:lang w:val="en-US" w:eastAsia="id-ID"/>
+        </w:rPr>
+      </w:pPr>
       <w:bookmarkStart w:id="0" w:name="_GoBack"/>
       <w:bookmarkEnd w:id="0"/>
     </w:p>

--- a/A.docx
+++ b/A.docx
@@ -1740,6 +1740,71 @@
           <w:lang w:eastAsia="id-ID"/>
         </w:rPr>
       </w:pPr>
+      <w:r>
+        <w:rPr>
+          <w:rFonts w:ascii="Times New Roman" w:eastAsia="Times New Roman" w:hAnsi="Times New Roman" w:cs="Times New Roman"/>
+          <w:noProof/>
+          <w:color w:val="0000FF"/>
+          <w:sz w:val="24"/>
+          <w:szCs w:val="24"/>
+          <w:lang w:val="en-US"/>
+        </w:rPr>
+        <w:lastRenderedPageBreak/>
+        <w:drawing>
+          <wp:inline distT="0" distB="0" distL="0" distR="0" wp14:anchorId="77C5DD5E" wp14:editId="7CCA5468">
+            <wp:extent cx="5943600" cy="3647223"/>
+            <wp:effectExtent l="0" t="0" r="0" b="0"/>
+            <wp:docPr id="6" name="Picture 6" descr="http://4.bp.blogspot.com/-azBZi7zInjs/VKPBis7WSPI/AAAAAAAAAIU/QS0IA6oIXW0/s1600/fast.png">
+              <a:hlinkClick xmlns:a="http://schemas.openxmlformats.org/drawingml/2006/main" r:id="rId6"/>
+            </wp:docPr>
+            <wp:cNvGraphicFramePr>
+              <a:graphicFrameLocks xmlns:a="http://schemas.openxmlformats.org/drawingml/2006/main" noChangeAspect="1"/>
+            </wp:cNvGraphicFramePr>
+            <a:graphic xmlns:a="http://schemas.openxmlformats.org/drawingml/2006/main">
+              <a:graphicData uri="http://schemas.openxmlformats.org/drawingml/2006/picture">
+                <pic:pic xmlns:pic="http://schemas.openxmlformats.org/drawingml/2006/picture">
+                  <pic:nvPicPr>
+                    <pic:cNvPr id="0" name="Picture 11" descr="http://4.bp.blogspot.com/-azBZi7zInjs/VKPBis7WSPI/AAAAAAAAAIU/QS0IA6oIXW0/s1600/fast.png">
+                      <a:hlinkClick r:id="rId6"/>
+                    </pic:cNvPr>
+                    <pic:cNvPicPr>
+                      <a:picLocks noChangeAspect="1" noChangeArrowheads="1"/>
+                    </pic:cNvPicPr>
+                  </pic:nvPicPr>
+                  <pic:blipFill>
+                    <a:blip r:embed="rId7">
+                      <a:extLst>
+                        <a:ext uri="{28A0092B-C50C-407E-A947-70E740481C1C}">
+                          <a14:useLocalDpi xmlns:a14="http://schemas.microsoft.com/office/drawing/2010/main" val="0"/>
+                        </a:ext>
+                      </a:extLst>
+                    </a:blip>
+                    <a:srcRect/>
+                    <a:stretch>
+                      <a:fillRect/>
+                    </a:stretch>
+                  </pic:blipFill>
+                  <pic:spPr bwMode="auto">
+                    <a:xfrm>
+                      <a:off x="0" y="0"/>
+                      <a:ext cx="5943600" cy="3647223"/>
+                    </a:xfrm>
+                    <a:prstGeom prst="rect">
+                      <a:avLst/>
+                    </a:prstGeom>
+                    <a:noFill/>
+                    <a:ln>
+                      <a:noFill/>
+                    </a:ln>
+                  </pic:spPr>
+                </pic:pic>
+              </a:graphicData>
+            </a:graphic>
+          </wp:inline>
+        </w:drawing>
+      </w:r>
+      <w:bookmarkStart w:id="0" w:name="_GoBack"/>
+      <w:bookmarkEnd w:id="0"/>
     </w:p>
     <w:p>
       <w:pPr>
@@ -1752,8 +1817,6 @@
           <w:lang w:val="en-US" w:eastAsia="id-ID"/>
         </w:rPr>
       </w:pPr>
-      <w:bookmarkStart w:id="0" w:name="_GoBack"/>
-      <w:bookmarkEnd w:id="0"/>
     </w:p>
     <w:p>
       <w:pPr>

--- a/A.docx
+++ b/A.docx
@@ -1729,10 +1729,31 @@
         </w:rPr>
         <w:t>Selain itu, framework ini dianggap memiliki fitur yang kaya dan mudah digunakan.</w:t>
       </w:r>
+      <w:r>
+        <w:rPr>
+          <w:rFonts w:ascii="Times New Roman" w:eastAsia="Times New Roman" w:hAnsi="Times New Roman" w:cs="Times New Roman"/>
+          <w:sz w:val="24"/>
+          <w:szCs w:val="24"/>
+          <w:lang w:eastAsia="id-ID"/>
+        </w:rPr>
+        <w:t xml:space="preserve"> </w:t>
+      </w:r>
+      <w:r>
+        <w:rPr>
+          <w:rFonts w:ascii="Times New Roman" w:eastAsia="Times New Roman" w:hAnsi="Times New Roman" w:cs="Times New Roman"/>
+          <w:sz w:val="24"/>
+          <w:szCs w:val="24"/>
+          <w:lang w:eastAsia="id-ID"/>
+        </w:rPr>
+        <w:t>Framework ini mengadopsi prinsip OO</w:t>
+      </w:r>
+      <w:bookmarkStart w:id="0" w:name="_GoBack"/>
+      <w:bookmarkEnd w:id="0"/>
     </w:p>
     <w:p>
       <w:pPr>
         <w:spacing w:after="240" w:line="240" w:lineRule="auto"/>
+        <w:jc w:val="center"/>
         <w:rPr>
           <w:rFonts w:ascii="Times New Roman" w:eastAsia="Times New Roman" w:hAnsi="Times New Roman" w:cs="Times New Roman"/>
           <w:sz w:val="24"/>
@@ -1803,8 +1824,15 @@
           </wp:inline>
         </w:drawing>
       </w:r>
-      <w:bookmarkStart w:id="0" w:name="_GoBack"/>
-      <w:bookmarkEnd w:id="0"/>
+      <w:r>
+        <w:rPr>
+          <w:rFonts w:ascii="Times New Roman" w:eastAsia="Times New Roman" w:hAnsi="Times New Roman" w:cs="Times New Roman"/>
+          <w:sz w:val="24"/>
+          <w:szCs w:val="24"/>
+          <w:lang w:eastAsia="id-ID"/>
+        </w:rPr>
+        <w:t>Performa berbagai PHP Framework</w:t>
+      </w:r>
     </w:p>
     <w:p>
       <w:pPr>

--- a/A.docx
+++ b/A.docx
@@ -1747,8 +1747,6 @@
         </w:rPr>
         <w:t>Framework ini mengadopsi prinsip OO</w:t>
       </w:r>
-      <w:bookmarkStart w:id="0" w:name="_GoBack"/>
-      <w:bookmarkEnd w:id="0"/>
     </w:p>
     <w:p>
       <w:pPr>
@@ -1857,6 +1855,37 @@
           <w:lang w:eastAsia="id-ID"/>
         </w:rPr>
       </w:pPr>
+      <w:r>
+        <w:rPr>
+          <w:rFonts w:ascii="Times New Roman" w:eastAsia="Times New Roman" w:hAnsi="Times New Roman" w:cs="Times New Roman"/>
+          <w:sz w:val="24"/>
+          <w:szCs w:val="24"/>
+          <w:lang w:eastAsia="id-ID"/>
+        </w:rPr>
+        <w:t xml:space="preserve">(Object Oriented). Kebanyakan framewok yang berbasis OO membutuhkan keterlibatan dan </w:t>
+      </w:r>
+      <w:r>
+        <w:rPr>
+          <w:rFonts w:ascii="Times New Roman" w:eastAsia="Times New Roman" w:hAnsi="Times New Roman" w:cs="Times New Roman"/>
+          <w:i/>
+          <w:iCs/>
+          <w:sz w:val="24"/>
+          <w:szCs w:val="24"/>
+          <w:lang w:eastAsia="id-ID"/>
+        </w:rPr>
+        <w:t>inheritance</w:t>
+      </w:r>
+      <w:r>
+        <w:rPr>
+          <w:rFonts w:ascii="Times New Roman" w:eastAsia="Times New Roman" w:hAnsi="Times New Roman" w:cs="Times New Roman"/>
+          <w:sz w:val="24"/>
+          <w:szCs w:val="24"/>
+          <w:lang w:eastAsia="id-ID"/>
+        </w:rPr>
+        <w:t xml:space="preserve"> dari banyak file dan ratusan baris code program untuk dieksekusi,</w:t>
+      </w:r>
+      <w:bookmarkStart w:id="0" w:name="_GoBack"/>
+      <w:bookmarkEnd w:id="0"/>
     </w:p>
     <w:p>
       <w:pPr>

--- a/A.docx
+++ b/A.docx
@@ -1883,6 +1883,24 @@
           <w:lang w:eastAsia="id-ID"/>
         </w:rPr>
         <w:t xml:space="preserve"> dari banyak file dan ratusan baris code program untuk dieksekusi,</w:t>
+      </w:r>
+      <w:r>
+        <w:rPr>
+          <w:rFonts w:ascii="Times New Roman" w:eastAsia="Times New Roman" w:hAnsi="Times New Roman" w:cs="Times New Roman"/>
+          <w:sz w:val="24"/>
+          <w:szCs w:val="24"/>
+          <w:lang w:eastAsia="id-ID"/>
+        </w:rPr>
+        <w:t xml:space="preserve"> </w:t>
+      </w:r>
+      <w:r>
+        <w:rPr>
+          <w:rFonts w:ascii="Times New Roman" w:eastAsia="Times New Roman" w:hAnsi="Times New Roman" w:cs="Times New Roman"/>
+          <w:sz w:val="24"/>
+          <w:szCs w:val="24"/>
+          <w:lang w:eastAsia="id-ID"/>
+        </w:rPr>
+        <w:t>yang membuat kebanyakan framework ini membawa beban eksekusi yang berlebih sehingga aplikasi-aplikasi komplex yang dibangun menjadi lebih lambat.</w:t>
       </w:r>
       <w:bookmarkStart w:id="0" w:name="_GoBack"/>
       <w:bookmarkEnd w:id="0"/>

--- a/A.docx
+++ b/A.docx
@@ -1901,6 +1901,24 @@
           <w:lang w:eastAsia="id-ID"/>
         </w:rPr>
         <w:t>yang membuat kebanyakan framework ini membawa beban eksekusi yang berlebih sehingga aplikasi-aplikasi komplex yang dibangun menjadi lebih lambat.</w:t>
+      </w:r>
+      <w:r>
+        <w:rPr>
+          <w:rFonts w:ascii="Times New Roman" w:eastAsia="Times New Roman" w:hAnsi="Times New Roman" w:cs="Times New Roman"/>
+          <w:sz w:val="24"/>
+          <w:szCs w:val="24"/>
+          <w:lang w:eastAsia="id-ID"/>
+        </w:rPr>
+        <w:t xml:space="preserve"> </w:t>
+      </w:r>
+      <w:r>
+        <w:rPr>
+          <w:rFonts w:ascii="Times New Roman" w:eastAsia="Times New Roman" w:hAnsi="Times New Roman" w:cs="Times New Roman"/>
+          <w:sz w:val="24"/>
+          <w:szCs w:val="24"/>
+          <w:lang w:eastAsia="id-ID"/>
+        </w:rPr>
+        <w:t>Sebagai gambaran, pada framework umumnya, saat aplikasi/web telah dijalankan, untuk memenuhi</w:t>
       </w:r>
       <w:bookmarkStart w:id="0" w:name="_GoBack"/>
       <w:bookmarkEnd w:id="0"/>

--- a/A.docx
+++ b/A.docx
@@ -1920,6 +1920,56 @@
         </w:rPr>
         <w:t>Sebagai gambaran, pada framework umumnya, saat aplikasi/web telah dijalankan, untuk memenuhi</w:t>
       </w:r>
+      <w:r>
+        <w:rPr>
+          <w:rFonts w:ascii="Times New Roman" w:eastAsia="Times New Roman" w:hAnsi="Times New Roman" w:cs="Times New Roman"/>
+          <w:sz w:val="24"/>
+          <w:szCs w:val="24"/>
+          <w:lang w:val="en-US" w:eastAsia="id-ID"/>
+        </w:rPr>
+        <w:t xml:space="preserve"> </w:t>
+      </w:r>
+      <w:r>
+        <w:rPr>
+          <w:rFonts w:ascii="Times New Roman" w:eastAsia="Times New Roman" w:hAnsi="Times New Roman" w:cs="Times New Roman"/>
+          <w:sz w:val="24"/>
+          <w:szCs w:val="24"/>
+          <w:lang w:eastAsia="id-ID"/>
+        </w:rPr>
+        <w:t>1x request dibutuhkan hingga ratusan file (bisa sampai 300 file!) yang di-</w:t>
+      </w:r>
+      <w:r>
+        <w:rPr>
+          <w:rFonts w:ascii="Times New Roman" w:eastAsia="Times New Roman" w:hAnsi="Times New Roman" w:cs="Times New Roman"/>
+          <w:i/>
+          <w:iCs/>
+          <w:sz w:val="24"/>
+          <w:szCs w:val="24"/>
+          <w:lang w:eastAsia="id-ID"/>
+        </w:rPr>
+        <w:t>include</w:t>
+      </w:r>
+      <w:r>
+        <w:rPr>
+          <w:rFonts w:ascii="Times New Roman" w:eastAsia="Times New Roman" w:hAnsi="Times New Roman" w:cs="Times New Roman"/>
+          <w:sz w:val="24"/>
+          <w:szCs w:val="24"/>
+          <w:lang w:eastAsia="id-ID"/>
+        </w:rPr>
+        <w:t>. Meski pada kenyataannya hanya 25% dari jumlah tersebut yang merupakan kode yang kita buat!</w:t>
+      </w:r>
+    </w:p>
+    <w:p>
+      <w:pPr>
+        <w:spacing w:after="0" w:line="240" w:lineRule="auto"/>
+        <w:jc w:val="both"/>
+        <w:rPr>
+          <w:rFonts w:ascii="Times New Roman" w:eastAsia="Times New Roman" w:hAnsi="Times New Roman" w:cs="Times New Roman"/>
+          <w:sz w:val="24"/>
+          <w:szCs w:val="24"/>
+          <w:lang w:val="en-US" w:eastAsia="id-ID"/>
+        </w:rPr>
+      </w:pPr>
       <w:bookmarkStart w:id="0" w:name="_GoBack"/>
       <w:bookmarkEnd w:id="0"/>
     </w:p>

--- a/A.docx
+++ b/A.docx
@@ -1970,8 +1970,6 @@
           <w:lang w:val="en-US" w:eastAsia="id-ID"/>
         </w:rPr>
       </w:pPr>
-      <w:bookmarkStart w:id="0" w:name="_GoBack"/>
-      <w:bookmarkEnd w:id="0"/>
     </w:p>
     <w:p>
       <w:pPr>
@@ -1986,6 +1984,17 @@
           <w:lang w:val="en-US" w:eastAsia="id-ID"/>
         </w:rPr>
       </w:pPr>
+      <w:r>
+        <w:rPr>
+          <w:rFonts w:ascii="Times New Roman" w:eastAsia="Times New Roman" w:hAnsi="Times New Roman" w:cs="Times New Roman"/>
+          <w:sz w:val="24"/>
+          <w:szCs w:val="24"/>
+          <w:lang w:eastAsia="id-ID"/>
+        </w:rPr>
+        <w:t>Tapi semua hal tersebut tak akan kamu alami apabila kamu menggunakan Phalcon, karena framework ini telah membuang berbagai validasi yang tidak dibutuhkan, memperpadat code dan melakukan optimisasi performa</w:t>
+      </w:r>
+      <w:bookmarkStart w:id="0" w:name="_GoBack"/>
+      <w:bookmarkEnd w:id="0"/>
     </w:p>
     <w:p>
       <w:pPr>

--- a/A.docx
+++ b/A.docx
@@ -118,7 +118,7 @@
                     </pic:cNvPicPr>
                   </pic:nvPicPr>
                   <pic:blipFill>
-                    <a:blip r:embed="rId4" cstate="print">
+                    <a:blip r:embed="rId5" cstate="print">
                       <a:extLst>
                         <a:ext uri="{28A0092B-C50C-407E-A947-70E740481C1C}">
                           <a14:useLocalDpi xmlns:a14="http://schemas.microsoft.com/office/drawing/2010/main" val="0"/>
@@ -1161,7 +1161,7 @@
         </w:rPr>
         <w:t xml:space="preserve"> </w:t>
       </w:r>
-      <w:hyperlink r:id="rId5" w:history="1">
+      <w:hyperlink r:id="rId6" w:history="1">
         <w:r>
           <w:rPr>
             <w:rFonts w:ascii="Times New Roman" w:eastAsia="Times New Roman" w:hAnsi="Times New Roman" w:cs="Times New Roman"/>
@@ -1774,7 +1774,7 @@
             <wp:extent cx="5943600" cy="3647223"/>
             <wp:effectExtent l="0" t="0" r="0" b="0"/>
             <wp:docPr id="6" name="Picture 6" descr="http://4.bp.blogspot.com/-azBZi7zInjs/VKPBis7WSPI/AAAAAAAAAIU/QS0IA6oIXW0/s1600/fast.png">
-              <a:hlinkClick xmlns:a="http://schemas.openxmlformats.org/drawingml/2006/main" r:id="rId6"/>
+              <a:hlinkClick xmlns:a="http://schemas.openxmlformats.org/drawingml/2006/main" r:id="rId7"/>
             </wp:docPr>
             <wp:cNvGraphicFramePr>
               <a:graphicFrameLocks xmlns:a="http://schemas.openxmlformats.org/drawingml/2006/main" noChangeAspect="1"/>
@@ -1784,14 +1784,14 @@
                 <pic:pic xmlns:pic="http://schemas.openxmlformats.org/drawingml/2006/picture">
                   <pic:nvPicPr>
                     <pic:cNvPr id="0" name="Picture 11" descr="http://4.bp.blogspot.com/-azBZi7zInjs/VKPBis7WSPI/AAAAAAAAAIU/QS0IA6oIXW0/s1600/fast.png">
-                      <a:hlinkClick r:id="rId6"/>
+                      <a:hlinkClick r:id="rId7"/>
                     </pic:cNvPr>
                     <pic:cNvPicPr>
                       <a:picLocks noChangeAspect="1" noChangeArrowheads="1"/>
                     </pic:cNvPicPr>
                   </pic:nvPicPr>
                   <pic:blipFill>
-                    <a:blip r:embed="rId7">
+                    <a:blip r:embed="rId8">
                       <a:extLst>
                         <a:ext uri="{28A0092B-C50C-407E-A947-70E740481C1C}">
                           <a14:useLocalDpi xmlns:a14="http://schemas.microsoft.com/office/drawing/2010/main" val="0"/>
@@ -1977,6 +1977,84 @@
         <w:outlineLvl w:val="2"/>
         <w:rPr>
           <w:rFonts w:ascii="Times New Roman" w:eastAsia="Times New Roman" w:hAnsi="Times New Roman" w:cs="Times New Roman"/>
+          <w:sz w:val="24"/>
+          <w:szCs w:val="24"/>
+          <w:lang w:eastAsia="id-ID"/>
+        </w:rPr>
+      </w:pPr>
+      <w:r>
+        <w:rPr>
+          <w:rFonts w:ascii="Times New Roman" w:eastAsia="Times New Roman" w:hAnsi="Times New Roman" w:cs="Times New Roman"/>
+          <w:sz w:val="24"/>
+          <w:szCs w:val="24"/>
+          <w:lang w:eastAsia="id-ID"/>
+        </w:rPr>
+        <w:t>Tapi semua hal tersebut tak akan kamu alami apabila kamu menggunakan Phalcon, karena framework ini telah membuang berbagai validasi yang tidak dibutuhkan, memperpadat code dan melakukan optimisasi performa</w:t>
+      </w:r>
+    </w:p>
+    <w:p>
+      <w:pPr>
+        <w:spacing w:after="0" w:line="240" w:lineRule="auto"/>
+        <w:jc w:val="both"/>
+        <w:rPr>
+          <w:rFonts w:ascii="Times New Roman" w:eastAsia="Times New Roman" w:hAnsi="Times New Roman" w:cs="Times New Roman"/>
+          <w:sz w:val="24"/>
+          <w:szCs w:val="24"/>
+          <w:lang w:eastAsia="id-ID"/>
+        </w:rPr>
+      </w:pPr>
+      <w:r>
+        <w:rPr>
+          <w:rFonts w:ascii="Times New Roman" w:eastAsia="Times New Roman" w:hAnsi="Times New Roman" w:cs="Times New Roman"/>
+          <w:sz w:val="24"/>
+          <w:szCs w:val="24"/>
+          <w:lang w:eastAsia="id-ID"/>
+        </w:rPr>
+        <w:t>Beberapa keunggulan/kelebihan yang ditawarkan oleh framework ini:</w:t>
+      </w:r>
+    </w:p>
+    <w:p>
+      <w:pPr>
+        <w:numPr>
+          <w:ilvl w:val="0"/>
+          <w:numId w:val="1"/>
+        </w:numPr>
+        <w:spacing w:before="100" w:beforeAutospacing="1" w:after="100" w:afterAutospacing="1" w:line="240" w:lineRule="auto"/>
+        <w:jc w:val="both"/>
+        <w:rPr>
+          <w:rFonts w:ascii="Times New Roman" w:eastAsia="Times New Roman" w:hAnsi="Times New Roman" w:cs="Times New Roman"/>
+          <w:sz w:val="24"/>
+          <w:szCs w:val="24"/>
+          <w:lang w:eastAsia="id-ID"/>
+        </w:rPr>
+      </w:pPr>
+      <w:r>
+        <w:rPr>
+          <w:rFonts w:ascii="Times New Roman" w:eastAsia="Times New Roman" w:hAnsi="Times New Roman" w:cs="Times New Roman"/>
+          <w:sz w:val="24"/>
+          <w:szCs w:val="24"/>
+          <w:lang w:eastAsia="id-ID"/>
+        </w:rPr>
+        <w:t xml:space="preserve">Performa yang lebih cepat meskipun dijalankan pada server dengan spesifikasi rata-rata, karena tidak banyak mengkonsumsi </w:t>
+      </w:r>
+      <w:r>
+        <w:rPr>
+          <w:rFonts w:ascii="Times New Roman" w:eastAsia="Times New Roman" w:hAnsi="Times New Roman" w:cs="Times New Roman"/>
+          <w:i/>
+          <w:iCs/>
+          <w:sz w:val="24"/>
+          <w:szCs w:val="24"/>
+          <w:lang w:eastAsia="id-ID"/>
+        </w:rPr>
+        <w:t>resources</w:t>
+      </w:r>
+    </w:p>
+    <w:p>
+      <w:pPr>
+        <w:spacing w:before="100" w:beforeAutospacing="1" w:after="100" w:afterAutospacing="1" w:line="240" w:lineRule="auto"/>
+        <w:outlineLvl w:val="2"/>
+        <w:rPr>
+          <w:rFonts w:ascii="Times New Roman" w:eastAsia="Times New Roman" w:hAnsi="Times New Roman" w:cs="Times New Roman"/>
           <w:b/>
           <w:bCs/>
           <w:sz w:val="27"/>
@@ -1991,7 +2069,7 @@
           <w:szCs w:val="24"/>
           <w:lang w:eastAsia="id-ID"/>
         </w:rPr>
-        <w:t>Tapi semua hal tersebut tak akan kamu alami apabila kamu menggunakan Phalcon, karena framework ini telah membuang berbagai validasi yang tidak dibutuhkan, memperpadat code dan melakukan optimisasi performa</w:t>
+        <w:t>Ringkas dan efisien, kamu bisa menggunakan fungsionalitas framework secara penuh atau hanya menggunakan beberapa bagian dari fungsi-fungsi tersebut sebagai komponen untuk dipasang pada aplikasi kamu</w:t>
       </w:r>
       <w:bookmarkStart w:id="0" w:name="_GoBack"/>
       <w:bookmarkEnd w:id="0"/>
@@ -2011,6 +2089,163 @@
     </w:sectPr>
   </w:body>
 </w:document>
+</file>
+
+<file path=word/numbering.xml><?xml version="1.0" encoding="utf-8"?>
+<w:numbering xmlns:wpc="http://schemas.microsoft.com/office/word/2010/wordprocessingCanvas" xmlns:mc="http://schemas.openxmlformats.org/markup-compatibility/2006" xmlns:o="urn:schemas-microsoft-com:office:office" xmlns:r="http://schemas.openxmlformats.org/officeDocument/2006/relationships" xmlns:m="http://schemas.openxmlformats.org/officeDocument/2006/math" xmlns:v="urn:schemas-microsoft-com:vml" xmlns:wp14="http://schemas.microsoft.com/office/word/2010/wordprocessingDrawing" xmlns:wp="http://schemas.openxmlformats.org/drawingml/2006/wordprocessingDrawing" xmlns:w10="urn:schemas-microsoft-com:office:word" xmlns:w="http://schemas.openxmlformats.org/wordprocessingml/2006/main" xmlns:w14="http://schemas.microsoft.com/office/word/2010/wordml" xmlns:w15="http://schemas.microsoft.com/office/word/2012/wordml" xmlns:wpg="http://schemas.microsoft.com/office/word/2010/wordprocessingGroup" xmlns:wpi="http://schemas.microsoft.com/office/word/2010/wordprocessingInk" xmlns:wne="http://schemas.microsoft.com/office/word/2006/wordml" xmlns:wps="http://schemas.microsoft.com/office/word/2010/wordprocessingShape" mc:Ignorable="w14 w15 wp14">
+  <w:abstractNum w:abstractNumId="0" w15:restartNumberingAfterBreak="0">
+    <w:nsid w:val="3E754FC4"/>
+    <w:multiLevelType w:val="multilevel"/>
+    <w:tmpl w:val="97F86E84"/>
+    <w:lvl w:ilvl="0">
+      <w:start w:val="1"/>
+      <w:numFmt w:val="bullet"/>
+      <w:lvlText w:val=""/>
+      <w:lvlJc w:val="left"/>
+      <w:pPr>
+        <w:tabs>
+          <w:tab w:val="num" w:pos="720"/>
+        </w:tabs>
+        <w:ind w:left="720" w:hanging="360"/>
+      </w:pPr>
+      <w:rPr>
+        <w:rFonts w:ascii="Symbol" w:hAnsi="Symbol" w:hint="default"/>
+        <w:sz w:val="20"/>
+      </w:rPr>
+    </w:lvl>
+    <w:lvl w:ilvl="1" w:tentative="1">
+      <w:start w:val="1"/>
+      <w:numFmt w:val="bullet"/>
+      <w:lvlText w:val="o"/>
+      <w:lvlJc w:val="left"/>
+      <w:pPr>
+        <w:tabs>
+          <w:tab w:val="num" w:pos="1440"/>
+        </w:tabs>
+        <w:ind w:left="1440" w:hanging="360"/>
+      </w:pPr>
+      <w:rPr>
+        <w:rFonts w:ascii="Courier New" w:hAnsi="Courier New" w:hint="default"/>
+        <w:sz w:val="20"/>
+      </w:rPr>
+    </w:lvl>
+    <w:lvl w:ilvl="2" w:tentative="1">
+      <w:start w:val="1"/>
+      <w:numFmt w:val="bullet"/>
+      <w:lvlText w:val=""/>
+      <w:lvlJc w:val="left"/>
+      <w:pPr>
+        <w:tabs>
+          <w:tab w:val="num" w:pos="2160"/>
+        </w:tabs>
+        <w:ind w:left="2160" w:hanging="360"/>
+      </w:pPr>
+      <w:rPr>
+        <w:rFonts w:ascii="Wingdings" w:hAnsi="Wingdings" w:hint="default"/>
+        <w:sz w:val="20"/>
+      </w:rPr>
+    </w:lvl>
+    <w:lvl w:ilvl="3" w:tentative="1">
+      <w:start w:val="1"/>
+      <w:numFmt w:val="bullet"/>
+      <w:lvlText w:val=""/>
+      <w:lvlJc w:val="left"/>
+      <w:pPr>
+        <w:tabs>
+          <w:tab w:val="num" w:pos="2880"/>
+        </w:tabs>
+        <w:ind w:left="2880" w:hanging="360"/>
+      </w:pPr>
+      <w:rPr>
+        <w:rFonts w:ascii="Wingdings" w:hAnsi="Wingdings" w:hint="default"/>
+        <w:sz w:val="20"/>
+      </w:rPr>
+    </w:lvl>
+    <w:lvl w:ilvl="4" w:tentative="1">
+      <w:start w:val="1"/>
+      <w:numFmt w:val="bullet"/>
+      <w:lvlText w:val=""/>
+      <w:lvlJc w:val="left"/>
+      <w:pPr>
+        <w:tabs>
+          <w:tab w:val="num" w:pos="3600"/>
+        </w:tabs>
+        <w:ind w:left="3600" w:hanging="360"/>
+      </w:pPr>
+      <w:rPr>
+        <w:rFonts w:ascii="Wingdings" w:hAnsi="Wingdings" w:hint="default"/>
+        <w:sz w:val="20"/>
+      </w:rPr>
+    </w:lvl>
+    <w:lvl w:ilvl="5" w:tentative="1">
+      <w:start w:val="1"/>
+      <w:numFmt w:val="bullet"/>
+      <w:lvlText w:val=""/>
+      <w:lvlJc w:val="left"/>
+      <w:pPr>
+        <w:tabs>
+          <w:tab w:val="num" w:pos="4320"/>
+        </w:tabs>
+        <w:ind w:left="4320" w:hanging="360"/>
+      </w:pPr>
+      <w:rPr>
+        <w:rFonts w:ascii="Wingdings" w:hAnsi="Wingdings" w:hint="default"/>
+        <w:sz w:val="20"/>
+      </w:rPr>
+    </w:lvl>
+    <w:lvl w:ilvl="6" w:tentative="1">
+      <w:start w:val="1"/>
+      <w:numFmt w:val="bullet"/>
+      <w:lvlText w:val=""/>
+      <w:lvlJc w:val="left"/>
+      <w:pPr>
+        <w:tabs>
+          <w:tab w:val="num" w:pos="5040"/>
+        </w:tabs>
+        <w:ind w:left="5040" w:hanging="360"/>
+      </w:pPr>
+      <w:rPr>
+        <w:rFonts w:ascii="Wingdings" w:hAnsi="Wingdings" w:hint="default"/>
+        <w:sz w:val="20"/>
+      </w:rPr>
+    </w:lvl>
+    <w:lvl w:ilvl="7" w:tentative="1">
+      <w:start w:val="1"/>
+      <w:numFmt w:val="bullet"/>
+      <w:lvlText w:val=""/>
+      <w:lvlJc w:val="left"/>
+      <w:pPr>
+        <w:tabs>
+          <w:tab w:val="num" w:pos="5760"/>
+        </w:tabs>
+        <w:ind w:left="5760" w:hanging="360"/>
+      </w:pPr>
+      <w:rPr>
+        <w:rFonts w:ascii="Wingdings" w:hAnsi="Wingdings" w:hint="default"/>
+        <w:sz w:val="20"/>
+      </w:rPr>
+    </w:lvl>
+    <w:lvl w:ilvl="8" w:tentative="1">
+      <w:start w:val="1"/>
+      <w:numFmt w:val="bullet"/>
+      <w:lvlText w:val=""/>
+      <w:lvlJc w:val="left"/>
+      <w:pPr>
+        <w:tabs>
+          <w:tab w:val="num" w:pos="6480"/>
+        </w:tabs>
+        <w:ind w:left="6480" w:hanging="360"/>
+      </w:pPr>
+      <w:rPr>
+        <w:rFonts w:ascii="Wingdings" w:hAnsi="Wingdings" w:hint="default"/>
+        <w:sz w:val="20"/>
+      </w:rPr>
+    </w:lvl>
+  </w:abstractNum>
+  <w:num w:numId="1">
+    <w:abstractNumId w:val="0"/>
+  </w:num>
+</w:numbering>
 </file>
 
 <file path=word/styles.xml><?xml version="1.0" encoding="utf-8"?>

--- a/A.docx
+++ b/A.docx
@@ -2055,6 +2055,53 @@
         <w:outlineLvl w:val="2"/>
         <w:rPr>
           <w:rFonts w:ascii="Times New Roman" w:eastAsia="Times New Roman" w:hAnsi="Times New Roman" w:cs="Times New Roman"/>
+          <w:sz w:val="24"/>
+          <w:szCs w:val="24"/>
+          <w:lang w:eastAsia="id-ID"/>
+        </w:rPr>
+      </w:pPr>
+      <w:r>
+        <w:rPr>
+          <w:rFonts w:ascii="Times New Roman" w:eastAsia="Times New Roman" w:hAnsi="Times New Roman" w:cs="Times New Roman"/>
+          <w:sz w:val="24"/>
+          <w:szCs w:val="24"/>
+          <w:lang w:eastAsia="id-ID"/>
+        </w:rPr>
+        <w:t>Ringkas dan efisien, kamu bisa menggunakan fungsionalitas framework secara penuh atau hanya menggunakan beberapa bagian dari fungsi-fungsi tersebut sebagai komponen untuk dipasang pada aplikasi kamu</w:t>
+      </w:r>
+    </w:p>
+    <w:p>
+      <w:pPr>
+        <w:numPr>
+          <w:ilvl w:val="0"/>
+          <w:numId w:val="1"/>
+        </w:numPr>
+        <w:spacing w:before="100" w:beforeAutospacing="1" w:after="100" w:afterAutospacing="1" w:line="240" w:lineRule="auto"/>
+        <w:jc w:val="both"/>
+        <w:rPr>
+          <w:rFonts w:ascii="Times New Roman" w:eastAsia="Times New Roman" w:hAnsi="Times New Roman" w:cs="Times New Roman"/>
+          <w:sz w:val="24"/>
+          <w:szCs w:val="24"/>
+          <w:lang w:eastAsia="id-ID"/>
+        </w:rPr>
+      </w:pPr>
+      <w:r>
+        <w:rPr>
+          <w:rFonts w:ascii="Times New Roman" w:eastAsia="Times New Roman" w:hAnsi="Times New Roman" w:cs="Times New Roman"/>
+          <w:sz w:val="24"/>
+          <w:szCs w:val="24"/>
+          <w:lang w:eastAsia="id-ID"/>
+        </w:rPr>
+        <w:lastRenderedPageBreak/>
+        <w:t>Berinteraksi dengan database secara lebih optimal karena menggunakan 'C-language ORM' untuk PHP</w:t>
+      </w:r>
+    </w:p>
+    <w:p>
+      <w:pPr>
+        <w:spacing w:before="100" w:beforeAutospacing="1" w:after="100" w:afterAutospacing="1" w:line="240" w:lineRule="auto"/>
+        <w:outlineLvl w:val="2"/>
+        <w:rPr>
+          <w:rFonts w:ascii="Times New Roman" w:eastAsia="Times New Roman" w:hAnsi="Times New Roman" w:cs="Times New Roman"/>
           <w:b/>
           <w:bCs/>
           <w:sz w:val="27"/>
@@ -2062,15 +2109,6 @@
           <w:lang w:val="en-US" w:eastAsia="id-ID"/>
         </w:rPr>
       </w:pPr>
-      <w:r>
-        <w:rPr>
-          <w:rFonts w:ascii="Times New Roman" w:eastAsia="Times New Roman" w:hAnsi="Times New Roman" w:cs="Times New Roman"/>
-          <w:sz w:val="24"/>
-          <w:szCs w:val="24"/>
-          <w:lang w:eastAsia="id-ID"/>
-        </w:rPr>
-        <w:t>Ringkas dan efisien, kamu bisa menggunakan fungsionalitas framework secara penuh atau hanya menggunakan beberapa bagian dari fungsi-fungsi tersebut sebagai komponen untuk dipasang pada aplikasi kamu</w:t>
-      </w:r>
       <w:bookmarkStart w:id="0" w:name="_GoBack"/>
       <w:bookmarkEnd w:id="0"/>
     </w:p>

--- a/A.docx
+++ b/A.docx
@@ -2098,6 +2098,33 @@
     </w:p>
     <w:p>
       <w:pPr>
+        <w:numPr>
+          <w:ilvl w:val="0"/>
+          <w:numId w:val="1"/>
+        </w:numPr>
+        <w:spacing w:before="100" w:beforeAutospacing="1" w:after="100" w:afterAutospacing="1" w:line="240" w:lineRule="auto"/>
+        <w:jc w:val="both"/>
+        <w:rPr>
+          <w:rFonts w:ascii="Times New Roman" w:eastAsia="Times New Roman" w:hAnsi="Times New Roman" w:cs="Times New Roman"/>
+          <w:sz w:val="24"/>
+          <w:szCs w:val="24"/>
+          <w:lang w:eastAsia="id-ID"/>
+        </w:rPr>
+      </w:pPr>
+      <w:r>
+        <w:rPr>
+          <w:rFonts w:ascii="Times New Roman" w:eastAsia="Times New Roman" w:hAnsi="Times New Roman" w:cs="Times New Roman"/>
+          <w:sz w:val="24"/>
+          <w:szCs w:val="24"/>
+          <w:lang w:eastAsia="id-ID"/>
+        </w:rPr>
+        <w:t>Memanfaatkan struktur dari PHP dengan maksimal yang berimbas pada performansi yang lebih tinggi</w:t>
+      </w:r>
+      <w:bookmarkStart w:id="0" w:name="_GoBack"/>
+      <w:bookmarkEnd w:id="0"/>
+    </w:p>
+    <w:p>
+      <w:pPr>
         <w:spacing w:before="100" w:beforeAutospacing="1" w:after="100" w:afterAutospacing="1" w:line="240" w:lineRule="auto"/>
         <w:outlineLvl w:val="2"/>
         <w:rPr>
@@ -2109,8 +2136,6 @@
           <w:lang w:val="en-US" w:eastAsia="id-ID"/>
         </w:rPr>
       </w:pPr>
-      <w:bookmarkStart w:id="0" w:name="_GoBack"/>
-      <w:bookmarkEnd w:id="0"/>
     </w:p>
     <w:p>
       <w:pPr>

--- a/A.docx
+++ b/A.docx
@@ -2120,6 +2120,47 @@
         </w:rPr>
         <w:t>Memanfaatkan struktur dari PHP dengan maksimal yang berimbas pada performansi yang lebih tinggi</w:t>
       </w:r>
+    </w:p>
+    <w:p>
+      <w:pPr>
+        <w:numPr>
+          <w:ilvl w:val="0"/>
+          <w:numId w:val="1"/>
+        </w:numPr>
+        <w:spacing w:before="100" w:beforeAutospacing="1" w:after="100" w:afterAutospacing="1" w:line="240" w:lineRule="auto"/>
+        <w:jc w:val="both"/>
+        <w:rPr>
+          <w:rFonts w:ascii="Times New Roman" w:eastAsia="Times New Roman" w:hAnsi="Times New Roman" w:cs="Times New Roman"/>
+          <w:sz w:val="24"/>
+          <w:szCs w:val="24"/>
+          <w:lang w:eastAsia="id-ID"/>
+        </w:rPr>
+      </w:pPr>
+      <w:r>
+        <w:rPr>
+          <w:rFonts w:ascii="Times New Roman" w:eastAsia="Times New Roman" w:hAnsi="Times New Roman" w:cs="Times New Roman"/>
+          <w:sz w:val="24"/>
+          <w:szCs w:val="24"/>
+          <w:lang w:eastAsia="id-ID"/>
+        </w:rPr>
+        <w:t>Fitur-fitur keren seperti : ORM, query language, template engine, micro application front controller dan devtools yang sangat berguna!</w:t>
+      </w:r>
+    </w:p>
+    <w:p>
+      <w:pPr>
+        <w:numPr>
+          <w:ilvl w:val="0"/>
+          <w:numId w:val="1"/>
+        </w:numPr>
+        <w:spacing w:before="100" w:beforeAutospacing="1" w:after="100" w:afterAutospacing="1" w:line="240" w:lineRule="auto"/>
+        <w:jc w:val="both"/>
+        <w:rPr>
+          <w:rFonts w:ascii="Times New Roman" w:eastAsia="Times New Roman" w:hAnsi="Times New Roman" w:cs="Times New Roman"/>
+          <w:sz w:val="24"/>
+          <w:szCs w:val="24"/>
+          <w:lang w:eastAsia="id-ID"/>
+        </w:rPr>
+      </w:pPr>
       <w:bookmarkStart w:id="0" w:name="_GoBack"/>
       <w:bookmarkEnd w:id="0"/>
     </w:p>

--- a/A.docx
+++ b/A.docx
@@ -2144,6 +2144,31 @@
           <w:lang w:eastAsia="id-ID"/>
         </w:rPr>
         <w:t>Fitur-fitur keren seperti : ORM, query language, template engine, micro application front controller dan devtools yang sangat berguna!</w:t>
+      </w:r>
+    </w:p>
+    <w:p>
+      <w:pPr>
+        <w:numPr>
+          <w:ilvl w:val="0"/>
+          <w:numId w:val="1"/>
+        </w:numPr>
+        <w:spacing w:before="100" w:beforeAutospacing="1" w:after="100" w:afterAutospacing="1" w:line="240" w:lineRule="auto"/>
+        <w:jc w:val="both"/>
+        <w:rPr>
+          <w:rFonts w:ascii="Times New Roman" w:eastAsia="Times New Roman" w:hAnsi="Times New Roman" w:cs="Times New Roman"/>
+          <w:sz w:val="24"/>
+          <w:szCs w:val="24"/>
+          <w:lang w:eastAsia="id-ID"/>
+        </w:rPr>
+      </w:pPr>
+      <w:r>
+        <w:rPr>
+          <w:rFonts w:ascii="Times New Roman" w:eastAsia="Times New Roman" w:hAnsi="Times New Roman" w:cs="Times New Roman"/>
+          <w:sz w:val="24"/>
+          <w:szCs w:val="24"/>
+          <w:lang w:eastAsia="id-ID"/>
+        </w:rPr>
+        <w:t>Mengusung konsep MVC tradisional yang sudah sangat familiar.</w:t>
       </w:r>
     </w:p>
     <w:p>

--- a/A.docx
+++ b/A.docx
@@ -2169,6 +2169,31 @@
           <w:lang w:eastAsia="id-ID"/>
         </w:rPr>
         <w:t>Mengusung konsep MVC tradisional yang sudah sangat familiar.</w:t>
+      </w:r>
+    </w:p>
+    <w:p>
+      <w:pPr>
+        <w:numPr>
+          <w:ilvl w:val="0"/>
+          <w:numId w:val="1"/>
+        </w:numPr>
+        <w:spacing w:before="100" w:beforeAutospacing="1" w:after="100" w:afterAutospacing="1" w:line="240" w:lineRule="auto"/>
+        <w:jc w:val="both"/>
+        <w:rPr>
+          <w:rFonts w:ascii="Times New Roman" w:eastAsia="Times New Roman" w:hAnsi="Times New Roman" w:cs="Times New Roman"/>
+          <w:sz w:val="24"/>
+          <w:szCs w:val="24"/>
+          <w:lang w:eastAsia="id-ID"/>
+        </w:rPr>
+      </w:pPr>
+      <w:r>
+        <w:rPr>
+          <w:rFonts w:ascii="Times New Roman" w:eastAsia="Times New Roman" w:hAnsi="Times New Roman" w:cs="Times New Roman"/>
+          <w:sz w:val="24"/>
+          <w:szCs w:val="24"/>
+          <w:lang w:eastAsia="id-ID"/>
+        </w:rPr>
+        <w:t xml:space="preserve">Memiliki dokumentasi yang baik dan dilengkapi dengan pemberian contohnya. Bahkan banyak developer PHP yang menyatakan bahwa developer Phalcon ini sangat "niat" dalam pembuatan dokumentasinya, dan tidak berfokus pada marketing dan ebook seperti beberapa framework lain. </w:t>
       </w:r>
     </w:p>
     <w:p>

--- a/A.docx
+++ b/A.docx
@@ -2198,6 +2198,52 @@
     </w:p>
     <w:p>
       <w:pPr>
+        <w:spacing w:after="0" w:line="240" w:lineRule="auto"/>
+        <w:jc w:val="both"/>
+        <w:rPr>
+          <w:rFonts w:ascii="Times New Roman" w:eastAsia="Times New Roman" w:hAnsi="Times New Roman" w:cs="Times New Roman"/>
+          <w:sz w:val="24"/>
+          <w:szCs w:val="24"/>
+          <w:lang w:eastAsia="id-ID"/>
+        </w:rPr>
+      </w:pPr>
+      <w:r>
+        <w:rPr>
+          <w:rFonts w:ascii="Times New Roman" w:eastAsia="Times New Roman" w:hAnsi="Times New Roman" w:cs="Times New Roman"/>
+          <w:sz w:val="24"/>
+          <w:szCs w:val="24"/>
+          <w:lang w:eastAsia="id-ID"/>
+        </w:rPr>
+        <w:t>Kekurangan Phalcon framework antara lain :</w:t>
+      </w:r>
+    </w:p>
+    <w:p>
+      <w:pPr>
+        <w:numPr>
+          <w:ilvl w:val="0"/>
+          <w:numId w:val="1"/>
+        </w:numPr>
+        <w:spacing w:before="100" w:beforeAutospacing="1" w:after="100" w:afterAutospacing="1" w:line="240" w:lineRule="auto"/>
+        <w:jc w:val="both"/>
+        <w:rPr>
+          <w:rFonts w:ascii="Times New Roman" w:eastAsia="Times New Roman" w:hAnsi="Times New Roman" w:cs="Times New Roman"/>
+          <w:sz w:val="24"/>
+          <w:szCs w:val="24"/>
+          <w:lang w:eastAsia="id-ID"/>
+        </w:rPr>
+      </w:pPr>
+      <w:r>
+        <w:rPr>
+          <w:rFonts w:ascii="Times New Roman" w:eastAsia="Times New Roman" w:hAnsi="Times New Roman" w:cs="Times New Roman"/>
+          <w:sz w:val="24"/>
+          <w:szCs w:val="24"/>
+          <w:lang w:eastAsia="id-ID"/>
+        </w:rPr>
+        <w:t>Kurangnya tutorial atau pemecahan masalah dari pihak ketiga (apalagi yang berbahasa Indonesia), dikarenakan umur framework ini yang masih sangat muda</w:t>
+      </w:r>
+    </w:p>
+    <w:p>
+      <w:pPr>
         <w:numPr>
           <w:ilvl w:val="0"/>
           <w:numId w:val="1"/>
@@ -2396,8 +2442,160 @@
       </w:rPr>
     </w:lvl>
   </w:abstractNum>
+  <w:abstractNum w:abstractNumId="1" w15:restartNumberingAfterBreak="0">
+    <w:nsid w:val="76A84B1A"/>
+    <w:multiLevelType w:val="multilevel"/>
+    <w:tmpl w:val="E7BA56F4"/>
+    <w:lvl w:ilvl="0">
+      <w:start w:val="1"/>
+      <w:numFmt w:val="bullet"/>
+      <w:lvlText w:val=""/>
+      <w:lvlJc w:val="left"/>
+      <w:pPr>
+        <w:tabs>
+          <w:tab w:val="num" w:pos="720"/>
+        </w:tabs>
+        <w:ind w:left="720" w:hanging="360"/>
+      </w:pPr>
+      <w:rPr>
+        <w:rFonts w:ascii="Symbol" w:hAnsi="Symbol" w:hint="default"/>
+        <w:sz w:val="20"/>
+      </w:rPr>
+    </w:lvl>
+    <w:lvl w:ilvl="1" w:tentative="1">
+      <w:start w:val="1"/>
+      <w:numFmt w:val="bullet"/>
+      <w:lvlText w:val="o"/>
+      <w:lvlJc w:val="left"/>
+      <w:pPr>
+        <w:tabs>
+          <w:tab w:val="num" w:pos="1440"/>
+        </w:tabs>
+        <w:ind w:left="1440" w:hanging="360"/>
+      </w:pPr>
+      <w:rPr>
+        <w:rFonts w:ascii="Courier New" w:hAnsi="Courier New" w:hint="default"/>
+        <w:sz w:val="20"/>
+      </w:rPr>
+    </w:lvl>
+    <w:lvl w:ilvl="2" w:tentative="1">
+      <w:start w:val="1"/>
+      <w:numFmt w:val="bullet"/>
+      <w:lvlText w:val=""/>
+      <w:lvlJc w:val="left"/>
+      <w:pPr>
+        <w:tabs>
+          <w:tab w:val="num" w:pos="2160"/>
+        </w:tabs>
+        <w:ind w:left="2160" w:hanging="360"/>
+      </w:pPr>
+      <w:rPr>
+        <w:rFonts w:ascii="Wingdings" w:hAnsi="Wingdings" w:hint="default"/>
+        <w:sz w:val="20"/>
+      </w:rPr>
+    </w:lvl>
+    <w:lvl w:ilvl="3" w:tentative="1">
+      <w:start w:val="1"/>
+      <w:numFmt w:val="bullet"/>
+      <w:lvlText w:val=""/>
+      <w:lvlJc w:val="left"/>
+      <w:pPr>
+        <w:tabs>
+          <w:tab w:val="num" w:pos="2880"/>
+        </w:tabs>
+        <w:ind w:left="2880" w:hanging="360"/>
+      </w:pPr>
+      <w:rPr>
+        <w:rFonts w:ascii="Wingdings" w:hAnsi="Wingdings" w:hint="default"/>
+        <w:sz w:val="20"/>
+      </w:rPr>
+    </w:lvl>
+    <w:lvl w:ilvl="4" w:tentative="1">
+      <w:start w:val="1"/>
+      <w:numFmt w:val="bullet"/>
+      <w:lvlText w:val=""/>
+      <w:lvlJc w:val="left"/>
+      <w:pPr>
+        <w:tabs>
+          <w:tab w:val="num" w:pos="3600"/>
+        </w:tabs>
+        <w:ind w:left="3600" w:hanging="360"/>
+      </w:pPr>
+      <w:rPr>
+        <w:rFonts w:ascii="Wingdings" w:hAnsi="Wingdings" w:hint="default"/>
+        <w:sz w:val="20"/>
+      </w:rPr>
+    </w:lvl>
+    <w:lvl w:ilvl="5" w:tentative="1">
+      <w:start w:val="1"/>
+      <w:numFmt w:val="bullet"/>
+      <w:lvlText w:val=""/>
+      <w:lvlJc w:val="left"/>
+      <w:pPr>
+        <w:tabs>
+          <w:tab w:val="num" w:pos="4320"/>
+        </w:tabs>
+        <w:ind w:left="4320" w:hanging="360"/>
+      </w:pPr>
+      <w:rPr>
+        <w:rFonts w:ascii="Wingdings" w:hAnsi="Wingdings" w:hint="default"/>
+        <w:sz w:val="20"/>
+      </w:rPr>
+    </w:lvl>
+    <w:lvl w:ilvl="6" w:tentative="1">
+      <w:start w:val="1"/>
+      <w:numFmt w:val="bullet"/>
+      <w:lvlText w:val=""/>
+      <w:lvlJc w:val="left"/>
+      <w:pPr>
+        <w:tabs>
+          <w:tab w:val="num" w:pos="5040"/>
+        </w:tabs>
+        <w:ind w:left="5040" w:hanging="360"/>
+      </w:pPr>
+      <w:rPr>
+        <w:rFonts w:ascii="Wingdings" w:hAnsi="Wingdings" w:hint="default"/>
+        <w:sz w:val="20"/>
+      </w:rPr>
+    </w:lvl>
+    <w:lvl w:ilvl="7" w:tentative="1">
+      <w:start w:val="1"/>
+      <w:numFmt w:val="bullet"/>
+      <w:lvlText w:val=""/>
+      <w:lvlJc w:val="left"/>
+      <w:pPr>
+        <w:tabs>
+          <w:tab w:val="num" w:pos="5760"/>
+        </w:tabs>
+        <w:ind w:left="5760" w:hanging="360"/>
+      </w:pPr>
+      <w:rPr>
+        <w:rFonts w:ascii="Wingdings" w:hAnsi="Wingdings" w:hint="default"/>
+        <w:sz w:val="20"/>
+      </w:rPr>
+    </w:lvl>
+    <w:lvl w:ilvl="8" w:tentative="1">
+      <w:start w:val="1"/>
+      <w:numFmt w:val="bullet"/>
+      <w:lvlText w:val=""/>
+      <w:lvlJc w:val="left"/>
+      <w:pPr>
+        <w:tabs>
+          <w:tab w:val="num" w:pos="6480"/>
+        </w:tabs>
+        <w:ind w:left="6480" w:hanging="360"/>
+      </w:pPr>
+      <w:rPr>
+        <w:rFonts w:ascii="Wingdings" w:hAnsi="Wingdings" w:hint="default"/>
+        <w:sz w:val="20"/>
+      </w:rPr>
+    </w:lvl>
+  </w:abstractNum>
   <w:num w:numId="1">
     <w:abstractNumId w:val="0"/>
+  </w:num>
+  <w:num w:numId="2">
+    <w:abstractNumId w:val="1"/>
   </w:num>
 </w:numbering>
 </file>

--- a/A.docx
+++ b/A.docx
@@ -2240,6 +2240,34 @@
           <w:lang w:eastAsia="id-ID"/>
         </w:rPr>
         <w:t>Kurangnya tutorial atau pemecahan masalah dari pihak ketiga (apalagi yang berbahasa Indonesia), dikarenakan umur framework ini yang masih sangat muda</w:t>
+      </w:r>
+    </w:p>
+    <w:p>
+      <w:pPr>
+        <w:numPr>
+          <w:ilvl w:val="0"/>
+          <w:numId w:val="1"/>
+        </w:numPr>
+        <w:tabs>
+          <w:tab w:val="left" w:pos="1260"/>
+        </w:tabs>
+        <w:spacing w:before="100" w:beforeAutospacing="1" w:after="100" w:afterAutospacing="1" w:line="240" w:lineRule="auto"/>
+        <w:jc w:val="both"/>
+        <w:rPr>
+          <w:rFonts w:ascii="Times New Roman" w:eastAsia="Times New Roman" w:hAnsi="Times New Roman" w:cs="Times New Roman"/>
+          <w:sz w:val="24"/>
+          <w:szCs w:val="24"/>
+          <w:lang w:eastAsia="id-ID"/>
+        </w:rPr>
+      </w:pPr>
+      <w:r>
+        <w:rPr>
+          <w:rFonts w:ascii="Times New Roman" w:eastAsia="Times New Roman" w:hAnsi="Times New Roman" w:cs="Times New Roman"/>
+          <w:sz w:val="24"/>
+          <w:szCs w:val="24"/>
+          <w:lang w:eastAsia="id-ID"/>
+        </w:rPr>
+        <w:t>Saat terjadi suatu error yang benar-benar parah, maka kamu biasanya harus men-debug C. Dan tentu saja bahasa C itu sungguh sucks bagi para PHP developer :D Tapi bukankah ada banyak solusi2 untuk masalah C-language yang bertebaran di gugel sana ;)</w:t>
       </w:r>
     </w:p>
     <w:p>

--- a/A.docx
+++ b/A.docx
@@ -2268,6 +2268,78 @@
           <w:lang w:eastAsia="id-ID"/>
         </w:rPr>
         <w:t>Saat terjadi suatu error yang benar-benar parah, maka kamu biasanya harus men-debug C. Dan tentu saja bahasa C itu sungguh sucks bagi para PHP developer :D Tapi bukankah ada banyak solusi2 untuk masalah C-language yang bertebaran di gugel sana ;)</w:t>
+      </w:r>
+    </w:p>
+    <w:p>
+      <w:pPr>
+        <w:numPr>
+          <w:ilvl w:val="0"/>
+          <w:numId w:val="1"/>
+        </w:numPr>
+        <w:spacing w:before="100" w:beforeAutospacing="1" w:after="100" w:afterAutospacing="1" w:line="240" w:lineRule="auto"/>
+        <w:jc w:val="both"/>
+        <w:rPr>
+          <w:rFonts w:ascii="Times New Roman" w:eastAsia="Times New Roman" w:hAnsi="Times New Roman" w:cs="Times New Roman"/>
+          <w:sz w:val="24"/>
+          <w:szCs w:val="24"/>
+          <w:lang w:eastAsia="id-ID"/>
+        </w:rPr>
+      </w:pPr>
+      <w:r>
+        <w:rPr>
+          <w:rFonts w:ascii="Times New Roman" w:eastAsia="Times New Roman" w:hAnsi="Times New Roman" w:cs="Times New Roman"/>
+          <w:sz w:val="24"/>
+          <w:szCs w:val="24"/>
+          <w:lang w:eastAsia="id-ID"/>
+        </w:rPr>
+        <w:t xml:space="preserve">Khusus di Indonesia, jasa hosting yang support Phalcon ini belum ada (CMIIW ;). Rata-rata kamu harus menghosting melalui penyedia dari luar negeri, misal di </w:t>
+      </w:r>
+      <w:hyperlink r:id="rId9" w:tgtFrame="_blank" w:history="1">
+        <w:r>
+          <w:rPr>
+            <w:rFonts w:ascii="Times New Roman" w:eastAsia="Times New Roman" w:hAnsi="Times New Roman" w:cs="Times New Roman"/>
+            <w:color w:val="0000FF"/>
+            <w:sz w:val="24"/>
+            <w:szCs w:val="24"/>
+            <w:u w:val="single"/>
+            <w:lang w:eastAsia="id-ID"/>
+          </w:rPr>
+          <w:t>unixguru</w:t>
+        </w:r>
+      </w:hyperlink>
+      <w:r>
+        <w:rPr>
+          <w:rFonts w:ascii="Times New Roman" w:eastAsia="Times New Roman" w:hAnsi="Times New Roman" w:cs="Times New Roman"/>
+          <w:sz w:val="24"/>
+          <w:szCs w:val="24"/>
+          <w:lang w:eastAsia="id-ID"/>
+        </w:rPr>
+        <w:t>.</w:t>
+      </w:r>
+    </w:p>
+    <w:p>
+      <w:pPr>
+        <w:pStyle w:val="ListParagraph"/>
+        <w:numPr>
+          <w:ilvl w:val="0"/>
+          <w:numId w:val="1"/>
+        </w:numPr>
+        <w:spacing w:before="100" w:beforeAutospacing="1" w:after="100" w:afterAutospacing="1" w:line="240" w:lineRule="auto"/>
+        <w:rPr>
+          <w:rFonts w:ascii="Times New Roman" w:eastAsia="Times New Roman" w:hAnsi="Times New Roman" w:cs="Times New Roman"/>
+          <w:sz w:val="24"/>
+          <w:szCs w:val="24"/>
+          <w:lang w:eastAsia="id-ID"/>
+        </w:rPr>
+      </w:pPr>
+      <w:r>
+        <w:rPr>
+          <w:rFonts w:ascii="Times New Roman" w:eastAsia="Times New Roman" w:hAnsi="Times New Roman" w:cs="Times New Roman"/>
+          <w:sz w:val="24"/>
+          <w:szCs w:val="24"/>
+          <w:lang w:eastAsia="id-ID"/>
+        </w:rPr>
+        <w:t>I. TAGLINE</w:t>
       </w:r>
     </w:p>
     <w:p>
@@ -3053,6 +3125,17 @@
     <w:semiHidden/>
     <w:unhideWhenUsed/>
   </w:style>
+  <w:style w:type="paragraph" w:styleId="ListParagraph">
+    <w:name w:val="List Paragraph"/>
+    <w:basedOn w:val="Normal"/>
+    <w:uiPriority w:val="34"/>
+    <w:qFormat/>
+    <w:rsid w:val="009A3F8A"/>
+    <w:pPr>
+      <w:ind w:left="720"/>
+      <w:contextualSpacing/>
+    </w:pPr>
+  </w:style>
 </w:styles>
 </file>
 

--- a/A.docx
+++ b/A.docx
@@ -2340,6 +2340,56 @@
           <w:lang w:eastAsia="id-ID"/>
         </w:rPr>
         <w:t>I. TAGLINE</w:t>
+      </w:r>
+    </w:p>
+    <w:p>
+      <w:pPr>
+        <w:pStyle w:val="ListParagraph"/>
+        <w:numPr>
+          <w:ilvl w:val="0"/>
+          <w:numId w:val="1"/>
+        </w:numPr>
+        <w:spacing w:before="100" w:beforeAutospacing="1" w:after="100" w:afterAutospacing="1" w:line="240" w:lineRule="auto"/>
+        <w:rPr>
+          <w:rFonts w:ascii="Times New Roman" w:eastAsia="Times New Roman" w:hAnsi="Times New Roman" w:cs="Times New Roman"/>
+          <w:sz w:val="24"/>
+          <w:szCs w:val="24"/>
+          <w:lang w:eastAsia="id-ID"/>
+        </w:rPr>
+      </w:pPr>
+      <w:r>
+        <w:rPr>
+          <w:rFonts w:ascii="Times New Roman" w:eastAsia="Times New Roman" w:hAnsi="Times New Roman" w:cs="Times New Roman"/>
+          <w:sz w:val="24"/>
+          <w:szCs w:val="24"/>
+          <w:lang w:eastAsia="id-ID"/>
+        </w:rPr>
+        <w:t>Tagline Framework Phalcon</w:t>
+      </w:r>
+    </w:p>
+    <w:p>
+      <w:pPr>
+        <w:pStyle w:val="ListParagraph"/>
+        <w:numPr>
+          <w:ilvl w:val="0"/>
+          <w:numId w:val="1"/>
+        </w:numPr>
+        <w:spacing w:before="100" w:beforeAutospacing="1" w:after="100" w:afterAutospacing="1" w:line="240" w:lineRule="auto"/>
+        <w:rPr>
+          <w:rFonts w:ascii="Times New Roman" w:eastAsia="Times New Roman" w:hAnsi="Times New Roman" w:cs="Times New Roman"/>
+          <w:sz w:val="24"/>
+          <w:szCs w:val="24"/>
+          <w:lang w:eastAsia="id-ID"/>
+        </w:rPr>
+      </w:pPr>
+      <w:r>
+        <w:rPr>
+          <w:rFonts w:ascii="Times New Roman" w:eastAsia="Times New Roman" w:hAnsi="Times New Roman" w:cs="Times New Roman"/>
+          <w:sz w:val="24"/>
+          <w:szCs w:val="24"/>
+          <w:lang w:eastAsia="id-ID"/>
+        </w:rPr>
+        <w:t>Phalcon adalah sebuah framework PHP untuk membuat aplikasi web. Salah satu perbedaan Phalcon dibandingkan dengan framework PHP lainnya adalah bahwa Phalcon merupakan framework yang berbentuk komponen PHP. Phalcon dibuat dengan bahasa C dan di-compile menjadi komponen biner untuk di-load oleh PHP.</w:t>
       </w:r>
     </w:p>
     <w:p>

--- a/A.docx
+++ b/A.docx
@@ -2390,6 +2390,66 @@
           <w:lang w:eastAsia="id-ID"/>
         </w:rPr>
         <w:t>Phalcon adalah sebuah framework PHP untuk membuat aplikasi web. Salah satu perbedaan Phalcon dibandingkan dengan framework PHP lainnya adalah bahwa Phalcon merupakan framework yang berbentuk komponen PHP. Phalcon dibuat dengan bahasa C dan di-compile menjadi komponen biner untuk di-load oleh PHP.</w:t>
+      </w:r>
+    </w:p>
+    <w:p>
+      <w:pPr>
+        <w:pStyle w:val="ListParagraph"/>
+        <w:numPr>
+          <w:ilvl w:val="0"/>
+          <w:numId w:val="1"/>
+        </w:numPr>
+        <w:spacing w:before="100" w:beforeAutospacing="1" w:after="100" w:afterAutospacing="1" w:line="240" w:lineRule="auto"/>
+        <w:rPr>
+          <w:rFonts w:ascii="Times New Roman" w:eastAsia="Times New Roman" w:hAnsi="Times New Roman" w:cs="Times New Roman"/>
+          <w:sz w:val="24"/>
+          <w:szCs w:val="24"/>
+          <w:lang w:eastAsia="id-ID"/>
+        </w:rPr>
+      </w:pPr>
+      <w:r>
+        <w:rPr>
+          <w:rFonts w:ascii="Times New Roman" w:eastAsia="Times New Roman" w:hAnsi="Times New Roman" w:cs="Times New Roman"/>
+          <w:sz w:val="24"/>
+          <w:szCs w:val="24"/>
+          <w:lang w:eastAsia="id-ID"/>
+        </w:rPr>
+        <w:t>Tagline:</w:t>
+      </w:r>
+    </w:p>
+    <w:p>
+      <w:pPr>
+        <w:pStyle w:val="ListParagraph"/>
+        <w:numPr>
+          <w:ilvl w:val="0"/>
+          <w:numId w:val="1"/>
+        </w:numPr>
+        <w:spacing w:before="100" w:beforeAutospacing="1" w:after="100" w:afterAutospacing="1" w:line="240" w:lineRule="auto"/>
+        <w:rPr>
+          <w:rFonts w:ascii="Times New Roman" w:eastAsia="Times New Roman" w:hAnsi="Times New Roman" w:cs="Times New Roman"/>
+          <w:sz w:val="24"/>
+          <w:szCs w:val="24"/>
+          <w:lang w:eastAsia="id-ID"/>
+        </w:rPr>
+      </w:pPr>
+      <w:r>
+        <w:rPr>
+          <w:rFonts w:ascii="Times New Roman" w:eastAsia="Times New Roman" w:hAnsi="Times New Roman" w:cs="Times New Roman"/>
+          <w:sz w:val="24"/>
+          <w:szCs w:val="24"/>
+          <w:lang w:eastAsia="id-ID"/>
+        </w:rPr>
+        <w:t>“The fastest PHP Framework“</w:t>
+      </w:r>
+      <w:r>
+        <w:rPr>
+          <w:rFonts w:ascii="Times New Roman" w:eastAsia="Times New Roman" w:hAnsi="Times New Roman" w:cs="Times New Roman"/>
+          <w:sz w:val="24"/>
+          <w:szCs w:val="24"/>
+          <w:lang w:eastAsia="id-ID"/>
+        </w:rPr>
+        <w:br/>
+        <w:t>II. SPECIAL FEATURES</w:t>
       </w:r>
     </w:p>
     <w:p>

--- a/A.docx
+++ b/A.docx
@@ -2450,6 +2450,51 @@
         </w:rPr>
         <w:br/>
         <w:t>II. SPECIAL FEATURES</w:t>
+      </w:r>
+    </w:p>
+    <w:p>
+      <w:pPr>
+        <w:pStyle w:val="ListParagraph"/>
+        <w:numPr>
+          <w:ilvl w:val="0"/>
+          <w:numId w:val="1"/>
+        </w:numPr>
+        <w:spacing w:before="100" w:beforeAutospacing="1" w:after="100" w:afterAutospacing="1" w:line="240" w:lineRule="auto"/>
+        <w:rPr>
+          <w:rFonts w:ascii="Times New Roman" w:eastAsia="Times New Roman" w:hAnsi="Times New Roman" w:cs="Times New Roman"/>
+          <w:sz w:val="24"/>
+          <w:szCs w:val="24"/>
+          <w:lang w:eastAsia="id-ID"/>
+        </w:rPr>
+      </w:pPr>
+      <w:r>
+        <w:rPr>
+          <w:rFonts w:ascii="Times New Roman" w:eastAsia="Times New Roman" w:hAnsi="Times New Roman" w:cs="Times New Roman"/>
+          <w:sz w:val="24"/>
+          <w:szCs w:val="24"/>
+          <w:lang w:eastAsia="id-ID"/>
+        </w:rPr>
+        <w:t>Kelebihan Framework Phalcon di banding framework lain adalah :</w:t>
+      </w:r>
+      <w:r>
+        <w:rPr>
+          <w:rFonts w:ascii="Times New Roman" w:eastAsia="Times New Roman" w:hAnsi="Times New Roman" w:cs="Times New Roman"/>
+          <w:sz w:val="24"/>
+          <w:szCs w:val="24"/>
+          <w:lang w:eastAsia="id-ID"/>
+        </w:rPr>
+        <w:br/>
+        <w:t>High Performance</w:t>
+      </w:r>
+      <w:r>
+        <w:rPr>
+          <w:rFonts w:ascii="Times New Roman" w:eastAsia="Times New Roman" w:hAnsi="Times New Roman" w:cs="Times New Roman"/>
+          <w:sz w:val="24"/>
+          <w:szCs w:val="24"/>
+          <w:lang w:eastAsia="id-ID"/>
+        </w:rPr>
+        <w:br/>
+        <w:t>Framework ini dibangun di atas bahasa C sebagai C-extension. Sehingga tidak heran jika Peformance nya jauh di atas framework-framework lain. C-extension sendiri merupakan Ekstensi buat engine PHP-nya, Semisal framework lain punya banyak file yang di-load buat dasar sistem si framework tersebut, Di sisi lain Phalcon ini di-loadnya barengan sama engine PHP-nya sehingga menjadi Sangat efektif loadtime-nya karena library-nya udah tersimpan di memori. Atau dengan kata lain, Framework Phalcon ini berperan seperti script built-in yang siap dipakai tanpa include di webserver .</w:t>
       </w:r>
     </w:p>
     <w:p>

--- a/A.docx
+++ b/A.docx
@@ -2495,6 +2495,41 @@
         </w:rPr>
         <w:br/>
         <w:t>Framework ini dibangun di atas bahasa C sebagai C-extension. Sehingga tidak heran jika Peformance nya jauh di atas framework-framework lain. C-extension sendiri merupakan Ekstensi buat engine PHP-nya, Semisal framework lain punya banyak file yang di-load buat dasar sistem si framework tersebut, Di sisi lain Phalcon ini di-loadnya barengan sama engine PHP-nya sehingga menjadi Sangat efektif loadtime-nya karena library-nya udah tersimpan di memori. Atau dengan kata lain, Framework Phalcon ini berperan seperti script built-in yang siap dipakai tanpa include di webserver .</w:t>
+      </w:r>
+    </w:p>
+    <w:p>
+      <w:pPr>
+        <w:pStyle w:val="ListParagraph"/>
+        <w:numPr>
+          <w:ilvl w:val="0"/>
+          <w:numId w:val="1"/>
+        </w:numPr>
+        <w:spacing w:before="100" w:beforeAutospacing="1" w:after="100" w:afterAutospacing="1" w:line="240" w:lineRule="auto"/>
+        <w:rPr>
+          <w:rFonts w:ascii="Times New Roman" w:eastAsia="Times New Roman" w:hAnsi="Times New Roman" w:cs="Times New Roman"/>
+          <w:sz w:val="24"/>
+          <w:szCs w:val="24"/>
+          <w:lang w:eastAsia="id-ID"/>
+        </w:rPr>
+      </w:pPr>
+      <w:r>
+        <w:rPr>
+          <w:rFonts w:ascii="Times New Roman" w:eastAsia="Times New Roman" w:hAnsi="Times New Roman" w:cs="Times New Roman"/>
+          <w:sz w:val="24"/>
+          <w:szCs w:val="24"/>
+          <w:lang w:eastAsia="id-ID"/>
+        </w:rPr>
+        <w:t>C-language ORM</w:t>
+      </w:r>
+      <w:r>
+        <w:rPr>
+          <w:rFonts w:ascii="Times New Roman" w:eastAsia="Times New Roman" w:hAnsi="Times New Roman" w:cs="Times New Roman"/>
+          <w:sz w:val="24"/>
+          <w:szCs w:val="24"/>
+          <w:lang w:eastAsia="id-ID"/>
+        </w:rPr>
+        <w:br/>
+        <w:t>Phalcon adalah kerangka PHP pertama yang mengimplementasikan ORM yang murni pada C. Konsekuensi dari fakta ini adalah peningkatan kinerja, bila dibandingkan dengan ORM pada umumnya. Karena ORM adalah komponen kunci dari begitu banyak aplikasi dan digunakan begitu luas, setiap perubahan positif terhadap kinerja memiliki efek yang nyata.</w:t>
       </w:r>
     </w:p>
     <w:p>

--- a/A.docx
+++ b/A.docx
@@ -2530,6 +2530,42 @@
         </w:rPr>
         <w:br/>
         <w:t>Phalcon adalah kerangka PHP pertama yang mengimplementasikan ORM yang murni pada C. Konsekuensi dari fakta ini adalah peningkatan kinerja, bila dibandingkan dengan ORM pada umumnya. Karena ORM adalah komponen kunci dari begitu banyak aplikasi dan digunakan begitu luas, setiap perubahan positif terhadap kinerja memiliki efek yang nyata.</w:t>
+      </w:r>
+    </w:p>
+    <w:p>
+      <w:pPr>
+        <w:pStyle w:val="ListParagraph"/>
+        <w:numPr>
+          <w:ilvl w:val="0"/>
+          <w:numId w:val="1"/>
+        </w:numPr>
+        <w:spacing w:before="100" w:beforeAutospacing="1" w:after="100" w:afterAutospacing="1" w:line="240" w:lineRule="auto"/>
+        <w:rPr>
+          <w:rFonts w:ascii="Times New Roman" w:eastAsia="Times New Roman" w:hAnsi="Times New Roman" w:cs="Times New Roman"/>
+          <w:sz w:val="24"/>
+          <w:szCs w:val="24"/>
+          <w:lang w:eastAsia="id-ID"/>
+        </w:rPr>
+      </w:pPr>
+      <w:r>
+        <w:rPr>
+          <w:rFonts w:ascii="Times New Roman" w:eastAsia="Times New Roman" w:hAnsi="Times New Roman" w:cs="Times New Roman"/>
+          <w:sz w:val="24"/>
+          <w:szCs w:val="24"/>
+          <w:lang w:eastAsia="id-ID"/>
+        </w:rPr>
+        <w:lastRenderedPageBreak/>
+        <w:t>Developer Tool</w:t>
+      </w:r>
+      <w:r>
+        <w:rPr>
+          <w:rFonts w:ascii="Times New Roman" w:eastAsia="Times New Roman" w:hAnsi="Times New Roman" w:cs="Times New Roman"/>
+          <w:sz w:val="24"/>
+          <w:szCs w:val="24"/>
+          <w:lang w:eastAsia="id-ID"/>
+        </w:rPr>
+        <w:br/>
+        <w:t>Phalcon Developer Tools memungkinkan kita untuk menghasilkan kode boilerplate dan langsung menuju implementasi logika aplikasi kita. Phalcon Developer Tools juga dapat menghasilkan setiap unsur MVC triad secara terpisah – model, view atau controller, atau membuat perancah (kode lengkap untuk mengelola catatan dalam database) yang merupakan cara yang sangat efisien telah menjalankan prototipe. Phalcon Developer Tools juga dapat menghasilkan kerangka proyek kita, atau bahkan menggunakan twitter bootstrap untuk “nice looking prototipe”. Jika kita bukan seorang “command line ninja”, kita dapat menggunakan antarmuka web (kedua alat konsol dan rekan-rekan web mereka disediakan).</w:t>
       </w:r>
     </w:p>
     <w:p>

--- a/A.docx
+++ b/A.docx
@@ -2566,6 +2566,41 @@
         </w:rPr>
         <w:br/>
         <w:t>Phalcon Developer Tools memungkinkan kita untuk menghasilkan kode boilerplate dan langsung menuju implementasi logika aplikasi kita. Phalcon Developer Tools juga dapat menghasilkan setiap unsur MVC triad secara terpisah – model, view atau controller, atau membuat perancah (kode lengkap untuk mengelola catatan dalam database) yang merupakan cara yang sangat efisien telah menjalankan prototipe. Phalcon Developer Tools juga dapat menghasilkan kerangka proyek kita, atau bahkan menggunakan twitter bootstrap untuk “nice looking prototipe”. Jika kita bukan seorang “command line ninja”, kita dapat menggunakan antarmuka web (kedua alat konsol dan rekan-rekan web mereka disediakan).</w:t>
+      </w:r>
+    </w:p>
+    <w:p>
+      <w:pPr>
+        <w:pStyle w:val="ListParagraph"/>
+        <w:numPr>
+          <w:ilvl w:val="0"/>
+          <w:numId w:val="1"/>
+        </w:numPr>
+        <w:spacing w:before="100" w:beforeAutospacing="1" w:after="100" w:afterAutospacing="1" w:line="240" w:lineRule="auto"/>
+        <w:rPr>
+          <w:rFonts w:ascii="Times New Roman" w:eastAsia="Times New Roman" w:hAnsi="Times New Roman" w:cs="Times New Roman"/>
+          <w:sz w:val="24"/>
+          <w:szCs w:val="24"/>
+          <w:lang w:eastAsia="id-ID"/>
+        </w:rPr>
+      </w:pPr>
+      <w:r>
+        <w:rPr>
+          <w:rFonts w:ascii="Times New Roman" w:eastAsia="Times New Roman" w:hAnsi="Times New Roman" w:cs="Times New Roman"/>
+          <w:sz w:val="24"/>
+          <w:szCs w:val="24"/>
+          <w:lang w:eastAsia="id-ID"/>
+        </w:rPr>
+        <w:t>Code Completion</w:t>
+      </w:r>
+      <w:r>
+        <w:rPr>
+          <w:rFonts w:ascii="Times New Roman" w:eastAsia="Times New Roman" w:hAnsi="Times New Roman" w:cs="Times New Roman"/>
+          <w:sz w:val="24"/>
+          <w:szCs w:val="24"/>
+          <w:lang w:eastAsia="id-ID"/>
+        </w:rPr>
+        <w:br/>
+        <w:t>Kita mungkin berpikir bahwa karena Phalcon adalah sebuah framework berbasis C, tidak memungkinkan untuk memberikan penyelesaian kode dengan IDE favorit kita. Untungnya, hal ini tidak terjadi. Penyelesaian kode ditangani dengan cara yang sama seperti pada fungsi PHP, menggunakan potongan file.</w:t>
       </w:r>
     </w:p>
     <w:p>

--- a/A.docx
+++ b/A.docx
@@ -2605,11 +2605,256 @@
     </w:p>
     <w:p>
       <w:pPr>
+        <w:pStyle w:val="ListParagraph"/>
         <w:numPr>
           <w:ilvl w:val="0"/>
           <w:numId w:val="1"/>
         </w:numPr>
         <w:spacing w:before="100" w:beforeAutospacing="1" w:after="100" w:afterAutospacing="1" w:line="240" w:lineRule="auto"/>
+        <w:rPr>
+          <w:rFonts w:ascii="Times New Roman" w:eastAsia="Times New Roman" w:hAnsi="Times New Roman" w:cs="Times New Roman"/>
+          <w:sz w:val="24"/>
+          <w:szCs w:val="24"/>
+          <w:lang w:eastAsia="id-ID"/>
+        </w:rPr>
+      </w:pPr>
+      <w:r>
+        <w:rPr>
+          <w:rFonts w:ascii="Times New Roman" w:eastAsia="Times New Roman" w:hAnsi="Times New Roman" w:cs="Times New Roman"/>
+          <w:b/>
+          <w:bCs/>
+          <w:sz w:val="24"/>
+          <w:szCs w:val="24"/>
+          <w:lang w:eastAsia="id-ID"/>
+        </w:rPr>
+        <w:t>Windows 7 SP1</w:t>
+      </w:r>
+      <w:r>
+        <w:rPr>
+          <w:rFonts w:ascii="Times New Roman" w:eastAsia="Times New Roman" w:hAnsi="Times New Roman" w:cs="Times New Roman"/>
+          <w:sz w:val="24"/>
+          <w:szCs w:val="24"/>
+          <w:lang w:eastAsia="id-ID"/>
+        </w:rPr>
+        <w:t xml:space="preserve"> dengan </w:t>
+      </w:r>
+      <w:r>
+        <w:rPr>
+          <w:rFonts w:ascii="Times New Roman" w:eastAsia="Times New Roman" w:hAnsi="Times New Roman" w:cs="Times New Roman"/>
+          <w:b/>
+          <w:bCs/>
+          <w:sz w:val="24"/>
+          <w:szCs w:val="24"/>
+          <w:lang w:eastAsia="id-ID"/>
+        </w:rPr>
+        <w:t>XAMPP 1.8.3</w:t>
+      </w:r>
+      <w:r>
+        <w:rPr>
+          <w:rFonts w:ascii="Times New Roman" w:eastAsia="Times New Roman" w:hAnsi="Times New Roman" w:cs="Times New Roman"/>
+          <w:sz w:val="24"/>
+          <w:szCs w:val="24"/>
+          <w:lang w:eastAsia="id-ID"/>
+        </w:rPr>
+        <w:t xml:space="preserve"> yang versi PHP-nya </w:t>
+      </w:r>
+      <w:r>
+        <w:rPr>
+          <w:rFonts w:ascii="Times New Roman" w:eastAsia="Times New Roman" w:hAnsi="Times New Roman" w:cs="Times New Roman"/>
+          <w:b/>
+          <w:bCs/>
+          <w:sz w:val="24"/>
+          <w:szCs w:val="24"/>
+          <w:lang w:eastAsia="id-ID"/>
+        </w:rPr>
+        <w:t>5.5.9</w:t>
+      </w:r>
+      <w:r>
+        <w:rPr>
+          <w:rFonts w:ascii="Times New Roman" w:eastAsia="Times New Roman" w:hAnsi="Times New Roman" w:cs="Times New Roman"/>
+          <w:sz w:val="24"/>
+          <w:szCs w:val="24"/>
+          <w:lang w:eastAsia="id-ID"/>
+        </w:rPr>
+        <w:t>.</w:t>
+      </w:r>
+    </w:p>
+    <w:p>
+      <w:pPr>
+        <w:pStyle w:val="ListParagraph"/>
+        <w:numPr>
+          <w:ilvl w:val="0"/>
+          <w:numId w:val="1"/>
+        </w:numPr>
+        <w:spacing w:before="100" w:beforeAutospacing="1" w:after="100" w:afterAutospacing="1" w:line="240" w:lineRule="auto"/>
+        <w:rPr>
+          <w:rFonts w:ascii="Times New Roman" w:eastAsia="Times New Roman" w:hAnsi="Times New Roman" w:cs="Times New Roman"/>
+          <w:sz w:val="24"/>
+          <w:szCs w:val="24"/>
+          <w:lang w:eastAsia="id-ID"/>
+        </w:rPr>
+      </w:pPr>
+      <w:r>
+        <w:rPr>
+          <w:rFonts w:ascii="Times New Roman" w:eastAsia="Times New Roman" w:hAnsi="Times New Roman" w:cs="Times New Roman"/>
+          <w:sz w:val="24"/>
+          <w:szCs w:val="24"/>
+          <w:lang w:eastAsia="id-ID"/>
+        </w:rPr>
+        <w:t xml:space="preserve">1. Download </w:t>
+      </w:r>
+      <w:r>
+        <w:rPr>
+          <w:rFonts w:ascii="Times New Roman" w:eastAsia="Times New Roman" w:hAnsi="Times New Roman" w:cs="Times New Roman"/>
+          <w:b/>
+          <w:bCs/>
+          <w:sz w:val="24"/>
+          <w:szCs w:val="24"/>
+          <w:lang w:eastAsia="id-ID"/>
+        </w:rPr>
+        <w:t>PhalconPHP</w:t>
+      </w:r>
+      <w:r>
+        <w:rPr>
+          <w:rFonts w:ascii="Times New Roman" w:eastAsia="Times New Roman" w:hAnsi="Times New Roman" w:cs="Times New Roman"/>
+          <w:sz w:val="24"/>
+          <w:szCs w:val="24"/>
+          <w:lang w:eastAsia="id-ID"/>
+        </w:rPr>
+        <w:t xml:space="preserve"> di</w:t>
+      </w:r>
+      <w:hyperlink r:id="rId10" w:tgtFrame="_blank" w:tooltip="Download PhalconPHP" w:history="1">
+        <w:r>
+          <w:rPr>
+            <w:rFonts w:ascii="Times New Roman" w:eastAsia="Times New Roman" w:hAnsi="Times New Roman" w:cs="Times New Roman"/>
+            <w:color w:val="0000FF"/>
+            <w:sz w:val="24"/>
+            <w:szCs w:val="24"/>
+            <w:u w:val="single"/>
+            <w:lang w:eastAsia="id-ID"/>
+          </w:rPr>
+          <w:t>sini</w:t>
+        </w:r>
+      </w:hyperlink>
+      <w:r>
+        <w:rPr>
+          <w:rFonts w:ascii="Times New Roman" w:eastAsia="Times New Roman" w:hAnsi="Times New Roman" w:cs="Times New Roman"/>
+          <w:sz w:val="24"/>
+          <w:szCs w:val="24"/>
+          <w:lang w:eastAsia="id-ID"/>
+        </w:rPr>
+        <w:t xml:space="preserve"> lalu pilih yang sesuai dengan versi </w:t>
+      </w:r>
+      <w:r>
+        <w:rPr>
+          <w:rFonts w:ascii="Times New Roman" w:eastAsia="Times New Roman" w:hAnsi="Times New Roman" w:cs="Times New Roman"/>
+          <w:b/>
+          <w:bCs/>
+          <w:sz w:val="24"/>
+          <w:szCs w:val="24"/>
+          <w:lang w:eastAsia="id-ID"/>
+        </w:rPr>
+        <w:t>PHP</w:t>
+      </w:r>
+      <w:r>
+        <w:rPr>
+          <w:rFonts w:ascii="Times New Roman" w:eastAsia="Times New Roman" w:hAnsi="Times New Roman" w:cs="Times New Roman"/>
+          <w:sz w:val="24"/>
+          <w:szCs w:val="24"/>
+          <w:lang w:eastAsia="id-ID"/>
+        </w:rPr>
+        <w:t xml:space="preserve"> brosis.</w:t>
+      </w:r>
+    </w:p>
+    <w:p>
+      <w:pPr>
+        <w:pStyle w:val="ListParagraph"/>
+        <w:numPr>
+          <w:ilvl w:val="0"/>
+          <w:numId w:val="1"/>
+        </w:numPr>
+        <w:spacing w:before="100" w:beforeAutospacing="1" w:after="100" w:afterAutospacing="1" w:line="240" w:lineRule="auto"/>
+        <w:rPr>
+          <w:rFonts w:ascii="Times New Roman" w:eastAsia="Times New Roman" w:hAnsi="Times New Roman" w:cs="Times New Roman"/>
+          <w:sz w:val="24"/>
+          <w:szCs w:val="24"/>
+          <w:lang w:eastAsia="id-ID"/>
+        </w:rPr>
+      </w:pPr>
+      <w:r>
+        <w:rPr>
+          <w:rFonts w:ascii="Times New Roman" w:eastAsia="Times New Roman" w:hAnsi="Times New Roman" w:cs="Times New Roman"/>
+          <w:sz w:val="24"/>
+          <w:szCs w:val="24"/>
+          <w:lang w:eastAsia="id-ID"/>
+        </w:rPr>
+        <w:t>2. Setelah di-</w:t>
+      </w:r>
+      <w:r>
+        <w:rPr>
+          <w:rFonts w:ascii="Times New Roman" w:eastAsia="Times New Roman" w:hAnsi="Times New Roman" w:cs="Times New Roman"/>
+          <w:i/>
+          <w:iCs/>
+          <w:sz w:val="24"/>
+          <w:szCs w:val="24"/>
+          <w:lang w:eastAsia="id-ID"/>
+        </w:rPr>
+        <w:t>download</w:t>
+      </w:r>
+      <w:r>
+        <w:rPr>
+          <w:rFonts w:ascii="Times New Roman" w:eastAsia="Times New Roman" w:hAnsi="Times New Roman" w:cs="Times New Roman"/>
+          <w:sz w:val="24"/>
+          <w:szCs w:val="24"/>
+          <w:lang w:eastAsia="id-ID"/>
+        </w:rPr>
+        <w:t xml:space="preserve"> ekstrak lalu copy file </w:t>
+      </w:r>
+      <w:r>
+        <w:rPr>
+          <w:rFonts w:ascii="Times New Roman" w:eastAsia="Times New Roman" w:hAnsi="Times New Roman" w:cs="Times New Roman"/>
+          <w:b/>
+          <w:bCs/>
+          <w:sz w:val="24"/>
+          <w:szCs w:val="24"/>
+          <w:lang w:eastAsia="id-ID"/>
+        </w:rPr>
+        <w:t>php_phalcon.dll</w:t>
+      </w:r>
+      <w:r>
+        <w:rPr>
+          <w:rFonts w:ascii="Times New Roman" w:eastAsia="Times New Roman" w:hAnsi="Times New Roman" w:cs="Times New Roman"/>
+          <w:sz w:val="24"/>
+          <w:szCs w:val="24"/>
+          <w:lang w:eastAsia="id-ID"/>
+        </w:rPr>
+        <w:t xml:space="preserve"> ke folder </w:t>
+      </w:r>
+      <w:r>
+        <w:rPr>
+          <w:rFonts w:ascii="Times New Roman" w:eastAsia="Times New Roman" w:hAnsi="Times New Roman" w:cs="Times New Roman"/>
+          <w:b/>
+          <w:bCs/>
+          <w:sz w:val="24"/>
+          <w:szCs w:val="24"/>
+          <w:lang w:eastAsia="id-ID"/>
+        </w:rPr>
+        <w:t>X:\xampp\php\ext\</w:t>
+      </w:r>
+      <w:r>
+        <w:rPr>
+          <w:rFonts w:ascii="Times New Roman" w:eastAsia="Times New Roman" w:hAnsi="Times New Roman" w:cs="Times New Roman"/>
+          <w:sz w:val="24"/>
+          <w:szCs w:val="24"/>
+          <w:lang w:eastAsia="id-ID"/>
+        </w:rPr>
+        <w:t>.</w:t>
+      </w:r>
+    </w:p>
+    <w:p>
+      <w:pPr>
+        <w:spacing w:before="100" w:beforeAutospacing="1" w:after="100" w:afterAutospacing="1" w:line="240" w:lineRule="auto"/>
+        <w:ind w:left="360"/>
         <w:jc w:val="both"/>
         <w:rPr>
           <w:rFonts w:ascii="Times New Roman" w:eastAsia="Times New Roman" w:hAnsi="Times New Roman" w:cs="Times New Roman"/>

--- a/A.docx
+++ b/A.docx
@@ -2853,6 +2853,86 @@
     </w:p>
     <w:p>
       <w:pPr>
+        <w:pStyle w:val="ListParagraph"/>
+        <w:numPr>
+          <w:ilvl w:val="0"/>
+          <w:numId w:val="1"/>
+        </w:numPr>
+        <w:spacing w:before="100" w:beforeAutospacing="1" w:after="100" w:afterAutospacing="1" w:line="240" w:lineRule="auto"/>
+        <w:rPr>
+          <w:rFonts w:ascii="Times New Roman" w:eastAsia="Times New Roman" w:hAnsi="Times New Roman" w:cs="Times New Roman"/>
+          <w:sz w:val="24"/>
+          <w:szCs w:val="24"/>
+          <w:lang w:eastAsia="id-ID"/>
+        </w:rPr>
+      </w:pPr>
+      <w:r>
+        <w:rPr>
+          <w:rFonts w:ascii="Times New Roman" w:eastAsia="Times New Roman" w:hAnsi="Times New Roman" w:cs="Times New Roman"/>
+          <w:noProof/>
+          <w:color w:val="0000FF"/>
+          <w:sz w:val="24"/>
+          <w:szCs w:val="24"/>
+          <w:lang w:val="en-US"/>
+        </w:rPr>
+        <w:drawing>
+          <wp:inline distT="0" distB="0" distL="0" distR="0" wp14:anchorId="2DC72711" wp14:editId="4C32791D">
+            <wp:extent cx="5943600" cy="1414583"/>
+            <wp:effectExtent l="0" t="0" r="0" b="0"/>
+            <wp:docPr id="2" name="Picture 2" descr="phalconphp_ext">
+              <a:hlinkClick xmlns:a="http://schemas.openxmlformats.org/drawingml/2006/main" r:id="rId11"/>
+            </wp:docPr>
+            <wp:cNvGraphicFramePr>
+              <a:graphicFrameLocks xmlns:a="http://schemas.openxmlformats.org/drawingml/2006/main" noChangeAspect="1"/>
+            </wp:cNvGraphicFramePr>
+            <a:graphic xmlns:a="http://schemas.openxmlformats.org/drawingml/2006/main">
+              <a:graphicData uri="http://schemas.openxmlformats.org/drawingml/2006/picture">
+                <pic:pic xmlns:pic="http://schemas.openxmlformats.org/drawingml/2006/picture">
+                  <pic:nvPicPr>
+                    <pic:cNvPr id="0" name="Picture 1" descr="phalconphp_ext">
+                      <a:hlinkClick r:id="rId11"/>
+                    </pic:cNvPr>
+                    <pic:cNvPicPr>
+                      <a:picLocks noChangeAspect="1" noChangeArrowheads="1"/>
+                    </pic:cNvPicPr>
+                  </pic:nvPicPr>
+                  <pic:blipFill>
+                    <a:blip r:embed="rId12">
+                      <a:extLst>
+                        <a:ext uri="{28A0092B-C50C-407E-A947-70E740481C1C}">
+                          <a14:useLocalDpi xmlns:a14="http://schemas.microsoft.com/office/drawing/2010/main" val="0"/>
+                        </a:ext>
+                      </a:extLst>
+                    </a:blip>
+                    <a:srcRect/>
+                    <a:stretch>
+                      <a:fillRect/>
+                    </a:stretch>
+                  </pic:blipFill>
+                  <pic:spPr bwMode="auto">
+                    <a:xfrm>
+                      <a:off x="0" y="0"/>
+                      <a:ext cx="5943600" cy="1414583"/>
+                    </a:xfrm>
+                    <a:prstGeom prst="rect">
+                      <a:avLst/>
+                    </a:prstGeom>
+                    <a:noFill/>
+                    <a:ln>
+                      <a:noFill/>
+                    </a:ln>
+                  </pic:spPr>
+                </pic:pic>
+              </a:graphicData>
+            </a:graphic>
+          </wp:inline>
+        </w:drawing>
+      </w:r>
+      <w:bookmarkStart w:id="0" w:name="_GoBack"/>
+      <w:bookmarkEnd w:id="0"/>
+    </w:p>
+    <w:p>
+      <w:pPr>
         <w:spacing w:before="100" w:beforeAutospacing="1" w:after="100" w:afterAutospacing="1" w:line="240" w:lineRule="auto"/>
         <w:ind w:left="360"/>
         <w:jc w:val="both"/>
@@ -2863,8 +2943,6 @@
           <w:lang w:eastAsia="id-ID"/>
         </w:rPr>
       </w:pPr>
-      <w:bookmarkStart w:id="0" w:name="_GoBack"/>
-      <w:bookmarkEnd w:id="0"/>
     </w:p>
     <w:p>
       <w:pPr>

--- a/A.docx
+++ b/A.docx
@@ -2928,6 +2928,177 @@
           </wp:inline>
         </w:drawing>
       </w:r>
+    </w:p>
+    <w:p>
+      <w:pPr>
+        <w:pStyle w:val="ListParagraph"/>
+        <w:numPr>
+          <w:ilvl w:val="0"/>
+          <w:numId w:val="1"/>
+        </w:numPr>
+        <w:spacing w:before="100" w:beforeAutospacing="1" w:after="100" w:afterAutospacing="1" w:line="240" w:lineRule="auto"/>
+        <w:rPr>
+          <w:rFonts w:ascii="Times New Roman" w:eastAsia="Times New Roman" w:hAnsi="Times New Roman" w:cs="Times New Roman"/>
+          <w:sz w:val="24"/>
+          <w:szCs w:val="24"/>
+          <w:lang w:eastAsia="id-ID"/>
+        </w:rPr>
+      </w:pPr>
+      <w:r>
+        <w:rPr>
+          <w:rFonts w:ascii="Times New Roman" w:eastAsia="Times New Roman" w:hAnsi="Times New Roman" w:cs="Times New Roman"/>
+          <w:sz w:val="24"/>
+          <w:szCs w:val="24"/>
+          <w:lang w:eastAsia="id-ID"/>
+        </w:rPr>
+        <w:t>Copy-paste library-nya ke folder /php/ext/ webserver brosis.</w:t>
+      </w:r>
+    </w:p>
+    <w:p>
+      <w:pPr>
+        <w:pStyle w:val="ListParagraph"/>
+        <w:numPr>
+          <w:ilvl w:val="0"/>
+          <w:numId w:val="1"/>
+        </w:numPr>
+        <w:spacing w:before="100" w:beforeAutospacing="1" w:after="100" w:afterAutospacing="1" w:line="240" w:lineRule="auto"/>
+        <w:rPr>
+          <w:rFonts w:ascii="Times New Roman" w:eastAsia="Times New Roman" w:hAnsi="Times New Roman" w:cs="Times New Roman"/>
+          <w:sz w:val="24"/>
+          <w:szCs w:val="24"/>
+          <w:lang w:eastAsia="id-ID"/>
+        </w:rPr>
+      </w:pPr>
+      <w:r>
+        <w:rPr>
+          <w:rFonts w:ascii="Times New Roman" w:eastAsia="Times New Roman" w:hAnsi="Times New Roman" w:cs="Times New Roman"/>
+          <w:sz w:val="24"/>
+          <w:szCs w:val="24"/>
+          <w:lang w:eastAsia="id-ID"/>
+        </w:rPr>
+        <w:t xml:space="preserve">3. Restart </w:t>
+      </w:r>
+      <w:r>
+        <w:rPr>
+          <w:rFonts w:ascii="Times New Roman" w:eastAsia="Times New Roman" w:hAnsi="Times New Roman" w:cs="Times New Roman"/>
+          <w:i/>
+          <w:iCs/>
+          <w:sz w:val="24"/>
+          <w:szCs w:val="24"/>
+          <w:lang w:eastAsia="id-ID"/>
+        </w:rPr>
+        <w:t>apache</w:t>
+      </w:r>
+      <w:r>
+        <w:rPr>
+          <w:rFonts w:ascii="Times New Roman" w:eastAsia="Times New Roman" w:hAnsi="Times New Roman" w:cs="Times New Roman"/>
+          <w:sz w:val="24"/>
+          <w:szCs w:val="24"/>
+          <w:lang w:eastAsia="id-ID"/>
+        </w:rPr>
+        <w:t xml:space="preserve"> brosis.</w:t>
+      </w:r>
+    </w:p>
+    <w:p>
+      <w:pPr>
+        <w:pStyle w:val="ListParagraph"/>
+        <w:numPr>
+          <w:ilvl w:val="0"/>
+          <w:numId w:val="1"/>
+        </w:numPr>
+        <w:spacing w:before="100" w:beforeAutospacing="1" w:after="100" w:afterAutospacing="1" w:line="240" w:lineRule="auto"/>
+        <w:rPr>
+          <w:rFonts w:ascii="Times New Roman" w:eastAsia="Times New Roman" w:hAnsi="Times New Roman" w:cs="Times New Roman"/>
+          <w:sz w:val="24"/>
+          <w:szCs w:val="24"/>
+          <w:lang w:eastAsia="id-ID"/>
+        </w:rPr>
+      </w:pPr>
+      <w:r>
+        <w:rPr>
+          <w:rFonts w:ascii="Times New Roman" w:eastAsia="Times New Roman" w:hAnsi="Times New Roman" w:cs="Times New Roman"/>
+          <w:sz w:val="24"/>
+          <w:szCs w:val="24"/>
+          <w:lang w:eastAsia="id-ID"/>
+        </w:rPr>
+        <w:t xml:space="preserve">4. Buka </w:t>
+      </w:r>
+      <w:r>
+        <w:rPr>
+          <w:rFonts w:ascii="Times New Roman" w:eastAsia="Times New Roman" w:hAnsi="Times New Roman" w:cs="Times New Roman"/>
+          <w:b/>
+          <w:bCs/>
+          <w:sz w:val="24"/>
+          <w:szCs w:val="24"/>
+          <w:lang w:eastAsia="id-ID"/>
+        </w:rPr>
+        <w:t>phpinfo()</w:t>
+      </w:r>
+      <w:r>
+        <w:rPr>
+          <w:rFonts w:ascii="Times New Roman" w:eastAsia="Times New Roman" w:hAnsi="Times New Roman" w:cs="Times New Roman"/>
+          <w:sz w:val="24"/>
+          <w:szCs w:val="24"/>
+          <w:lang w:eastAsia="id-ID"/>
+        </w:rPr>
+        <w:t xml:space="preserve">-nya trus cari </w:t>
+      </w:r>
+      <w:r>
+        <w:rPr>
+          <w:rFonts w:ascii="Times New Roman" w:eastAsia="Times New Roman" w:hAnsi="Times New Roman" w:cs="Times New Roman"/>
+          <w:b/>
+          <w:bCs/>
+          <w:sz w:val="24"/>
+          <w:szCs w:val="24"/>
+          <w:lang w:eastAsia="id-ID"/>
+        </w:rPr>
+        <w:t>phalcon</w:t>
+      </w:r>
+      <w:r>
+        <w:rPr>
+          <w:rFonts w:ascii="Times New Roman" w:eastAsia="Times New Roman" w:hAnsi="Times New Roman" w:cs="Times New Roman"/>
+          <w:sz w:val="24"/>
+          <w:szCs w:val="24"/>
+          <w:lang w:eastAsia="id-ID"/>
+        </w:rPr>
+        <w:t> (</w:t>
+      </w:r>
+      <w:r>
+        <w:rPr>
+          <w:rFonts w:ascii="Times New Roman" w:eastAsia="Times New Roman" w:hAnsi="Times New Roman" w:cs="Times New Roman"/>
+          <w:i/>
+          <w:iCs/>
+          <w:sz w:val="24"/>
+          <w:szCs w:val="24"/>
+          <w:lang w:eastAsia="id-ID"/>
+        </w:rPr>
+        <w:t>pake CTRL+F biar cepet</w:t>
+      </w:r>
+      <w:r>
+        <w:rPr>
+          <w:rFonts w:ascii="Times New Roman" w:eastAsia="Times New Roman" w:hAnsi="Times New Roman" w:cs="Times New Roman"/>
+          <w:sz w:val="24"/>
+          <w:szCs w:val="24"/>
+          <w:lang w:eastAsia="id-ID"/>
+        </w:rPr>
+        <w:t>).</w:t>
+      </w:r>
+    </w:p>
+    <w:p>
+      <w:pPr>
+        <w:pStyle w:val="ListParagraph"/>
+        <w:numPr>
+          <w:ilvl w:val="0"/>
+          <w:numId w:val="1"/>
+        </w:numPr>
+        <w:spacing w:before="100" w:beforeAutospacing="1" w:after="100" w:afterAutospacing="1" w:line="240" w:lineRule="auto"/>
+        <w:rPr>
+          <w:rFonts w:ascii="Times New Roman" w:eastAsia="Times New Roman" w:hAnsi="Times New Roman" w:cs="Times New Roman"/>
+          <w:sz w:val="24"/>
+          <w:szCs w:val="24"/>
+          <w:lang w:eastAsia="id-ID"/>
+        </w:rPr>
+      </w:pPr>
       <w:bookmarkStart w:id="0" w:name="_GoBack"/>
       <w:bookmarkEnd w:id="0"/>
     </w:p>

--- a/A.docx
+++ b/A.docx
@@ -3099,6 +3099,68 @@
           <w:lang w:eastAsia="id-ID"/>
         </w:rPr>
       </w:pPr>
+      <w:r>
+        <w:rPr>
+          <w:rFonts w:ascii="Times New Roman" w:eastAsia="Times New Roman" w:hAnsi="Times New Roman" w:cs="Times New Roman"/>
+          <w:noProof/>
+          <w:color w:val="0000FF"/>
+          <w:sz w:val="24"/>
+          <w:szCs w:val="24"/>
+          <w:lang w:val="en-US"/>
+        </w:rPr>
+        <w:drawing>
+          <wp:inline distT="0" distB="0" distL="0" distR="0" wp14:anchorId="762143D5" wp14:editId="75342E5A">
+            <wp:extent cx="5910580" cy="1149985"/>
+            <wp:effectExtent l="0" t="0" r="0" b="0"/>
+            <wp:docPr id="1" name="Picture 1" descr="phalconphp_phpinfo">
+              <a:hlinkClick xmlns:a="http://schemas.openxmlformats.org/drawingml/2006/main" r:id="rId13"/>
+            </wp:docPr>
+            <wp:cNvGraphicFramePr>
+              <a:graphicFrameLocks xmlns:a="http://schemas.openxmlformats.org/drawingml/2006/main" noChangeAspect="1"/>
+            </wp:cNvGraphicFramePr>
+            <a:graphic xmlns:a="http://schemas.openxmlformats.org/drawingml/2006/main">
+              <a:graphicData uri="http://schemas.openxmlformats.org/drawingml/2006/picture">
+                <pic:pic xmlns:pic="http://schemas.openxmlformats.org/drawingml/2006/picture">
+                  <pic:nvPicPr>
+                    <pic:cNvPr id="0" name="Picture 2" descr="phalconphp_phpinfo">
+                      <a:hlinkClick r:id="rId13"/>
+                    </pic:cNvPr>
+                    <pic:cNvPicPr>
+                      <a:picLocks noChangeAspect="1" noChangeArrowheads="1"/>
+                    </pic:cNvPicPr>
+                  </pic:nvPicPr>
+                  <pic:blipFill>
+                    <a:blip r:embed="rId14">
+                      <a:extLst>
+                        <a:ext uri="{28A0092B-C50C-407E-A947-70E740481C1C}">
+                          <a14:useLocalDpi xmlns:a14="http://schemas.microsoft.com/office/drawing/2010/main" val="0"/>
+                        </a:ext>
+                      </a:extLst>
+                    </a:blip>
+                    <a:srcRect/>
+                    <a:stretch>
+                      <a:fillRect/>
+                    </a:stretch>
+                  </pic:blipFill>
+                  <pic:spPr bwMode="auto">
+                    <a:xfrm>
+                      <a:off x="0" y="0"/>
+                      <a:ext cx="5910580" cy="1149985"/>
+                    </a:xfrm>
+                    <a:prstGeom prst="rect">
+                      <a:avLst/>
+                    </a:prstGeom>
+                    <a:noFill/>
+                    <a:ln>
+                      <a:noFill/>
+                    </a:ln>
+                  </pic:spPr>
+                </pic:pic>
+              </a:graphicData>
+            </a:graphic>
+          </wp:inline>
+        </w:drawing>
+      </w:r>
       <w:bookmarkStart w:id="0" w:name="_GoBack"/>
       <w:bookmarkEnd w:id="0"/>
     </w:p>
